--- a/learning/interview-questions/LeadLevelInterviewQuestions.docx
+++ b/learning/interview-questions/LeadLevelInterviewQuestions.docx
@@ -1,6 +1,6 @@
 
 <file path=word/document.xml><?xml version="1.0" encoding="utf-8"?>
-<w:document xmlns:wpc="http://schemas.microsoft.com/office/word/2010/wordprocessingCanvas" xmlns:cx="http://schemas.microsoft.com/office/drawing/2014/chartex" xmlns:cx1="http://schemas.microsoft.com/office/drawing/2015/9/8/chartex" xmlns:cx2="http://schemas.microsoft.com/office/drawing/2015/10/21/chartex" xmlns:cx3="http://schemas.microsoft.com/office/drawing/2016/5/9/chartex" xmlns:cx4="http://schemas.microsoft.com/office/drawing/2016/5/10/chartex" xmlns:cx5="http://schemas.microsoft.com/office/drawing/2016/5/11/chartex" xmlns:cx6="http://schemas.microsoft.com/office/drawing/2016/5/12/chartex" xmlns:cx7="http://schemas.microsoft.com/office/drawing/2016/5/13/chartex" xmlns:cx8="http://schemas.microsoft.com/office/drawing/2016/5/14/chartex" xmlns:mc="http://schemas.openxmlformats.org/markup-compatibility/2006" xmlns:aink="http://schemas.microsoft.com/office/drawing/2016/ink" xmlns:am3d="http://schemas.microsoft.com/office/drawing/2017/model3d" xmlns:o="urn:schemas-microsoft-com:office:office" xmlns:oel="http://schemas.microsoft.com/office/2019/extlst" xmlns:r="http://schemas.openxmlformats.org/officeDocument/2006/relationships" xmlns:m="http://schemas.openxmlformats.org/officeDocument/2006/math" xmlns:v="urn:schemas-microsoft-com:vml" xmlns:wp14="http://schemas.microsoft.com/office/word/2010/wordprocessingDrawing" xmlns:wp="http://schemas.openxmlformats.org/drawingml/2006/wordprocessingDrawing" xmlns:w10="urn:schemas-microsoft-com:office:word" xmlns:w="http://schemas.openxmlformats.org/wordprocessingml/2006/main" xmlns:w14="http://schemas.microsoft.com/office/word/2010/wordml" xmlns:w15="http://schemas.microsoft.com/office/word/2012/wordml" xmlns:w16cex="http://schemas.microsoft.com/office/word/2018/wordml/cex" xmlns:w16cid="http://schemas.microsoft.com/office/word/2016/wordml/cid" xmlns:w16="http://schemas.microsoft.com/office/word/2018/wordml" xmlns:w16du="http://schemas.microsoft.com/office/word/2023/wordml/word16du" xmlns:w16sdtdh="http://schemas.microsoft.com/office/word/2020/wordml/sdtdatahash" xmlns:w16se="http://schemas.microsoft.com/office/word/2015/wordml/symex" xmlns:wpg="http://schemas.microsoft.com/office/word/2010/wordprocessingGroup" xmlns:wpi="http://schemas.microsoft.com/office/word/2010/wordprocessingInk" xmlns:wne="http://schemas.microsoft.com/office/word/2006/wordml" xmlns:wps="http://schemas.microsoft.com/office/word/2010/wordprocessingShape" mc:Ignorable="w14 w15 w16se w16cid w16 w16cex w16sdtdh w16du wp14">
+<w:document xmlns:wpc="http://schemas.microsoft.com/office/word/2010/wordprocessingCanvas" xmlns:cx="http://schemas.microsoft.com/office/drawing/2014/chartex" xmlns:cx1="http://schemas.microsoft.com/office/drawing/2015/9/8/chartex" xmlns:cx2="http://schemas.microsoft.com/office/drawing/2015/10/21/chartex" xmlns:cx3="http://schemas.microsoft.com/office/drawing/2016/5/9/chartex" xmlns:cx4="http://schemas.microsoft.com/office/drawing/2016/5/10/chartex" xmlns:cx5="http://schemas.microsoft.com/office/drawing/2016/5/11/chartex" xmlns:cx6="http://schemas.microsoft.com/office/drawing/2016/5/12/chartex" xmlns:cx7="http://schemas.microsoft.com/office/drawing/2016/5/13/chartex" xmlns:cx8="http://schemas.microsoft.com/office/drawing/2016/5/14/chartex" xmlns:mc="http://schemas.openxmlformats.org/markup-compatibility/2006" xmlns:aink="http://schemas.microsoft.com/office/drawing/2016/ink" xmlns:am3d="http://schemas.microsoft.com/office/drawing/2017/model3d" xmlns:o="urn:schemas-microsoft-com:office:office" xmlns:oel="http://schemas.microsoft.com/office/2019/extlst" xmlns:r="http://schemas.openxmlformats.org/officeDocument/2006/relationships" xmlns:m="http://schemas.openxmlformats.org/officeDocument/2006/math" xmlns:v="urn:schemas-microsoft-com:vml" xmlns:wp14="http://schemas.microsoft.com/office/word/2010/wordprocessingDrawing" xmlns:wp="http://schemas.openxmlformats.org/drawingml/2006/wordprocessingDrawing" xmlns:w10="urn:schemas-microsoft-com:office:word" xmlns:w="http://schemas.openxmlformats.org/wordprocessingml/2006/main" xmlns:w14="http://schemas.microsoft.com/office/word/2010/wordml" xmlns:w15="http://schemas.microsoft.com/office/word/2012/wordml" xmlns:w16cex="http://schemas.microsoft.com/office/word/2018/wordml/cex" xmlns:w16cid="http://schemas.microsoft.com/office/word/2016/wordml/cid" xmlns:w16="http://schemas.microsoft.com/office/word/2018/wordml" xmlns:w16du="http://schemas.microsoft.com/office/word/2023/wordml/word16du" xmlns:w16sdtdh="http://schemas.microsoft.com/office/word/2020/wordml/sdtdatahash" xmlns:w16sdtfl="http://schemas.microsoft.com/office/word/2024/wordml/sdtformatlock" xmlns:w16se="http://schemas.microsoft.com/office/word/2015/wordml/symex" xmlns:wpg="http://schemas.microsoft.com/office/word/2010/wordprocessingGroup" xmlns:wpi="http://schemas.microsoft.com/office/word/2010/wordprocessingInk" xmlns:wne="http://schemas.microsoft.com/office/word/2006/wordml" xmlns:wps="http://schemas.microsoft.com/office/word/2010/wordprocessingShape" mc:Ignorable="w14 w15 w16se w16cid w16 w16cex w16sdtdh w16sdtfl w16du wp14">
   <w:body>
     <w:p>
       <w:pPr>
@@ -65,6280 +65,6 @@
           <w:lang w:val="en-US"/>
         </w:rPr>
       </w:pPr>
-    </w:p>
-    <w:p>
-      <w:pPr>
-        <w:rPr>
-          <w:lang w:val="en-US"/>
-        </w:rPr>
-      </w:pPr>
-    </w:p>
-    <w:p>
-      <w:pPr>
-        <w:rPr>
-          <w:rFonts w:cstheme="minorHAnsi"/>
-          <w:b/>
-          <w:bCs/>
-          <w:sz w:val="40"/>
-          <w:szCs w:val="40"/>
-        </w:rPr>
-      </w:pPr>
-      <w:r>
-        <w:rPr>
-          <w:rFonts w:cstheme="minorHAnsi"/>
-          <w:b/>
-          <w:bCs/>
-          <w:sz w:val="40"/>
-          <w:szCs w:val="40"/>
-        </w:rPr>
-        <w:t xml:space="preserve">Q: How do you maintain order of messages in </w:t>
-      </w:r>
-      <w:proofErr w:type="spellStart"/>
-      <w:r>
-        <w:rPr>
-          <w:rFonts w:cstheme="minorHAnsi"/>
-          <w:b/>
-          <w:bCs/>
-          <w:sz w:val="40"/>
-          <w:szCs w:val="40"/>
-        </w:rPr>
-        <w:t>kafka</w:t>
-      </w:r>
-      <w:proofErr w:type="spellEnd"/>
-      <w:r>
-        <w:rPr>
-          <w:rFonts w:cstheme="minorHAnsi"/>
-          <w:b/>
-          <w:bCs/>
-          <w:sz w:val="40"/>
-          <w:szCs w:val="40"/>
-        </w:rPr>
-        <w:t xml:space="preserve"> if I am sending users data in </w:t>
-      </w:r>
-      <w:proofErr w:type="spellStart"/>
-      <w:r>
-        <w:rPr>
-          <w:rFonts w:cstheme="minorHAnsi"/>
-          <w:b/>
-          <w:bCs/>
-          <w:sz w:val="40"/>
-          <w:szCs w:val="40"/>
-        </w:rPr>
-        <w:t>user_topic</w:t>
-      </w:r>
-      <w:proofErr w:type="spellEnd"/>
-      <w:r>
-        <w:rPr>
-          <w:rFonts w:cstheme="minorHAnsi"/>
-          <w:b/>
-          <w:bCs/>
-          <w:sz w:val="40"/>
-          <w:szCs w:val="40"/>
-        </w:rPr>
-        <w:t xml:space="preserve"> and distributed it in 4 partitions so design a </w:t>
-      </w:r>
-      <w:proofErr w:type="spellStart"/>
-      <w:r>
-        <w:rPr>
-          <w:rFonts w:cstheme="minorHAnsi"/>
-          <w:b/>
-          <w:bCs/>
-          <w:sz w:val="40"/>
-          <w:szCs w:val="40"/>
-        </w:rPr>
-        <w:t>kafka</w:t>
-      </w:r>
-      <w:proofErr w:type="spellEnd"/>
-      <w:r>
-        <w:rPr>
-          <w:rFonts w:cstheme="minorHAnsi"/>
-          <w:b/>
-          <w:bCs/>
-          <w:sz w:val="40"/>
-          <w:szCs w:val="40"/>
-        </w:rPr>
-        <w:t xml:space="preserve"> cluster where order could be maintained and supported parallelism with 4 consumers.</w:t>
-      </w:r>
-    </w:p>
-    <w:p>
-      <w:pPr>
-        <w:rPr>
-          <w:rFonts w:cstheme="minorHAnsi"/>
-          <w:sz w:val="32"/>
-          <w:szCs w:val="32"/>
-          <w:lang w:val="en-US"/>
-        </w:rPr>
-      </w:pPr>
-    </w:p>
-    <w:p>
-      <w:pPr>
-        <w:rPr>
-          <w:rFonts w:cstheme="minorHAnsi"/>
-          <w:sz w:val="32"/>
-          <w:szCs w:val="32"/>
-        </w:rPr>
-      </w:pPr>
-      <w:r>
-        <w:rPr>
-          <w:rFonts w:cstheme="minorHAnsi"/>
-          <w:sz w:val="32"/>
-          <w:szCs w:val="32"/>
-        </w:rPr>
-        <w:t xml:space="preserve">is it possible to </w:t>
-      </w:r>
-      <w:proofErr w:type="spellStart"/>
-      <w:r>
-        <w:rPr>
-          <w:rFonts w:cstheme="minorHAnsi"/>
-          <w:sz w:val="32"/>
-          <w:szCs w:val="32"/>
-        </w:rPr>
-        <w:t>to</w:t>
-      </w:r>
-      <w:proofErr w:type="spellEnd"/>
-      <w:r>
-        <w:rPr>
-          <w:rFonts w:cstheme="minorHAnsi"/>
-          <w:sz w:val="32"/>
-          <w:szCs w:val="32"/>
-        </w:rPr>
-        <w:t xml:space="preserve"> maintain order between multiple partition lets I have 20 customer object sent to </w:t>
-      </w:r>
-      <w:proofErr w:type="spellStart"/>
-      <w:r>
-        <w:rPr>
-          <w:rFonts w:cstheme="minorHAnsi"/>
-          <w:sz w:val="32"/>
-          <w:szCs w:val="32"/>
-        </w:rPr>
-        <w:t>kafka</w:t>
-      </w:r>
-      <w:proofErr w:type="spellEnd"/>
-      <w:r>
-        <w:rPr>
-          <w:rFonts w:cstheme="minorHAnsi"/>
-          <w:sz w:val="32"/>
-          <w:szCs w:val="32"/>
-        </w:rPr>
-        <w:t xml:space="preserve"> and </w:t>
-      </w:r>
-      <w:proofErr w:type="spellStart"/>
-      <w:r>
-        <w:rPr>
-          <w:rFonts w:cstheme="minorHAnsi"/>
-          <w:sz w:val="32"/>
-          <w:szCs w:val="32"/>
-        </w:rPr>
-        <w:t>i</w:t>
-      </w:r>
-      <w:proofErr w:type="spellEnd"/>
-      <w:r>
-        <w:rPr>
-          <w:rFonts w:cstheme="minorHAnsi"/>
-          <w:sz w:val="32"/>
-          <w:szCs w:val="32"/>
-        </w:rPr>
-        <w:t xml:space="preserve"> have 4 partition so from 20 object 5 object stored in each partition Example p_1:e1 e5 e9 e13, p_2:e2 e6 e10 e14 , p_3:e3 e7 e11 e15 , p_4:e4 e8 e12 e16 , so how to maintain order e1,e2,e3,e4,e5,e6,e7,e8,e9,e10,e11 while reading using 4 consumer in a group </w:t>
-      </w:r>
-    </w:p>
-    <w:p>
-      <w:pPr>
-        <w:rPr>
-          <w:rFonts w:cstheme="minorHAnsi"/>
-          <w:b/>
-          <w:bCs/>
-          <w:sz w:val="32"/>
-          <w:szCs w:val="32"/>
-        </w:rPr>
-      </w:pPr>
-    </w:p>
-    <w:p>
-      <w:pPr>
-        <w:rPr>
-          <w:rFonts w:cstheme="minorHAnsi"/>
-          <w:sz w:val="32"/>
-          <w:szCs w:val="32"/>
-        </w:rPr>
-      </w:pPr>
-      <w:r>
-        <w:rPr>
-          <w:rFonts w:cstheme="minorHAnsi"/>
-          <w:sz w:val="32"/>
-          <w:szCs w:val="32"/>
-        </w:rPr>
-        <w:t xml:space="preserve">Maintaining strict global order across multiple partitions is challenging in Kafka since each partition can be processed independently and does not guarantee order between partitions. However, you can implement a design that </w:t>
-      </w:r>
-      <w:r>
-        <w:rPr>
-          <w:rFonts w:cstheme="minorHAnsi"/>
-          <w:b/>
-          <w:bCs/>
-          <w:sz w:val="32"/>
-          <w:szCs w:val="32"/>
-        </w:rPr>
-        <w:t>simulates global ordering</w:t>
-      </w:r>
-      <w:r>
-        <w:rPr>
-          <w:rFonts w:cstheme="minorHAnsi"/>
-          <w:sz w:val="32"/>
-          <w:szCs w:val="32"/>
-        </w:rPr>
-        <w:t xml:space="preserve"> across partitions while maximizing parallel processing. Here’s an approach you can take:</w:t>
-      </w:r>
-    </w:p>
-    <w:p>
-      <w:pPr>
-        <w:rPr>
-          <w:rFonts w:cstheme="minorHAnsi"/>
-          <w:b/>
-          <w:bCs/>
-          <w:sz w:val="32"/>
-          <w:szCs w:val="32"/>
-        </w:rPr>
-      </w:pPr>
-      <w:r>
-        <w:rPr>
-          <w:rFonts w:cstheme="minorHAnsi"/>
-          <w:b/>
-          <w:bCs/>
-          <w:sz w:val="32"/>
-          <w:szCs w:val="32"/>
-        </w:rPr>
-        <w:t>1. Track Offsets Across Partitions</w:t>
-      </w:r>
-    </w:p>
-    <w:p>
-      <w:pPr>
-        <w:numPr>
-          <w:ilvl w:val="0"/>
-          <w:numId w:val="46"/>
-        </w:numPr>
-        <w:rPr>
-          <w:rFonts w:cstheme="minorHAnsi"/>
-          <w:sz w:val="32"/>
-          <w:szCs w:val="32"/>
-        </w:rPr>
-      </w:pPr>
-      <w:r>
-        <w:rPr>
-          <w:rFonts w:cstheme="minorHAnsi"/>
-          <w:sz w:val="32"/>
-          <w:szCs w:val="32"/>
-        </w:rPr>
-        <w:t>Use a central offset tracker to coordinate the progress of messages across partitions.</w:t>
-      </w:r>
-    </w:p>
-    <w:p>
-      <w:pPr>
-        <w:numPr>
-          <w:ilvl w:val="0"/>
-          <w:numId w:val="46"/>
-        </w:numPr>
-        <w:rPr>
-          <w:rFonts w:cstheme="minorHAnsi"/>
-          <w:sz w:val="32"/>
-          <w:szCs w:val="32"/>
-        </w:rPr>
-      </w:pPr>
-      <w:r>
-        <w:rPr>
-          <w:rFonts w:cstheme="minorHAnsi"/>
-          <w:sz w:val="32"/>
-          <w:szCs w:val="32"/>
-        </w:rPr>
-        <w:t>Each consumer reports back the highest offset it has processed for its assigned partition.</w:t>
-      </w:r>
-    </w:p>
-    <w:p>
-      <w:pPr>
-        <w:numPr>
-          <w:ilvl w:val="0"/>
-          <w:numId w:val="46"/>
-        </w:numPr>
-        <w:rPr>
-          <w:rFonts w:cstheme="minorHAnsi"/>
-          <w:sz w:val="32"/>
-          <w:szCs w:val="32"/>
-        </w:rPr>
-      </w:pPr>
-      <w:r>
-        <w:rPr>
-          <w:rFonts w:cstheme="minorHAnsi"/>
-          <w:sz w:val="32"/>
-          <w:szCs w:val="32"/>
-        </w:rPr>
-        <w:t>A central coordinator (could be a separate process or a Kafka Streams application) checks the reported offsets from each partition and only releases messages to the next processing stage when the required global order is achieved.</w:t>
-      </w:r>
-    </w:p>
-    <w:p>
-      <w:pPr>
-        <w:rPr>
-          <w:rFonts w:cstheme="minorHAnsi"/>
-          <w:b/>
-          <w:bCs/>
-          <w:sz w:val="32"/>
-          <w:szCs w:val="32"/>
-        </w:rPr>
-      </w:pPr>
-      <w:r>
-        <w:rPr>
-          <w:rFonts w:cstheme="minorHAnsi"/>
-          <w:b/>
-          <w:bCs/>
-          <w:sz w:val="32"/>
-          <w:szCs w:val="32"/>
-        </w:rPr>
-        <w:t>2. Queue Buffering and Synchronization</w:t>
-      </w:r>
-    </w:p>
-    <w:p>
-      <w:pPr>
-        <w:numPr>
-          <w:ilvl w:val="0"/>
-          <w:numId w:val="47"/>
-        </w:numPr>
-        <w:rPr>
-          <w:rFonts w:cstheme="minorHAnsi"/>
-          <w:sz w:val="32"/>
-          <w:szCs w:val="32"/>
-        </w:rPr>
-      </w:pPr>
-      <w:r>
-        <w:rPr>
-          <w:rFonts w:cstheme="minorHAnsi"/>
-          <w:sz w:val="32"/>
-          <w:szCs w:val="32"/>
-        </w:rPr>
-        <w:t>Each consumer writes messages to a shared queue or buffer after consuming from its partition.</w:t>
-      </w:r>
-    </w:p>
-    <w:p>
-      <w:pPr>
-        <w:numPr>
-          <w:ilvl w:val="0"/>
-          <w:numId w:val="47"/>
-        </w:numPr>
-        <w:rPr>
-          <w:rFonts w:cstheme="minorHAnsi"/>
-          <w:sz w:val="32"/>
-          <w:szCs w:val="32"/>
-        </w:rPr>
-      </w:pPr>
-      <w:r>
-        <w:rPr>
-          <w:rFonts w:cstheme="minorHAnsi"/>
-          <w:sz w:val="32"/>
-          <w:szCs w:val="32"/>
-        </w:rPr>
-        <w:t>This queue is designed to accept messages in partition order but can only release them to the next processing step when all preceding messages are available.</w:t>
-      </w:r>
-    </w:p>
-    <w:p>
-      <w:pPr>
-        <w:numPr>
-          <w:ilvl w:val="0"/>
-          <w:numId w:val="47"/>
-        </w:numPr>
-        <w:rPr>
-          <w:rFonts w:cstheme="minorHAnsi"/>
-          <w:sz w:val="32"/>
-          <w:szCs w:val="32"/>
-        </w:rPr>
-      </w:pPr>
-      <w:r>
-        <w:rPr>
-          <w:rFonts w:cstheme="minorHAnsi"/>
-          <w:sz w:val="32"/>
-          <w:szCs w:val="32"/>
-        </w:rPr>
-        <w:t>For instance, if e1 is processed, the system will wait for e2, e3, and e4 before processing further. This requires holding and re-ordering messages as they come in.</w:t>
-      </w:r>
-    </w:p>
-    <w:p>
-      <w:pPr>
-        <w:rPr>
-          <w:rFonts w:cstheme="minorHAnsi"/>
-          <w:b/>
-          <w:bCs/>
-          <w:sz w:val="32"/>
-          <w:szCs w:val="32"/>
-        </w:rPr>
-      </w:pPr>
-      <w:r>
-        <w:rPr>
-          <w:rFonts w:cstheme="minorHAnsi"/>
-          <w:b/>
-          <w:bCs/>
-          <w:sz w:val="32"/>
-          <w:szCs w:val="32"/>
-        </w:rPr>
-        <w:t>3. Use a Coordinator Service</w:t>
-      </w:r>
-    </w:p>
-    <w:p>
-      <w:pPr>
-        <w:numPr>
-          <w:ilvl w:val="0"/>
-          <w:numId w:val="48"/>
-        </w:numPr>
-        <w:rPr>
-          <w:rFonts w:cstheme="minorHAnsi"/>
-          <w:sz w:val="32"/>
-          <w:szCs w:val="32"/>
-        </w:rPr>
-      </w:pPr>
-      <w:r>
-        <w:rPr>
-          <w:rFonts w:cstheme="minorHAnsi"/>
-          <w:sz w:val="32"/>
-          <w:szCs w:val="32"/>
-        </w:rPr>
-        <w:t>Implement a coordinator service that controls the read flow from each partition. This service would:</w:t>
-      </w:r>
-    </w:p>
-    <w:p>
-      <w:pPr>
-        <w:numPr>
-          <w:ilvl w:val="1"/>
-          <w:numId w:val="48"/>
-        </w:numPr>
-        <w:rPr>
-          <w:rFonts w:cstheme="minorHAnsi"/>
-          <w:sz w:val="32"/>
-          <w:szCs w:val="32"/>
-        </w:rPr>
-      </w:pPr>
-      <w:r>
-        <w:rPr>
-          <w:rFonts w:cstheme="minorHAnsi"/>
-          <w:sz w:val="32"/>
-          <w:szCs w:val="32"/>
-        </w:rPr>
-        <w:t>Track the sequence and ensure no processing is done until all prior messages are available in the correct order.</w:t>
-      </w:r>
-    </w:p>
-    <w:p>
-      <w:pPr>
-        <w:numPr>
-          <w:ilvl w:val="1"/>
-          <w:numId w:val="48"/>
-        </w:numPr>
-        <w:rPr>
-          <w:rFonts w:cstheme="minorHAnsi"/>
-          <w:sz w:val="32"/>
-          <w:szCs w:val="32"/>
-        </w:rPr>
-      </w:pPr>
-      <w:r>
-        <w:rPr>
-          <w:rFonts w:cstheme="minorHAnsi"/>
-          <w:sz w:val="32"/>
-          <w:szCs w:val="32"/>
-        </w:rPr>
-        <w:t>Synchronize releases across partitions.</w:t>
-      </w:r>
-    </w:p>
-    <w:p>
-      <w:pPr>
-        <w:numPr>
-          <w:ilvl w:val="0"/>
-          <w:numId w:val="48"/>
-        </w:numPr>
-        <w:rPr>
-          <w:rFonts w:cstheme="minorHAnsi"/>
-          <w:sz w:val="32"/>
-          <w:szCs w:val="32"/>
-        </w:rPr>
-      </w:pPr>
-      <w:r>
-        <w:rPr>
-          <w:rFonts w:cstheme="minorHAnsi"/>
-          <w:sz w:val="32"/>
-          <w:szCs w:val="32"/>
-        </w:rPr>
-        <w:t>For example, if your consumers fetch e1 from partition 1, e2 from partition 2, e3 from partition 3, and e4 from partition 4, the coordinator can release these messages in the desired global order only when all of them are ready.</w:t>
-      </w:r>
-    </w:p>
-    <w:p>
-      <w:pPr>
-        <w:rPr>
-          <w:rFonts w:cstheme="minorHAnsi"/>
-          <w:b/>
-          <w:bCs/>
-          <w:sz w:val="32"/>
-          <w:szCs w:val="32"/>
-        </w:rPr>
-      </w:pPr>
-      <w:r>
-        <w:rPr>
-          <w:rFonts w:cstheme="minorHAnsi"/>
-          <w:b/>
-          <w:bCs/>
-          <w:sz w:val="32"/>
-          <w:szCs w:val="32"/>
-        </w:rPr>
-        <w:t>4. Use Kafka Streams for Reordering (If Within a Stream Processing Context)</w:t>
-      </w:r>
-    </w:p>
-    <w:p>
-      <w:pPr>
-        <w:numPr>
-          <w:ilvl w:val="0"/>
-          <w:numId w:val="49"/>
-        </w:numPr>
-        <w:rPr>
-          <w:rFonts w:cstheme="minorHAnsi"/>
-          <w:sz w:val="32"/>
-          <w:szCs w:val="32"/>
-        </w:rPr>
-      </w:pPr>
-      <w:r>
-        <w:rPr>
-          <w:rFonts w:cstheme="minorHAnsi"/>
-          <w:sz w:val="32"/>
-          <w:szCs w:val="32"/>
-        </w:rPr>
-        <w:t>Kafka Streams can help you reassemble messages based on a timestamp or ordering key.</w:t>
-      </w:r>
-    </w:p>
-    <w:p>
-      <w:pPr>
-        <w:numPr>
-          <w:ilvl w:val="0"/>
-          <w:numId w:val="49"/>
-        </w:numPr>
-        <w:rPr>
-          <w:rFonts w:cstheme="minorHAnsi"/>
-          <w:sz w:val="32"/>
-          <w:szCs w:val="32"/>
-        </w:rPr>
-      </w:pPr>
-      <w:r>
-        <w:rPr>
-          <w:rFonts w:cstheme="minorHAnsi"/>
-          <w:sz w:val="32"/>
-          <w:szCs w:val="32"/>
-        </w:rPr>
-        <w:t>Using a combination of windowing and join operations in Kafka Streams, you can buffer messages and emit them in order, although this adds latency depending on your window size.</w:t>
-      </w:r>
-    </w:p>
-    <w:p>
-      <w:pPr>
-        <w:rPr>
-          <w:rFonts w:cstheme="minorHAnsi"/>
-          <w:b/>
-          <w:bCs/>
-          <w:sz w:val="32"/>
-          <w:szCs w:val="32"/>
-        </w:rPr>
-      </w:pPr>
-      <w:r>
-        <w:rPr>
-          <w:rFonts w:cstheme="minorHAnsi"/>
-          <w:b/>
-          <w:bCs/>
-          <w:sz w:val="32"/>
-          <w:szCs w:val="32"/>
-        </w:rPr>
-        <w:t>Example Workflow</w:t>
-      </w:r>
-    </w:p>
-    <w:p>
-      <w:pPr>
-        <w:numPr>
-          <w:ilvl w:val="0"/>
-          <w:numId w:val="50"/>
-        </w:numPr>
-        <w:rPr>
-          <w:rFonts w:cstheme="minorHAnsi"/>
-          <w:sz w:val="32"/>
-          <w:szCs w:val="32"/>
-        </w:rPr>
-      </w:pPr>
-      <w:r>
-        <w:rPr>
-          <w:rFonts w:cstheme="minorHAnsi"/>
-          <w:sz w:val="32"/>
-          <w:szCs w:val="32"/>
-        </w:rPr>
-        <w:t>Each partition’s consumer reads messages and stores them in an ordered in-memory buffer.</w:t>
-      </w:r>
-    </w:p>
-    <w:p>
-      <w:pPr>
-        <w:numPr>
-          <w:ilvl w:val="0"/>
-          <w:numId w:val="50"/>
-        </w:numPr>
-        <w:rPr>
-          <w:rFonts w:cstheme="minorHAnsi"/>
-          <w:sz w:val="32"/>
-          <w:szCs w:val="32"/>
-        </w:rPr>
-      </w:pPr>
-      <w:r>
-        <w:rPr>
-          <w:rFonts w:cstheme="minorHAnsi"/>
-          <w:sz w:val="32"/>
-          <w:szCs w:val="32"/>
-        </w:rPr>
-        <w:t>A coordinator reads the smallest offset messages across buffers from each partition.</w:t>
-      </w:r>
-    </w:p>
-    <w:p>
-      <w:pPr>
-        <w:numPr>
-          <w:ilvl w:val="0"/>
-          <w:numId w:val="50"/>
-        </w:numPr>
-        <w:rPr>
-          <w:rFonts w:cstheme="minorHAnsi"/>
-          <w:sz w:val="32"/>
-          <w:szCs w:val="32"/>
-        </w:rPr>
-      </w:pPr>
-      <w:r>
-        <w:rPr>
-          <w:rFonts w:cstheme="minorHAnsi"/>
-          <w:sz w:val="32"/>
-          <w:szCs w:val="32"/>
-        </w:rPr>
-        <w:t>The coordinator then releases messages in sequence once they’re all available, maintaining the strict global order.</w:t>
-      </w:r>
-    </w:p>
-    <w:p>
-      <w:pPr>
-        <w:rPr>
-          <w:rFonts w:cstheme="minorHAnsi"/>
-          <w:b/>
-          <w:bCs/>
-          <w:sz w:val="32"/>
-          <w:szCs w:val="32"/>
-        </w:rPr>
-      </w:pPr>
-      <w:r>
-        <w:rPr>
-          <w:rFonts w:cstheme="minorHAnsi"/>
-          <w:b/>
-          <w:bCs/>
-          <w:sz w:val="32"/>
-          <w:szCs w:val="32"/>
-        </w:rPr>
-        <w:t>Drawbacks and Considerations</w:t>
-      </w:r>
-    </w:p>
-    <w:p>
-      <w:pPr>
-        <w:numPr>
-          <w:ilvl w:val="0"/>
-          <w:numId w:val="51"/>
-        </w:numPr>
-        <w:rPr>
-          <w:rFonts w:cstheme="minorHAnsi"/>
-          <w:sz w:val="32"/>
-          <w:szCs w:val="32"/>
-        </w:rPr>
-      </w:pPr>
-      <w:r>
-        <w:rPr>
-          <w:rFonts w:cstheme="minorHAnsi"/>
-          <w:b/>
-          <w:bCs/>
-          <w:sz w:val="32"/>
-          <w:szCs w:val="32"/>
-        </w:rPr>
-        <w:t>Increased Latency:</w:t>
-      </w:r>
-      <w:r>
-        <w:rPr>
-          <w:rFonts w:cstheme="minorHAnsi"/>
-          <w:sz w:val="32"/>
-          <w:szCs w:val="32"/>
-        </w:rPr>
-        <w:t xml:space="preserve"> You might experience latency due to waiting for messages from all partitions.</w:t>
-      </w:r>
-    </w:p>
-    <w:p>
-      <w:pPr>
-        <w:numPr>
-          <w:ilvl w:val="0"/>
-          <w:numId w:val="51"/>
-        </w:numPr>
-        <w:rPr>
-          <w:rFonts w:cstheme="minorHAnsi"/>
-          <w:sz w:val="32"/>
-          <w:szCs w:val="32"/>
-        </w:rPr>
-      </w:pPr>
-      <w:r>
-        <w:rPr>
-          <w:rFonts w:cstheme="minorHAnsi"/>
-          <w:b/>
-          <w:bCs/>
-          <w:sz w:val="32"/>
-          <w:szCs w:val="32"/>
-        </w:rPr>
-        <w:t>Complexity:</w:t>
-      </w:r>
-      <w:r>
-        <w:rPr>
-          <w:rFonts w:cstheme="minorHAnsi"/>
-          <w:sz w:val="32"/>
-          <w:szCs w:val="32"/>
-        </w:rPr>
-        <w:t xml:space="preserve"> This design adds considerable complexity, including handling cases where a partition is slower than others.</w:t>
-      </w:r>
-    </w:p>
-    <w:p>
-      <w:pPr>
-        <w:numPr>
-          <w:ilvl w:val="0"/>
-          <w:numId w:val="51"/>
-        </w:numPr>
-        <w:rPr>
-          <w:rFonts w:cstheme="minorHAnsi"/>
-          <w:sz w:val="32"/>
-          <w:szCs w:val="32"/>
-        </w:rPr>
-      </w:pPr>
-      <w:r>
-        <w:rPr>
-          <w:rFonts w:cstheme="minorHAnsi"/>
-          <w:b/>
-          <w:bCs/>
-          <w:sz w:val="32"/>
-          <w:szCs w:val="32"/>
-        </w:rPr>
-        <w:t>Throughput Trade-Off:</w:t>
-      </w:r>
-      <w:r>
-        <w:rPr>
-          <w:rFonts w:cstheme="minorHAnsi"/>
-          <w:sz w:val="32"/>
-          <w:szCs w:val="32"/>
-        </w:rPr>
-        <w:t xml:space="preserve"> Since you are effectively re-ordering messages to simulate a global order, this will reduce parallelism and throughput.</w:t>
-      </w:r>
-    </w:p>
-    <w:p>
-      <w:pPr>
-        <w:rPr>
-          <w:rFonts w:cstheme="minorHAnsi"/>
-          <w:sz w:val="32"/>
-          <w:szCs w:val="32"/>
-        </w:rPr>
-      </w:pPr>
-      <w:r>
-        <w:rPr>
-          <w:rFonts w:cstheme="minorHAnsi"/>
-          <w:sz w:val="32"/>
-          <w:szCs w:val="32"/>
-        </w:rPr>
-        <w:t>For a truly high-throughput environment, consider processing per partition (per customer), but if strict global order is required, this approach can help manage it effectively within Kafka's limitations.</w:t>
-      </w:r>
-    </w:p>
-    <w:p>
-      <w:pPr>
-        <w:rPr>
-          <w:rFonts w:cstheme="minorHAnsi"/>
-          <w:sz w:val="32"/>
-          <w:szCs w:val="32"/>
-        </w:rPr>
-      </w:pPr>
-      <w:r>
-        <w:rPr>
-          <w:rFonts w:cstheme="minorHAnsi"/>
-          <w:sz w:val="32"/>
-          <w:szCs w:val="32"/>
-        </w:rPr>
-        <w:t>4o</w:t>
-      </w:r>
-    </w:p>
-    <w:p>
-      <w:pPr>
-        <w:rPr>
-          <w:rFonts w:cstheme="minorHAnsi"/>
-          <w:b/>
-          <w:bCs/>
-          <w:sz w:val="32"/>
-          <w:szCs w:val="32"/>
-        </w:rPr>
-      </w:pPr>
-      <w:r>
-        <w:rPr>
-          <w:rFonts w:cstheme="minorHAnsi"/>
-          <w:b/>
-          <w:bCs/>
-          <w:sz w:val="32"/>
-          <w:szCs w:val="32"/>
-        </w:rPr>
-        <w:t>You said:</w:t>
-      </w:r>
-    </w:p>
-    <w:p>
-      <w:pPr>
-        <w:rPr>
-          <w:rFonts w:cstheme="minorHAnsi"/>
-          <w:sz w:val="32"/>
-          <w:szCs w:val="32"/>
-        </w:rPr>
-      </w:pPr>
-      <w:r>
-        <w:rPr>
-          <w:rFonts w:cstheme="minorHAnsi"/>
-          <w:sz w:val="32"/>
-          <w:szCs w:val="32"/>
-        </w:rPr>
-        <w:t xml:space="preserve">could you please give a code for above design suggested producing customer data from spring to </w:t>
-      </w:r>
-      <w:proofErr w:type="spellStart"/>
-      <w:r>
-        <w:rPr>
-          <w:rFonts w:cstheme="minorHAnsi"/>
-          <w:sz w:val="32"/>
-          <w:szCs w:val="32"/>
-        </w:rPr>
-        <w:t>customer_topic</w:t>
-      </w:r>
-      <w:proofErr w:type="spellEnd"/>
-      <w:r>
-        <w:rPr>
-          <w:rFonts w:cstheme="minorHAnsi"/>
-          <w:sz w:val="32"/>
-          <w:szCs w:val="32"/>
-        </w:rPr>
-        <w:t xml:space="preserve"> and consuming from other spring boot service could you please give code to maintain order among all partition and also supporting </w:t>
-      </w:r>
-      <w:proofErr w:type="spellStart"/>
-      <w:r>
-        <w:rPr>
-          <w:rFonts w:cstheme="minorHAnsi"/>
-          <w:sz w:val="32"/>
-          <w:szCs w:val="32"/>
-        </w:rPr>
-        <w:t>paralelism</w:t>
-      </w:r>
-      <w:proofErr w:type="spellEnd"/>
-      <w:r>
-        <w:rPr>
-          <w:rFonts w:cstheme="minorHAnsi"/>
-          <w:sz w:val="32"/>
-          <w:szCs w:val="32"/>
-        </w:rPr>
-        <w:t xml:space="preserve"> </w:t>
-      </w:r>
-    </w:p>
-    <w:p>
-      <w:pPr>
-        <w:rPr>
-          <w:rFonts w:cstheme="minorHAnsi"/>
-          <w:b/>
-          <w:bCs/>
-          <w:sz w:val="32"/>
-          <w:szCs w:val="32"/>
-        </w:rPr>
-      </w:pPr>
-      <w:r>
-        <w:rPr>
-          <w:rFonts w:cstheme="minorHAnsi"/>
-          <w:b/>
-          <w:bCs/>
-          <w:sz w:val="32"/>
-          <w:szCs w:val="32"/>
-        </w:rPr>
-        <w:t>ChatGPT said:</w:t>
-      </w:r>
-    </w:p>
-    <w:p>
-      <w:pPr>
-        <w:rPr>
-          <w:rFonts w:cstheme="minorHAnsi"/>
-          <w:sz w:val="32"/>
-          <w:szCs w:val="32"/>
-        </w:rPr>
-      </w:pPr>
-      <w:r>
-        <w:rPr>
-          <w:rFonts w:cstheme="minorHAnsi"/>
-          <w:sz w:val="32"/>
-          <w:szCs w:val="32"/>
-        </w:rPr>
-        <w:t>ChatGPT</w:t>
-      </w:r>
-    </w:p>
-    <w:p>
-      <w:pPr>
-        <w:rPr>
-          <w:rFonts w:cstheme="minorHAnsi"/>
-          <w:sz w:val="32"/>
-          <w:szCs w:val="32"/>
-        </w:rPr>
-      </w:pPr>
-      <w:r>
-        <w:rPr>
-          <w:rFonts w:cstheme="minorHAnsi"/>
-          <w:sz w:val="32"/>
-          <w:szCs w:val="32"/>
-        </w:rPr>
-        <w:t>Creating a Kafka system that supports both global ordering and parallelism across partitions in Spring Boot requires careful coordination. Below, I’ll guide you through a high-level code structure for a producer and a consumer service that can simulate global ordering across multiple partitions.</w:t>
-      </w:r>
-    </w:p>
-    <w:p>
-      <w:pPr>
-        <w:rPr>
-          <w:rFonts w:cstheme="minorHAnsi"/>
-          <w:b/>
-          <w:bCs/>
-          <w:sz w:val="32"/>
-          <w:szCs w:val="32"/>
-        </w:rPr>
-      </w:pPr>
-      <w:r>
-        <w:rPr>
-          <w:rFonts w:cstheme="minorHAnsi"/>
-          <w:b/>
-          <w:bCs/>
-          <w:sz w:val="32"/>
-          <w:szCs w:val="32"/>
-        </w:rPr>
-        <w:t>Producer Service (Spring Boot)</w:t>
-      </w:r>
-    </w:p>
-    <w:p>
-      <w:pPr>
-        <w:rPr>
-          <w:rFonts w:cstheme="minorHAnsi"/>
-          <w:sz w:val="32"/>
-          <w:szCs w:val="32"/>
-        </w:rPr>
-      </w:pPr>
-      <w:r>
-        <w:rPr>
-          <w:rFonts w:cstheme="minorHAnsi"/>
-          <w:sz w:val="32"/>
-          <w:szCs w:val="32"/>
-        </w:rPr>
-        <w:t xml:space="preserve">This service produces customer data to a </w:t>
-      </w:r>
-      <w:proofErr w:type="spellStart"/>
-      <w:r>
-        <w:rPr>
-          <w:rFonts w:cstheme="minorHAnsi"/>
-          <w:sz w:val="32"/>
-          <w:szCs w:val="32"/>
-        </w:rPr>
-        <w:t>customer_topic</w:t>
-      </w:r>
-      <w:proofErr w:type="spellEnd"/>
-      <w:r>
-        <w:rPr>
-          <w:rFonts w:cstheme="minorHAnsi"/>
-          <w:sz w:val="32"/>
-          <w:szCs w:val="32"/>
-        </w:rPr>
-        <w:t>, partitioned based on a customer identifier.</w:t>
-      </w:r>
-    </w:p>
-    <w:p>
-      <w:pPr>
-        <w:rPr>
-          <w:rFonts w:cstheme="minorHAnsi"/>
-          <w:b/>
-          <w:bCs/>
-          <w:sz w:val="32"/>
-          <w:szCs w:val="32"/>
-        </w:rPr>
-      </w:pPr>
-      <w:r>
-        <w:rPr>
-          <w:rFonts w:cstheme="minorHAnsi"/>
-          <w:b/>
-          <w:bCs/>
-          <w:sz w:val="32"/>
-          <w:szCs w:val="32"/>
-        </w:rPr>
-        <w:t>KafkaProducerConfig.java</w:t>
-      </w:r>
-    </w:p>
-    <w:p>
-      <w:pPr>
-        <w:rPr>
-          <w:rFonts w:cstheme="minorHAnsi"/>
-          <w:sz w:val="32"/>
-          <w:szCs w:val="32"/>
-        </w:rPr>
-      </w:pPr>
-      <w:r>
-        <w:rPr>
-          <w:rFonts w:cstheme="minorHAnsi"/>
-          <w:sz w:val="32"/>
-          <w:szCs w:val="32"/>
-        </w:rPr>
-        <w:t>java</w:t>
-      </w:r>
-    </w:p>
-    <w:p>
-      <w:pPr>
-        <w:rPr>
-          <w:rFonts w:cstheme="minorHAnsi"/>
-          <w:sz w:val="32"/>
-          <w:szCs w:val="32"/>
-        </w:rPr>
-      </w:pPr>
-      <w:r>
-        <w:rPr>
-          <w:rFonts w:cstheme="minorHAnsi"/>
-          <w:sz w:val="32"/>
-          <w:szCs w:val="32"/>
-        </w:rPr>
-        <w:t>Copy code</w:t>
-      </w:r>
-    </w:p>
-    <w:p>
-      <w:pPr>
-        <w:rPr>
-          <w:rFonts w:cstheme="minorHAnsi"/>
-          <w:sz w:val="32"/>
-          <w:szCs w:val="32"/>
-        </w:rPr>
-      </w:pPr>
-      <w:r>
-        <w:rPr>
-          <w:rFonts w:cstheme="minorHAnsi"/>
-          <w:sz w:val="32"/>
-          <w:szCs w:val="32"/>
-        </w:rPr>
-        <w:t>@Configuration</w:t>
-      </w:r>
-    </w:p>
-    <w:p>
-      <w:pPr>
-        <w:rPr>
-          <w:rFonts w:cstheme="minorHAnsi"/>
-          <w:sz w:val="32"/>
-          <w:szCs w:val="32"/>
-        </w:rPr>
-      </w:pPr>
-      <w:r>
-        <w:rPr>
-          <w:rFonts w:cstheme="minorHAnsi"/>
-          <w:sz w:val="32"/>
-          <w:szCs w:val="32"/>
-        </w:rPr>
-        <w:t xml:space="preserve">public class </w:t>
-      </w:r>
-      <w:proofErr w:type="spellStart"/>
-      <w:r>
-        <w:rPr>
-          <w:rFonts w:cstheme="minorHAnsi"/>
-          <w:sz w:val="32"/>
-          <w:szCs w:val="32"/>
-        </w:rPr>
-        <w:t>KafkaProducerConfig</w:t>
-      </w:r>
-      <w:proofErr w:type="spellEnd"/>
-      <w:r>
-        <w:rPr>
-          <w:rFonts w:cstheme="minorHAnsi"/>
-          <w:sz w:val="32"/>
-          <w:szCs w:val="32"/>
-        </w:rPr>
-        <w:t xml:space="preserve"> {</w:t>
-      </w:r>
-    </w:p>
-    <w:p>
-      <w:pPr>
-        <w:rPr>
-          <w:rFonts w:cstheme="minorHAnsi"/>
-          <w:sz w:val="32"/>
-          <w:szCs w:val="32"/>
-        </w:rPr>
-      </w:pPr>
-    </w:p>
-    <w:p>
-      <w:pPr>
-        <w:rPr>
-          <w:rFonts w:cstheme="minorHAnsi"/>
-          <w:sz w:val="32"/>
-          <w:szCs w:val="32"/>
-        </w:rPr>
-      </w:pPr>
-      <w:r>
-        <w:rPr>
-          <w:rFonts w:cstheme="minorHAnsi"/>
-          <w:sz w:val="32"/>
-          <w:szCs w:val="32"/>
-        </w:rPr>
-        <w:t xml:space="preserve">    @Value("${</w:t>
-      </w:r>
-      <w:proofErr w:type="gramStart"/>
-      <w:r>
-        <w:rPr>
-          <w:rFonts w:cstheme="minorHAnsi"/>
-          <w:sz w:val="32"/>
-          <w:szCs w:val="32"/>
-        </w:rPr>
-        <w:t>kafka.bootstrap</w:t>
-      </w:r>
-      <w:proofErr w:type="gramEnd"/>
-      <w:r>
-        <w:rPr>
-          <w:rFonts w:cstheme="minorHAnsi"/>
-          <w:sz w:val="32"/>
-          <w:szCs w:val="32"/>
-        </w:rPr>
-        <w:t>-servers}")</w:t>
-      </w:r>
-    </w:p>
-    <w:p>
-      <w:pPr>
-        <w:rPr>
-          <w:rFonts w:cstheme="minorHAnsi"/>
-          <w:sz w:val="32"/>
-          <w:szCs w:val="32"/>
-        </w:rPr>
-      </w:pPr>
-      <w:r>
-        <w:rPr>
-          <w:rFonts w:cstheme="minorHAnsi"/>
-          <w:sz w:val="32"/>
-          <w:szCs w:val="32"/>
-        </w:rPr>
-        <w:t xml:space="preserve">    private String </w:t>
-      </w:r>
-      <w:proofErr w:type="spellStart"/>
-      <w:r>
-        <w:rPr>
-          <w:rFonts w:cstheme="minorHAnsi"/>
-          <w:sz w:val="32"/>
-          <w:szCs w:val="32"/>
-        </w:rPr>
-        <w:t>bootstrapServers</w:t>
-      </w:r>
-      <w:proofErr w:type="spellEnd"/>
-      <w:r>
-        <w:rPr>
-          <w:rFonts w:cstheme="minorHAnsi"/>
-          <w:sz w:val="32"/>
-          <w:szCs w:val="32"/>
-        </w:rPr>
-        <w:t>;</w:t>
-      </w:r>
-    </w:p>
-    <w:p>
-      <w:pPr>
-        <w:rPr>
-          <w:rFonts w:cstheme="minorHAnsi"/>
-          <w:sz w:val="32"/>
-          <w:szCs w:val="32"/>
-        </w:rPr>
-      </w:pPr>
-    </w:p>
-    <w:p>
-      <w:pPr>
-        <w:rPr>
-          <w:rFonts w:cstheme="minorHAnsi"/>
-          <w:sz w:val="32"/>
-          <w:szCs w:val="32"/>
-        </w:rPr>
-      </w:pPr>
-      <w:r>
-        <w:rPr>
-          <w:rFonts w:cstheme="minorHAnsi"/>
-          <w:sz w:val="32"/>
-          <w:szCs w:val="32"/>
-        </w:rPr>
-        <w:t xml:space="preserve">    @Bean</w:t>
-      </w:r>
-    </w:p>
-    <w:p>
-      <w:pPr>
-        <w:rPr>
-          <w:rFonts w:cstheme="minorHAnsi"/>
-          <w:sz w:val="32"/>
-          <w:szCs w:val="32"/>
-        </w:rPr>
-      </w:pPr>
-      <w:r>
-        <w:rPr>
-          <w:rFonts w:cstheme="minorHAnsi"/>
-          <w:sz w:val="32"/>
-          <w:szCs w:val="32"/>
-        </w:rPr>
-        <w:t xml:space="preserve">    public </w:t>
-      </w:r>
-      <w:proofErr w:type="spellStart"/>
-      <w:r>
-        <w:rPr>
-          <w:rFonts w:cstheme="minorHAnsi"/>
-          <w:sz w:val="32"/>
-          <w:szCs w:val="32"/>
-        </w:rPr>
-        <w:t>ProducerFactory</w:t>
-      </w:r>
-      <w:proofErr w:type="spellEnd"/>
-      <w:r>
-        <w:rPr>
-          <w:rFonts w:cstheme="minorHAnsi"/>
-          <w:sz w:val="32"/>
-          <w:szCs w:val="32"/>
-        </w:rPr>
-        <w:t xml:space="preserve">&lt;String, Customer&gt; </w:t>
-      </w:r>
-      <w:proofErr w:type="spellStart"/>
-      <w:proofErr w:type="gramStart"/>
-      <w:r>
-        <w:rPr>
-          <w:rFonts w:cstheme="minorHAnsi"/>
-          <w:sz w:val="32"/>
-          <w:szCs w:val="32"/>
-        </w:rPr>
-        <w:t>producerFactory</w:t>
-      </w:r>
-      <w:proofErr w:type="spellEnd"/>
-      <w:r>
-        <w:rPr>
-          <w:rFonts w:cstheme="minorHAnsi"/>
-          <w:sz w:val="32"/>
-          <w:szCs w:val="32"/>
-        </w:rPr>
-        <w:t>(</w:t>
-      </w:r>
-      <w:proofErr w:type="gramEnd"/>
-      <w:r>
-        <w:rPr>
-          <w:rFonts w:cstheme="minorHAnsi"/>
-          <w:sz w:val="32"/>
-          <w:szCs w:val="32"/>
-        </w:rPr>
-        <w:t>) {</w:t>
-      </w:r>
-    </w:p>
-    <w:p>
-      <w:pPr>
-        <w:rPr>
-          <w:rFonts w:cstheme="minorHAnsi"/>
-          <w:sz w:val="32"/>
-          <w:szCs w:val="32"/>
-        </w:rPr>
-      </w:pPr>
-      <w:r>
-        <w:rPr>
-          <w:rFonts w:cstheme="minorHAnsi"/>
-          <w:sz w:val="32"/>
-          <w:szCs w:val="32"/>
-        </w:rPr>
-        <w:t xml:space="preserve">        Map&lt;String, Object&gt; </w:t>
-      </w:r>
-      <w:proofErr w:type="spellStart"/>
-      <w:r>
-        <w:rPr>
-          <w:rFonts w:cstheme="minorHAnsi"/>
-          <w:sz w:val="32"/>
-          <w:szCs w:val="32"/>
-        </w:rPr>
-        <w:t>configProps</w:t>
-      </w:r>
-      <w:proofErr w:type="spellEnd"/>
-      <w:r>
-        <w:rPr>
-          <w:rFonts w:cstheme="minorHAnsi"/>
-          <w:sz w:val="32"/>
-          <w:szCs w:val="32"/>
-        </w:rPr>
-        <w:t xml:space="preserve"> = new HashMap&lt;</w:t>
-      </w:r>
-      <w:proofErr w:type="gramStart"/>
-      <w:r>
-        <w:rPr>
-          <w:rFonts w:cstheme="minorHAnsi"/>
-          <w:sz w:val="32"/>
-          <w:szCs w:val="32"/>
-        </w:rPr>
-        <w:t>&gt;(</w:t>
-      </w:r>
-      <w:proofErr w:type="gramEnd"/>
-      <w:r>
-        <w:rPr>
-          <w:rFonts w:cstheme="minorHAnsi"/>
-          <w:sz w:val="32"/>
-          <w:szCs w:val="32"/>
-        </w:rPr>
-        <w:t>);</w:t>
-      </w:r>
-    </w:p>
-    <w:p>
-      <w:pPr>
-        <w:rPr>
-          <w:rFonts w:cstheme="minorHAnsi"/>
-          <w:sz w:val="32"/>
-          <w:szCs w:val="32"/>
-        </w:rPr>
-      </w:pPr>
-      <w:r>
-        <w:rPr>
-          <w:rFonts w:cstheme="minorHAnsi"/>
-          <w:sz w:val="32"/>
-          <w:szCs w:val="32"/>
-        </w:rPr>
-        <w:t xml:space="preserve">        </w:t>
-      </w:r>
-      <w:proofErr w:type="spellStart"/>
-      <w:proofErr w:type="gramStart"/>
-      <w:r>
-        <w:rPr>
-          <w:rFonts w:cstheme="minorHAnsi"/>
-          <w:sz w:val="32"/>
-          <w:szCs w:val="32"/>
-        </w:rPr>
-        <w:t>configProps.put</w:t>
-      </w:r>
-      <w:proofErr w:type="spellEnd"/>
-      <w:r>
-        <w:rPr>
-          <w:rFonts w:cstheme="minorHAnsi"/>
-          <w:sz w:val="32"/>
-          <w:szCs w:val="32"/>
-        </w:rPr>
-        <w:t>(</w:t>
-      </w:r>
-      <w:proofErr w:type="spellStart"/>
-      <w:proofErr w:type="gramEnd"/>
-      <w:r>
-        <w:rPr>
-          <w:rFonts w:cstheme="minorHAnsi"/>
-          <w:sz w:val="32"/>
-          <w:szCs w:val="32"/>
-        </w:rPr>
-        <w:t>ProducerConfig.BOOTSTRAP_SERVERS_CONFIG</w:t>
-      </w:r>
-      <w:proofErr w:type="spellEnd"/>
-      <w:r>
-        <w:rPr>
-          <w:rFonts w:cstheme="minorHAnsi"/>
-          <w:sz w:val="32"/>
-          <w:szCs w:val="32"/>
-        </w:rPr>
-        <w:t xml:space="preserve">, </w:t>
-      </w:r>
-      <w:proofErr w:type="spellStart"/>
-      <w:r>
-        <w:rPr>
-          <w:rFonts w:cstheme="minorHAnsi"/>
-          <w:sz w:val="32"/>
-          <w:szCs w:val="32"/>
-        </w:rPr>
-        <w:t>bootstrapServers</w:t>
-      </w:r>
-      <w:proofErr w:type="spellEnd"/>
-      <w:r>
-        <w:rPr>
-          <w:rFonts w:cstheme="minorHAnsi"/>
-          <w:sz w:val="32"/>
-          <w:szCs w:val="32"/>
-        </w:rPr>
-        <w:t>);</w:t>
-      </w:r>
-    </w:p>
-    <w:p>
-      <w:pPr>
-        <w:rPr>
-          <w:rFonts w:cstheme="minorHAnsi"/>
-          <w:sz w:val="32"/>
-          <w:szCs w:val="32"/>
-        </w:rPr>
-      </w:pPr>
-      <w:r>
-        <w:rPr>
-          <w:rFonts w:cstheme="minorHAnsi"/>
-          <w:sz w:val="32"/>
-          <w:szCs w:val="32"/>
-        </w:rPr>
-        <w:t xml:space="preserve">        </w:t>
-      </w:r>
-      <w:proofErr w:type="spellStart"/>
-      <w:proofErr w:type="gramStart"/>
-      <w:r>
-        <w:rPr>
-          <w:rFonts w:cstheme="minorHAnsi"/>
-          <w:sz w:val="32"/>
-          <w:szCs w:val="32"/>
-        </w:rPr>
-        <w:t>configProps.put</w:t>
-      </w:r>
-      <w:proofErr w:type="spellEnd"/>
-      <w:r>
-        <w:rPr>
-          <w:rFonts w:cstheme="minorHAnsi"/>
-          <w:sz w:val="32"/>
-          <w:szCs w:val="32"/>
-        </w:rPr>
-        <w:t>(</w:t>
-      </w:r>
-      <w:proofErr w:type="spellStart"/>
-      <w:proofErr w:type="gramEnd"/>
-      <w:r>
-        <w:rPr>
-          <w:rFonts w:cstheme="minorHAnsi"/>
-          <w:sz w:val="32"/>
-          <w:szCs w:val="32"/>
-        </w:rPr>
-        <w:t>ProducerConfig.KEY_SERIALIZER_CLASS_CONFIG</w:t>
-      </w:r>
-      <w:proofErr w:type="spellEnd"/>
-      <w:r>
-        <w:rPr>
-          <w:rFonts w:cstheme="minorHAnsi"/>
-          <w:sz w:val="32"/>
-          <w:szCs w:val="32"/>
-        </w:rPr>
-        <w:t xml:space="preserve">, </w:t>
-      </w:r>
-      <w:proofErr w:type="spellStart"/>
-      <w:r>
-        <w:rPr>
-          <w:rFonts w:cstheme="minorHAnsi"/>
-          <w:sz w:val="32"/>
-          <w:szCs w:val="32"/>
-        </w:rPr>
-        <w:t>StringSerializer.class</w:t>
-      </w:r>
-      <w:proofErr w:type="spellEnd"/>
-      <w:r>
-        <w:rPr>
-          <w:rFonts w:cstheme="minorHAnsi"/>
-          <w:sz w:val="32"/>
-          <w:szCs w:val="32"/>
-        </w:rPr>
-        <w:t>);</w:t>
-      </w:r>
-    </w:p>
-    <w:p>
-      <w:pPr>
-        <w:rPr>
-          <w:rFonts w:cstheme="minorHAnsi"/>
-          <w:sz w:val="32"/>
-          <w:szCs w:val="32"/>
-        </w:rPr>
-      </w:pPr>
-      <w:r>
-        <w:rPr>
-          <w:rFonts w:cstheme="minorHAnsi"/>
-          <w:sz w:val="32"/>
-          <w:szCs w:val="32"/>
-        </w:rPr>
-        <w:t xml:space="preserve">        </w:t>
-      </w:r>
-      <w:proofErr w:type="spellStart"/>
-      <w:proofErr w:type="gramStart"/>
-      <w:r>
-        <w:rPr>
-          <w:rFonts w:cstheme="minorHAnsi"/>
-          <w:sz w:val="32"/>
-          <w:szCs w:val="32"/>
-        </w:rPr>
-        <w:t>configProps.put</w:t>
-      </w:r>
-      <w:proofErr w:type="spellEnd"/>
-      <w:r>
-        <w:rPr>
-          <w:rFonts w:cstheme="minorHAnsi"/>
-          <w:sz w:val="32"/>
-          <w:szCs w:val="32"/>
-        </w:rPr>
-        <w:t>(</w:t>
-      </w:r>
-      <w:proofErr w:type="spellStart"/>
-      <w:proofErr w:type="gramEnd"/>
-      <w:r>
-        <w:rPr>
-          <w:rFonts w:cstheme="minorHAnsi"/>
-          <w:sz w:val="32"/>
-          <w:szCs w:val="32"/>
-        </w:rPr>
-        <w:t>ProducerConfig.VALUE_SERIALIZER_CLASS_CONFIG</w:t>
-      </w:r>
-      <w:proofErr w:type="spellEnd"/>
-      <w:r>
-        <w:rPr>
-          <w:rFonts w:cstheme="minorHAnsi"/>
-          <w:sz w:val="32"/>
-          <w:szCs w:val="32"/>
-        </w:rPr>
-        <w:t xml:space="preserve">, </w:t>
-      </w:r>
-      <w:proofErr w:type="spellStart"/>
-      <w:r>
-        <w:rPr>
-          <w:rFonts w:cstheme="minorHAnsi"/>
-          <w:sz w:val="32"/>
-          <w:szCs w:val="32"/>
-        </w:rPr>
-        <w:t>JsonSerializer.class</w:t>
-      </w:r>
-      <w:proofErr w:type="spellEnd"/>
-      <w:r>
-        <w:rPr>
-          <w:rFonts w:cstheme="minorHAnsi"/>
-          <w:sz w:val="32"/>
-          <w:szCs w:val="32"/>
-        </w:rPr>
-        <w:t>);</w:t>
-      </w:r>
-    </w:p>
-    <w:p>
-      <w:pPr>
-        <w:rPr>
-          <w:rFonts w:cstheme="minorHAnsi"/>
-          <w:sz w:val="32"/>
-          <w:szCs w:val="32"/>
-        </w:rPr>
-      </w:pPr>
-      <w:r>
-        <w:rPr>
-          <w:rFonts w:cstheme="minorHAnsi"/>
-          <w:sz w:val="32"/>
-          <w:szCs w:val="32"/>
-        </w:rPr>
-        <w:t xml:space="preserve">        return new </w:t>
-      </w:r>
-      <w:proofErr w:type="spellStart"/>
-      <w:r>
-        <w:rPr>
-          <w:rFonts w:cstheme="minorHAnsi"/>
-          <w:sz w:val="32"/>
-          <w:szCs w:val="32"/>
-        </w:rPr>
-        <w:t>DefaultKafkaProducerFactory</w:t>
-      </w:r>
-      <w:proofErr w:type="spellEnd"/>
-      <w:r>
-        <w:rPr>
-          <w:rFonts w:cstheme="minorHAnsi"/>
-          <w:sz w:val="32"/>
-          <w:szCs w:val="32"/>
-        </w:rPr>
-        <w:t>&lt;&gt;(</w:t>
-      </w:r>
-      <w:proofErr w:type="spellStart"/>
-      <w:r>
-        <w:rPr>
-          <w:rFonts w:cstheme="minorHAnsi"/>
-          <w:sz w:val="32"/>
-          <w:szCs w:val="32"/>
-        </w:rPr>
-        <w:t>configProps</w:t>
-      </w:r>
-      <w:proofErr w:type="spellEnd"/>
-      <w:r>
-        <w:rPr>
-          <w:rFonts w:cstheme="minorHAnsi"/>
-          <w:sz w:val="32"/>
-          <w:szCs w:val="32"/>
-        </w:rPr>
-        <w:t>);</w:t>
-      </w:r>
-    </w:p>
-    <w:p>
-      <w:pPr>
-        <w:rPr>
-          <w:rFonts w:cstheme="minorHAnsi"/>
-          <w:sz w:val="32"/>
-          <w:szCs w:val="32"/>
-        </w:rPr>
-      </w:pPr>
-      <w:r>
-        <w:rPr>
-          <w:rFonts w:cstheme="minorHAnsi"/>
-          <w:sz w:val="32"/>
-          <w:szCs w:val="32"/>
-        </w:rPr>
-        <w:t xml:space="preserve">    }</w:t>
-      </w:r>
-    </w:p>
-    <w:p>
-      <w:pPr>
-        <w:rPr>
-          <w:rFonts w:cstheme="minorHAnsi"/>
-          <w:sz w:val="32"/>
-          <w:szCs w:val="32"/>
-        </w:rPr>
-      </w:pPr>
-    </w:p>
-    <w:p>
-      <w:pPr>
-        <w:rPr>
-          <w:rFonts w:cstheme="minorHAnsi"/>
-          <w:sz w:val="32"/>
-          <w:szCs w:val="32"/>
-        </w:rPr>
-      </w:pPr>
-      <w:r>
-        <w:rPr>
-          <w:rFonts w:cstheme="minorHAnsi"/>
-          <w:sz w:val="32"/>
-          <w:szCs w:val="32"/>
-        </w:rPr>
-        <w:t xml:space="preserve">    @Bean</w:t>
-      </w:r>
-    </w:p>
-    <w:p>
-      <w:pPr>
-        <w:rPr>
-          <w:rFonts w:cstheme="minorHAnsi"/>
-          <w:sz w:val="32"/>
-          <w:szCs w:val="32"/>
-        </w:rPr>
-      </w:pPr>
-      <w:r>
-        <w:rPr>
-          <w:rFonts w:cstheme="minorHAnsi"/>
-          <w:sz w:val="32"/>
-          <w:szCs w:val="32"/>
-        </w:rPr>
-        <w:t xml:space="preserve">    public </w:t>
-      </w:r>
-      <w:proofErr w:type="spellStart"/>
-      <w:r>
-        <w:rPr>
-          <w:rFonts w:cstheme="minorHAnsi"/>
-          <w:sz w:val="32"/>
-          <w:szCs w:val="32"/>
-        </w:rPr>
-        <w:t>KafkaTemplate</w:t>
-      </w:r>
-      <w:proofErr w:type="spellEnd"/>
-      <w:r>
-        <w:rPr>
-          <w:rFonts w:cstheme="minorHAnsi"/>
-          <w:sz w:val="32"/>
-          <w:szCs w:val="32"/>
-        </w:rPr>
-        <w:t xml:space="preserve">&lt;String, Customer&gt; </w:t>
-      </w:r>
-      <w:proofErr w:type="spellStart"/>
-      <w:proofErr w:type="gramStart"/>
-      <w:r>
-        <w:rPr>
-          <w:rFonts w:cstheme="minorHAnsi"/>
-          <w:sz w:val="32"/>
-          <w:szCs w:val="32"/>
-        </w:rPr>
-        <w:t>kafkaTemplate</w:t>
-      </w:r>
-      <w:proofErr w:type="spellEnd"/>
-      <w:r>
-        <w:rPr>
-          <w:rFonts w:cstheme="minorHAnsi"/>
-          <w:sz w:val="32"/>
-          <w:szCs w:val="32"/>
-        </w:rPr>
-        <w:t>(</w:t>
-      </w:r>
-      <w:proofErr w:type="gramEnd"/>
-      <w:r>
-        <w:rPr>
-          <w:rFonts w:cstheme="minorHAnsi"/>
-          <w:sz w:val="32"/>
-          <w:szCs w:val="32"/>
-        </w:rPr>
-        <w:t>) {</w:t>
-      </w:r>
-    </w:p>
-    <w:p>
-      <w:pPr>
-        <w:rPr>
-          <w:rFonts w:cstheme="minorHAnsi"/>
-          <w:sz w:val="32"/>
-          <w:szCs w:val="32"/>
-        </w:rPr>
-      </w:pPr>
-      <w:r>
-        <w:rPr>
-          <w:rFonts w:cstheme="minorHAnsi"/>
-          <w:sz w:val="32"/>
-          <w:szCs w:val="32"/>
-        </w:rPr>
-        <w:t xml:space="preserve">        return new </w:t>
-      </w:r>
-      <w:proofErr w:type="spellStart"/>
-      <w:r>
-        <w:rPr>
-          <w:rFonts w:cstheme="minorHAnsi"/>
-          <w:sz w:val="32"/>
-          <w:szCs w:val="32"/>
-        </w:rPr>
-        <w:t>KafkaTemplate</w:t>
-      </w:r>
-      <w:proofErr w:type="spellEnd"/>
-      <w:r>
-        <w:rPr>
-          <w:rFonts w:cstheme="minorHAnsi"/>
-          <w:sz w:val="32"/>
-          <w:szCs w:val="32"/>
-        </w:rPr>
-        <w:t>&lt;&gt;(</w:t>
-      </w:r>
-      <w:proofErr w:type="spellStart"/>
-      <w:proofErr w:type="gramStart"/>
-      <w:r>
-        <w:rPr>
-          <w:rFonts w:cstheme="minorHAnsi"/>
-          <w:sz w:val="32"/>
-          <w:szCs w:val="32"/>
-        </w:rPr>
-        <w:t>producerFactory</w:t>
-      </w:r>
-      <w:proofErr w:type="spellEnd"/>
-      <w:r>
-        <w:rPr>
-          <w:rFonts w:cstheme="minorHAnsi"/>
-          <w:sz w:val="32"/>
-          <w:szCs w:val="32"/>
-        </w:rPr>
-        <w:t>(</w:t>
-      </w:r>
-      <w:proofErr w:type="gramEnd"/>
-      <w:r>
-        <w:rPr>
-          <w:rFonts w:cstheme="minorHAnsi"/>
-          <w:sz w:val="32"/>
-          <w:szCs w:val="32"/>
-        </w:rPr>
-        <w:t>));</w:t>
-      </w:r>
-    </w:p>
-    <w:p>
-      <w:pPr>
-        <w:rPr>
-          <w:rFonts w:cstheme="minorHAnsi"/>
-          <w:sz w:val="32"/>
-          <w:szCs w:val="32"/>
-        </w:rPr>
-      </w:pPr>
-      <w:r>
-        <w:rPr>
-          <w:rFonts w:cstheme="minorHAnsi"/>
-          <w:sz w:val="32"/>
-          <w:szCs w:val="32"/>
-        </w:rPr>
-        <w:t xml:space="preserve">    }</w:t>
-      </w:r>
-    </w:p>
-    <w:p>
-      <w:pPr>
-        <w:rPr>
-          <w:rFonts w:cstheme="minorHAnsi"/>
-          <w:sz w:val="32"/>
-          <w:szCs w:val="32"/>
-        </w:rPr>
-      </w:pPr>
-      <w:r>
-        <w:rPr>
-          <w:rFonts w:cstheme="minorHAnsi"/>
-          <w:sz w:val="32"/>
-          <w:szCs w:val="32"/>
-        </w:rPr>
-        <w:t>}</w:t>
-      </w:r>
-    </w:p>
-    <w:p>
-      <w:pPr>
-        <w:rPr>
-          <w:rFonts w:cstheme="minorHAnsi"/>
-          <w:b/>
-          <w:bCs/>
-          <w:sz w:val="32"/>
-          <w:szCs w:val="32"/>
-        </w:rPr>
-      </w:pPr>
-      <w:r>
-        <w:rPr>
-          <w:rFonts w:cstheme="minorHAnsi"/>
-          <w:b/>
-          <w:bCs/>
-          <w:sz w:val="32"/>
-          <w:szCs w:val="32"/>
-        </w:rPr>
-        <w:t>CustomerProducer.java</w:t>
-      </w:r>
-    </w:p>
-    <w:p>
-      <w:pPr>
-        <w:rPr>
-          <w:rFonts w:cstheme="minorHAnsi"/>
-          <w:sz w:val="32"/>
-          <w:szCs w:val="32"/>
-        </w:rPr>
-      </w:pPr>
-      <w:r>
-        <w:rPr>
-          <w:rFonts w:cstheme="minorHAnsi"/>
-          <w:sz w:val="32"/>
-          <w:szCs w:val="32"/>
-        </w:rPr>
-        <w:t>java</w:t>
-      </w:r>
-    </w:p>
-    <w:p>
-      <w:pPr>
-        <w:rPr>
-          <w:rFonts w:cstheme="minorHAnsi"/>
-          <w:sz w:val="32"/>
-          <w:szCs w:val="32"/>
-        </w:rPr>
-      </w:pPr>
-      <w:r>
-        <w:rPr>
-          <w:rFonts w:cstheme="minorHAnsi"/>
-          <w:sz w:val="32"/>
-          <w:szCs w:val="32"/>
-        </w:rPr>
-        <w:t>Copy code</w:t>
-      </w:r>
-    </w:p>
-    <w:p>
-      <w:pPr>
-        <w:rPr>
-          <w:rFonts w:cstheme="minorHAnsi"/>
-          <w:sz w:val="32"/>
-          <w:szCs w:val="32"/>
-        </w:rPr>
-      </w:pPr>
-      <w:r>
-        <w:rPr>
-          <w:rFonts w:cstheme="minorHAnsi"/>
-          <w:sz w:val="32"/>
-          <w:szCs w:val="32"/>
-        </w:rPr>
-        <w:t>@Service</w:t>
-      </w:r>
-    </w:p>
-    <w:p>
-      <w:pPr>
-        <w:rPr>
-          <w:rFonts w:cstheme="minorHAnsi"/>
-          <w:sz w:val="32"/>
-          <w:szCs w:val="32"/>
-        </w:rPr>
-      </w:pPr>
-      <w:r>
-        <w:rPr>
-          <w:rFonts w:cstheme="minorHAnsi"/>
-          <w:sz w:val="32"/>
-          <w:szCs w:val="32"/>
-        </w:rPr>
-        <w:t xml:space="preserve">public class </w:t>
-      </w:r>
-      <w:proofErr w:type="spellStart"/>
-      <w:r>
-        <w:rPr>
-          <w:rFonts w:cstheme="minorHAnsi"/>
-          <w:sz w:val="32"/>
-          <w:szCs w:val="32"/>
-        </w:rPr>
-        <w:t>CustomerProducer</w:t>
-      </w:r>
-      <w:proofErr w:type="spellEnd"/>
-      <w:r>
-        <w:rPr>
-          <w:rFonts w:cstheme="minorHAnsi"/>
-          <w:sz w:val="32"/>
-          <w:szCs w:val="32"/>
-        </w:rPr>
-        <w:t xml:space="preserve"> {</w:t>
-      </w:r>
-    </w:p>
-    <w:p>
-      <w:pPr>
-        <w:rPr>
-          <w:rFonts w:cstheme="minorHAnsi"/>
-          <w:sz w:val="32"/>
-          <w:szCs w:val="32"/>
-        </w:rPr>
-      </w:pPr>
-    </w:p>
-    <w:p>
-      <w:pPr>
-        <w:rPr>
-          <w:rFonts w:cstheme="minorHAnsi"/>
-          <w:sz w:val="32"/>
-          <w:szCs w:val="32"/>
-        </w:rPr>
-      </w:pPr>
-      <w:r>
-        <w:rPr>
-          <w:rFonts w:cstheme="minorHAnsi"/>
-          <w:sz w:val="32"/>
-          <w:szCs w:val="32"/>
-        </w:rPr>
-        <w:t xml:space="preserve">    @Autowired</w:t>
-      </w:r>
-    </w:p>
-    <w:p>
-      <w:pPr>
-        <w:rPr>
-          <w:rFonts w:cstheme="minorHAnsi"/>
-          <w:sz w:val="32"/>
-          <w:szCs w:val="32"/>
-        </w:rPr>
-      </w:pPr>
-      <w:r>
-        <w:rPr>
-          <w:rFonts w:cstheme="minorHAnsi"/>
-          <w:sz w:val="32"/>
-          <w:szCs w:val="32"/>
-        </w:rPr>
-        <w:t xml:space="preserve">    private </w:t>
-      </w:r>
-      <w:proofErr w:type="spellStart"/>
-      <w:r>
-        <w:rPr>
-          <w:rFonts w:cstheme="minorHAnsi"/>
-          <w:sz w:val="32"/>
-          <w:szCs w:val="32"/>
-        </w:rPr>
-        <w:t>KafkaTemplate</w:t>
-      </w:r>
-      <w:proofErr w:type="spellEnd"/>
-      <w:r>
-        <w:rPr>
-          <w:rFonts w:cstheme="minorHAnsi"/>
-          <w:sz w:val="32"/>
-          <w:szCs w:val="32"/>
-        </w:rPr>
-        <w:t xml:space="preserve">&lt;String, Customer&gt; </w:t>
-      </w:r>
-      <w:proofErr w:type="spellStart"/>
-      <w:r>
-        <w:rPr>
-          <w:rFonts w:cstheme="minorHAnsi"/>
-          <w:sz w:val="32"/>
-          <w:szCs w:val="32"/>
-        </w:rPr>
-        <w:t>kafkaTemplate</w:t>
-      </w:r>
-      <w:proofErr w:type="spellEnd"/>
-      <w:r>
-        <w:rPr>
-          <w:rFonts w:cstheme="minorHAnsi"/>
-          <w:sz w:val="32"/>
-          <w:szCs w:val="32"/>
-        </w:rPr>
-        <w:t>;</w:t>
-      </w:r>
-    </w:p>
-    <w:p>
-      <w:pPr>
-        <w:rPr>
-          <w:rFonts w:cstheme="minorHAnsi"/>
-          <w:sz w:val="32"/>
-          <w:szCs w:val="32"/>
-        </w:rPr>
-      </w:pPr>
-    </w:p>
-    <w:p>
-      <w:pPr>
-        <w:rPr>
-          <w:rFonts w:cstheme="minorHAnsi"/>
-          <w:sz w:val="32"/>
-          <w:szCs w:val="32"/>
-        </w:rPr>
-      </w:pPr>
-      <w:r>
-        <w:rPr>
-          <w:rFonts w:cstheme="minorHAnsi"/>
-          <w:sz w:val="32"/>
-          <w:szCs w:val="32"/>
-        </w:rPr>
-        <w:t xml:space="preserve">    @Value("${</w:t>
-      </w:r>
-      <w:proofErr w:type="gramStart"/>
-      <w:r>
-        <w:rPr>
-          <w:rFonts w:cstheme="minorHAnsi"/>
-          <w:sz w:val="32"/>
-          <w:szCs w:val="32"/>
-        </w:rPr>
-        <w:t>kafka.topic</w:t>
-      </w:r>
-      <w:proofErr w:type="gramEnd"/>
-      <w:r>
-        <w:rPr>
-          <w:rFonts w:cstheme="minorHAnsi"/>
-          <w:sz w:val="32"/>
-          <w:szCs w:val="32"/>
-        </w:rPr>
-        <w:t>.customer}")</w:t>
-      </w:r>
-    </w:p>
-    <w:p>
-      <w:pPr>
-        <w:rPr>
-          <w:rFonts w:cstheme="minorHAnsi"/>
-          <w:sz w:val="32"/>
-          <w:szCs w:val="32"/>
-        </w:rPr>
-      </w:pPr>
-      <w:r>
-        <w:rPr>
-          <w:rFonts w:cstheme="minorHAnsi"/>
-          <w:sz w:val="32"/>
-          <w:szCs w:val="32"/>
-        </w:rPr>
-        <w:t xml:space="preserve">    private String </w:t>
-      </w:r>
-      <w:proofErr w:type="spellStart"/>
-      <w:r>
-        <w:rPr>
-          <w:rFonts w:cstheme="minorHAnsi"/>
-          <w:sz w:val="32"/>
-          <w:szCs w:val="32"/>
-        </w:rPr>
-        <w:t>customerTopic</w:t>
-      </w:r>
-      <w:proofErr w:type="spellEnd"/>
-      <w:r>
-        <w:rPr>
-          <w:rFonts w:cstheme="minorHAnsi"/>
-          <w:sz w:val="32"/>
-          <w:szCs w:val="32"/>
-        </w:rPr>
-        <w:t>;</w:t>
-      </w:r>
-    </w:p>
-    <w:p>
-      <w:pPr>
-        <w:rPr>
-          <w:rFonts w:cstheme="minorHAnsi"/>
-          <w:sz w:val="32"/>
-          <w:szCs w:val="32"/>
-        </w:rPr>
-      </w:pPr>
-    </w:p>
-    <w:p>
-      <w:pPr>
-        <w:rPr>
-          <w:rFonts w:cstheme="minorHAnsi"/>
-          <w:sz w:val="32"/>
-          <w:szCs w:val="32"/>
-        </w:rPr>
-      </w:pPr>
-      <w:r>
-        <w:rPr>
-          <w:rFonts w:cstheme="minorHAnsi"/>
-          <w:sz w:val="32"/>
-          <w:szCs w:val="32"/>
-        </w:rPr>
-        <w:t xml:space="preserve">    public void </w:t>
-      </w:r>
-      <w:proofErr w:type="spellStart"/>
-      <w:proofErr w:type="gramStart"/>
-      <w:r>
-        <w:rPr>
-          <w:rFonts w:cstheme="minorHAnsi"/>
-          <w:sz w:val="32"/>
-          <w:szCs w:val="32"/>
-        </w:rPr>
-        <w:t>sendCustomerData</w:t>
-      </w:r>
-      <w:proofErr w:type="spellEnd"/>
-      <w:r>
-        <w:rPr>
-          <w:rFonts w:cstheme="minorHAnsi"/>
-          <w:sz w:val="32"/>
-          <w:szCs w:val="32"/>
-        </w:rPr>
-        <w:t>(</w:t>
-      </w:r>
-      <w:proofErr w:type="gramEnd"/>
-      <w:r>
-        <w:rPr>
-          <w:rFonts w:cstheme="minorHAnsi"/>
-          <w:sz w:val="32"/>
-          <w:szCs w:val="32"/>
-        </w:rPr>
-        <w:t>Customer customer) {</w:t>
-      </w:r>
-    </w:p>
-    <w:p>
-      <w:pPr>
-        <w:rPr>
-          <w:rFonts w:cstheme="minorHAnsi"/>
-          <w:sz w:val="32"/>
-          <w:szCs w:val="32"/>
-        </w:rPr>
-      </w:pPr>
-      <w:r>
-        <w:rPr>
-          <w:rFonts w:cstheme="minorHAnsi"/>
-          <w:sz w:val="32"/>
-          <w:szCs w:val="32"/>
-        </w:rPr>
-        <w:t xml:space="preserve">        // Keying by customer ID ensures each customer's data goes to the same partition.</w:t>
-      </w:r>
-    </w:p>
-    <w:p>
-      <w:pPr>
-        <w:rPr>
-          <w:rFonts w:cstheme="minorHAnsi"/>
-          <w:sz w:val="32"/>
-          <w:szCs w:val="32"/>
-        </w:rPr>
-      </w:pPr>
-      <w:r>
-        <w:rPr>
-          <w:rFonts w:cstheme="minorHAnsi"/>
-          <w:sz w:val="32"/>
-          <w:szCs w:val="32"/>
-        </w:rPr>
-        <w:t xml:space="preserve">        </w:t>
-      </w:r>
-      <w:proofErr w:type="spellStart"/>
-      <w:r>
-        <w:rPr>
-          <w:rFonts w:cstheme="minorHAnsi"/>
-          <w:sz w:val="32"/>
-          <w:szCs w:val="32"/>
-        </w:rPr>
-        <w:t>kafkaTemplate.send</w:t>
-      </w:r>
-      <w:proofErr w:type="spellEnd"/>
-      <w:r>
-        <w:rPr>
-          <w:rFonts w:cstheme="minorHAnsi"/>
-          <w:sz w:val="32"/>
-          <w:szCs w:val="32"/>
-        </w:rPr>
-        <w:t>(</w:t>
-      </w:r>
-      <w:proofErr w:type="spellStart"/>
-      <w:r>
-        <w:rPr>
-          <w:rFonts w:cstheme="minorHAnsi"/>
-          <w:sz w:val="32"/>
-          <w:szCs w:val="32"/>
-        </w:rPr>
-        <w:t>customerTopic</w:t>
-      </w:r>
-      <w:proofErr w:type="spellEnd"/>
-      <w:r>
-        <w:rPr>
-          <w:rFonts w:cstheme="minorHAnsi"/>
-          <w:sz w:val="32"/>
-          <w:szCs w:val="32"/>
-        </w:rPr>
-        <w:t xml:space="preserve">, </w:t>
-      </w:r>
-      <w:proofErr w:type="spellStart"/>
-      <w:proofErr w:type="gramStart"/>
-      <w:r>
-        <w:rPr>
-          <w:rFonts w:cstheme="minorHAnsi"/>
-          <w:sz w:val="32"/>
-          <w:szCs w:val="32"/>
-        </w:rPr>
-        <w:t>customer.getId</w:t>
-      </w:r>
-      <w:proofErr w:type="spellEnd"/>
-      <w:proofErr w:type="gramEnd"/>
-      <w:r>
-        <w:rPr>
-          <w:rFonts w:cstheme="minorHAnsi"/>
-          <w:sz w:val="32"/>
-          <w:szCs w:val="32"/>
-        </w:rPr>
-        <w:t>(), customer);</w:t>
-      </w:r>
-    </w:p>
-    <w:p>
-      <w:pPr>
-        <w:rPr>
-          <w:rFonts w:cstheme="minorHAnsi"/>
-          <w:sz w:val="32"/>
-          <w:szCs w:val="32"/>
-        </w:rPr>
-      </w:pPr>
-      <w:r>
-        <w:rPr>
-          <w:rFonts w:cstheme="minorHAnsi"/>
-          <w:sz w:val="32"/>
-          <w:szCs w:val="32"/>
-        </w:rPr>
-        <w:t xml:space="preserve">    }</w:t>
-      </w:r>
-    </w:p>
-    <w:p>
-      <w:pPr>
-        <w:rPr>
-          <w:rFonts w:cstheme="minorHAnsi"/>
-          <w:sz w:val="32"/>
-          <w:szCs w:val="32"/>
-        </w:rPr>
-      </w:pPr>
-      <w:r>
-        <w:rPr>
-          <w:rFonts w:cstheme="minorHAnsi"/>
-          <w:sz w:val="32"/>
-          <w:szCs w:val="32"/>
-        </w:rPr>
-        <w:t>}</w:t>
-      </w:r>
-    </w:p>
-    <w:p>
-      <w:pPr>
-        <w:rPr>
-          <w:rFonts w:cstheme="minorHAnsi"/>
-          <w:b/>
-          <w:bCs/>
-          <w:sz w:val="32"/>
-          <w:szCs w:val="32"/>
-        </w:rPr>
-      </w:pPr>
-      <w:r>
-        <w:rPr>
-          <w:rFonts w:cstheme="minorHAnsi"/>
-          <w:b/>
-          <w:bCs/>
-          <w:sz w:val="32"/>
-          <w:szCs w:val="32"/>
-        </w:rPr>
-        <w:t>Consumer Service with Order Maintenance (Spring Boot)</w:t>
-      </w:r>
-    </w:p>
-    <w:p>
-      <w:pPr>
-        <w:rPr>
-          <w:rFonts w:cstheme="minorHAnsi"/>
-          <w:sz w:val="32"/>
-          <w:szCs w:val="32"/>
-        </w:rPr>
-      </w:pPr>
-      <w:r>
-        <w:rPr>
-          <w:rFonts w:cstheme="minorHAnsi"/>
-          <w:sz w:val="32"/>
-          <w:szCs w:val="32"/>
-        </w:rPr>
-        <w:t>This service consumes customer data from multiple partitions and maintains global order across all partitions. Here, a Coordinator service helps control message flow for ordering.</w:t>
-      </w:r>
-    </w:p>
-    <w:p>
-      <w:pPr>
-        <w:rPr>
-          <w:rFonts w:cstheme="minorHAnsi"/>
-          <w:b/>
-          <w:bCs/>
-          <w:sz w:val="32"/>
-          <w:szCs w:val="32"/>
-        </w:rPr>
-      </w:pPr>
-      <w:r>
-        <w:rPr>
-          <w:rFonts w:cstheme="minorHAnsi"/>
-          <w:b/>
-          <w:bCs/>
-          <w:sz w:val="32"/>
-          <w:szCs w:val="32"/>
-        </w:rPr>
-        <w:t>KafkaConsumerConfig.java</w:t>
-      </w:r>
-    </w:p>
-    <w:p>
-      <w:pPr>
-        <w:rPr>
-          <w:rFonts w:cstheme="minorHAnsi"/>
-          <w:sz w:val="32"/>
-          <w:szCs w:val="32"/>
-        </w:rPr>
-      </w:pPr>
-      <w:r>
-        <w:rPr>
-          <w:rFonts w:cstheme="minorHAnsi"/>
-          <w:sz w:val="32"/>
-          <w:szCs w:val="32"/>
-        </w:rPr>
-        <w:t>java</w:t>
-      </w:r>
-    </w:p>
-    <w:p>
-      <w:pPr>
-        <w:rPr>
-          <w:rFonts w:cstheme="minorHAnsi"/>
-          <w:sz w:val="32"/>
-          <w:szCs w:val="32"/>
-        </w:rPr>
-      </w:pPr>
-      <w:r>
-        <w:rPr>
-          <w:rFonts w:cstheme="minorHAnsi"/>
-          <w:sz w:val="32"/>
-          <w:szCs w:val="32"/>
-        </w:rPr>
-        <w:t>Copy code</w:t>
-      </w:r>
-    </w:p>
-    <w:p>
-      <w:pPr>
-        <w:rPr>
-          <w:rFonts w:cstheme="minorHAnsi"/>
-          <w:sz w:val="32"/>
-          <w:szCs w:val="32"/>
-        </w:rPr>
-      </w:pPr>
-      <w:r>
-        <w:rPr>
-          <w:rFonts w:cstheme="minorHAnsi"/>
-          <w:sz w:val="32"/>
-          <w:szCs w:val="32"/>
-        </w:rPr>
-        <w:t>@Configuration</w:t>
-      </w:r>
-    </w:p>
-    <w:p>
-      <w:pPr>
-        <w:rPr>
-          <w:rFonts w:cstheme="minorHAnsi"/>
-          <w:sz w:val="32"/>
-          <w:szCs w:val="32"/>
-        </w:rPr>
-      </w:pPr>
-      <w:r>
-        <w:rPr>
-          <w:rFonts w:cstheme="minorHAnsi"/>
-          <w:sz w:val="32"/>
-          <w:szCs w:val="32"/>
-        </w:rPr>
-        <w:t>@EnableKafka</w:t>
-      </w:r>
-    </w:p>
-    <w:p>
-      <w:pPr>
-        <w:rPr>
-          <w:rFonts w:cstheme="minorHAnsi"/>
-          <w:sz w:val="32"/>
-          <w:szCs w:val="32"/>
-        </w:rPr>
-      </w:pPr>
-      <w:r>
-        <w:rPr>
-          <w:rFonts w:cstheme="minorHAnsi"/>
-          <w:sz w:val="32"/>
-          <w:szCs w:val="32"/>
-        </w:rPr>
-        <w:t xml:space="preserve">public class </w:t>
-      </w:r>
-      <w:proofErr w:type="spellStart"/>
-      <w:r>
-        <w:rPr>
-          <w:rFonts w:cstheme="minorHAnsi"/>
-          <w:sz w:val="32"/>
-          <w:szCs w:val="32"/>
-        </w:rPr>
-        <w:t>KafkaConsumerConfig</w:t>
-      </w:r>
-      <w:proofErr w:type="spellEnd"/>
-      <w:r>
-        <w:rPr>
-          <w:rFonts w:cstheme="minorHAnsi"/>
-          <w:sz w:val="32"/>
-          <w:szCs w:val="32"/>
-        </w:rPr>
-        <w:t xml:space="preserve"> {</w:t>
-      </w:r>
-    </w:p>
-    <w:p>
-      <w:pPr>
-        <w:rPr>
-          <w:rFonts w:cstheme="minorHAnsi"/>
-          <w:sz w:val="32"/>
-          <w:szCs w:val="32"/>
-        </w:rPr>
-      </w:pPr>
-    </w:p>
-    <w:p>
-      <w:pPr>
-        <w:rPr>
-          <w:rFonts w:cstheme="minorHAnsi"/>
-          <w:sz w:val="32"/>
-          <w:szCs w:val="32"/>
-        </w:rPr>
-      </w:pPr>
-      <w:r>
-        <w:rPr>
-          <w:rFonts w:cstheme="minorHAnsi"/>
-          <w:sz w:val="32"/>
-          <w:szCs w:val="32"/>
-        </w:rPr>
-        <w:t xml:space="preserve">    @Value("${</w:t>
-      </w:r>
-      <w:proofErr w:type="gramStart"/>
-      <w:r>
-        <w:rPr>
-          <w:rFonts w:cstheme="minorHAnsi"/>
-          <w:sz w:val="32"/>
-          <w:szCs w:val="32"/>
-        </w:rPr>
-        <w:t>kafka.bootstrap</w:t>
-      </w:r>
-      <w:proofErr w:type="gramEnd"/>
-      <w:r>
-        <w:rPr>
-          <w:rFonts w:cstheme="minorHAnsi"/>
-          <w:sz w:val="32"/>
-          <w:szCs w:val="32"/>
-        </w:rPr>
-        <w:t>-servers}")</w:t>
-      </w:r>
-    </w:p>
-    <w:p>
-      <w:pPr>
-        <w:rPr>
-          <w:rFonts w:cstheme="minorHAnsi"/>
-          <w:sz w:val="32"/>
-          <w:szCs w:val="32"/>
-        </w:rPr>
-      </w:pPr>
-      <w:r>
-        <w:rPr>
-          <w:rFonts w:cstheme="minorHAnsi"/>
-          <w:sz w:val="32"/>
-          <w:szCs w:val="32"/>
-        </w:rPr>
-        <w:t xml:space="preserve">    private String </w:t>
-      </w:r>
-      <w:proofErr w:type="spellStart"/>
-      <w:r>
-        <w:rPr>
-          <w:rFonts w:cstheme="minorHAnsi"/>
-          <w:sz w:val="32"/>
-          <w:szCs w:val="32"/>
-        </w:rPr>
-        <w:t>bootstrapServers</w:t>
-      </w:r>
-      <w:proofErr w:type="spellEnd"/>
-      <w:r>
-        <w:rPr>
-          <w:rFonts w:cstheme="minorHAnsi"/>
-          <w:sz w:val="32"/>
-          <w:szCs w:val="32"/>
-        </w:rPr>
-        <w:t>;</w:t>
-      </w:r>
-    </w:p>
-    <w:p>
-      <w:pPr>
-        <w:rPr>
-          <w:rFonts w:cstheme="minorHAnsi"/>
-          <w:sz w:val="32"/>
-          <w:szCs w:val="32"/>
-        </w:rPr>
-      </w:pPr>
-    </w:p>
-    <w:p>
-      <w:pPr>
-        <w:rPr>
-          <w:rFonts w:cstheme="minorHAnsi"/>
-          <w:sz w:val="32"/>
-          <w:szCs w:val="32"/>
-        </w:rPr>
-      </w:pPr>
-      <w:r>
-        <w:rPr>
-          <w:rFonts w:cstheme="minorHAnsi"/>
-          <w:sz w:val="32"/>
-          <w:szCs w:val="32"/>
-        </w:rPr>
-        <w:t xml:space="preserve">    @Bean</w:t>
-      </w:r>
-    </w:p>
-    <w:p>
-      <w:pPr>
-        <w:rPr>
-          <w:rFonts w:cstheme="minorHAnsi"/>
-          <w:sz w:val="32"/>
-          <w:szCs w:val="32"/>
-        </w:rPr>
-      </w:pPr>
-      <w:r>
-        <w:rPr>
-          <w:rFonts w:cstheme="minorHAnsi"/>
-          <w:sz w:val="32"/>
-          <w:szCs w:val="32"/>
-        </w:rPr>
-        <w:t xml:space="preserve">    public </w:t>
-      </w:r>
-      <w:proofErr w:type="spellStart"/>
-      <w:r>
-        <w:rPr>
-          <w:rFonts w:cstheme="minorHAnsi"/>
-          <w:sz w:val="32"/>
-          <w:szCs w:val="32"/>
-        </w:rPr>
-        <w:t>ConsumerFactory</w:t>
-      </w:r>
-      <w:proofErr w:type="spellEnd"/>
-      <w:r>
-        <w:rPr>
-          <w:rFonts w:cstheme="minorHAnsi"/>
-          <w:sz w:val="32"/>
-          <w:szCs w:val="32"/>
-        </w:rPr>
-        <w:t xml:space="preserve">&lt;String, Customer&gt; </w:t>
-      </w:r>
-      <w:proofErr w:type="spellStart"/>
-      <w:proofErr w:type="gramStart"/>
-      <w:r>
-        <w:rPr>
-          <w:rFonts w:cstheme="minorHAnsi"/>
-          <w:sz w:val="32"/>
-          <w:szCs w:val="32"/>
-        </w:rPr>
-        <w:t>consumerFactory</w:t>
-      </w:r>
-      <w:proofErr w:type="spellEnd"/>
-      <w:r>
-        <w:rPr>
-          <w:rFonts w:cstheme="minorHAnsi"/>
-          <w:sz w:val="32"/>
-          <w:szCs w:val="32"/>
-        </w:rPr>
-        <w:t>(</w:t>
-      </w:r>
-      <w:proofErr w:type="gramEnd"/>
-      <w:r>
-        <w:rPr>
-          <w:rFonts w:cstheme="minorHAnsi"/>
-          <w:sz w:val="32"/>
-          <w:szCs w:val="32"/>
-        </w:rPr>
-        <w:t>) {</w:t>
-      </w:r>
-    </w:p>
-    <w:p>
-      <w:pPr>
-        <w:rPr>
-          <w:rFonts w:cstheme="minorHAnsi"/>
-          <w:sz w:val="32"/>
-          <w:szCs w:val="32"/>
-        </w:rPr>
-      </w:pPr>
-      <w:r>
-        <w:rPr>
-          <w:rFonts w:cstheme="minorHAnsi"/>
-          <w:sz w:val="32"/>
-          <w:szCs w:val="32"/>
-        </w:rPr>
-        <w:t xml:space="preserve">        Map&lt;String, Object&gt; props = new HashMap&lt;</w:t>
-      </w:r>
-      <w:proofErr w:type="gramStart"/>
-      <w:r>
-        <w:rPr>
-          <w:rFonts w:cstheme="minorHAnsi"/>
-          <w:sz w:val="32"/>
-          <w:szCs w:val="32"/>
-        </w:rPr>
-        <w:t>&gt;(</w:t>
-      </w:r>
-      <w:proofErr w:type="gramEnd"/>
-      <w:r>
-        <w:rPr>
-          <w:rFonts w:cstheme="minorHAnsi"/>
-          <w:sz w:val="32"/>
-          <w:szCs w:val="32"/>
-        </w:rPr>
-        <w:t>);</w:t>
-      </w:r>
-    </w:p>
-    <w:p>
-      <w:pPr>
-        <w:rPr>
-          <w:rFonts w:cstheme="minorHAnsi"/>
-          <w:sz w:val="32"/>
-          <w:szCs w:val="32"/>
-        </w:rPr>
-      </w:pPr>
-      <w:r>
-        <w:rPr>
-          <w:rFonts w:cstheme="minorHAnsi"/>
-          <w:sz w:val="32"/>
-          <w:szCs w:val="32"/>
-        </w:rPr>
-        <w:t xml:space="preserve">        </w:t>
-      </w:r>
-      <w:proofErr w:type="spellStart"/>
-      <w:proofErr w:type="gramStart"/>
-      <w:r>
-        <w:rPr>
-          <w:rFonts w:cstheme="minorHAnsi"/>
-          <w:sz w:val="32"/>
-          <w:szCs w:val="32"/>
-        </w:rPr>
-        <w:t>props.put</w:t>
-      </w:r>
-      <w:proofErr w:type="spellEnd"/>
-      <w:r>
-        <w:rPr>
-          <w:rFonts w:cstheme="minorHAnsi"/>
-          <w:sz w:val="32"/>
-          <w:szCs w:val="32"/>
-        </w:rPr>
-        <w:t>(</w:t>
-      </w:r>
-      <w:proofErr w:type="spellStart"/>
-      <w:proofErr w:type="gramEnd"/>
-      <w:r>
-        <w:rPr>
-          <w:rFonts w:cstheme="minorHAnsi"/>
-          <w:sz w:val="32"/>
-          <w:szCs w:val="32"/>
-        </w:rPr>
-        <w:t>ConsumerConfig.BOOTSTRAP_SERVERS_CONFIG</w:t>
-      </w:r>
-      <w:proofErr w:type="spellEnd"/>
-      <w:r>
-        <w:rPr>
-          <w:rFonts w:cstheme="minorHAnsi"/>
-          <w:sz w:val="32"/>
-          <w:szCs w:val="32"/>
-        </w:rPr>
-        <w:t xml:space="preserve">, </w:t>
-      </w:r>
-      <w:proofErr w:type="spellStart"/>
-      <w:r>
-        <w:rPr>
-          <w:rFonts w:cstheme="minorHAnsi"/>
-          <w:sz w:val="32"/>
-          <w:szCs w:val="32"/>
-        </w:rPr>
-        <w:t>bootstrapServers</w:t>
-      </w:r>
-      <w:proofErr w:type="spellEnd"/>
-      <w:r>
-        <w:rPr>
-          <w:rFonts w:cstheme="minorHAnsi"/>
-          <w:sz w:val="32"/>
-          <w:szCs w:val="32"/>
-        </w:rPr>
-        <w:t>);</w:t>
-      </w:r>
-    </w:p>
-    <w:p>
-      <w:pPr>
-        <w:rPr>
-          <w:rFonts w:cstheme="minorHAnsi"/>
-          <w:sz w:val="32"/>
-          <w:szCs w:val="32"/>
-        </w:rPr>
-      </w:pPr>
-      <w:r>
-        <w:rPr>
-          <w:rFonts w:cstheme="minorHAnsi"/>
-          <w:sz w:val="32"/>
-          <w:szCs w:val="32"/>
-        </w:rPr>
-        <w:t xml:space="preserve">        </w:t>
-      </w:r>
-      <w:proofErr w:type="spellStart"/>
-      <w:proofErr w:type="gramStart"/>
-      <w:r>
-        <w:rPr>
-          <w:rFonts w:cstheme="minorHAnsi"/>
-          <w:sz w:val="32"/>
-          <w:szCs w:val="32"/>
-        </w:rPr>
-        <w:t>props.put</w:t>
-      </w:r>
-      <w:proofErr w:type="spellEnd"/>
-      <w:r>
-        <w:rPr>
-          <w:rFonts w:cstheme="minorHAnsi"/>
-          <w:sz w:val="32"/>
-          <w:szCs w:val="32"/>
-        </w:rPr>
-        <w:t>(</w:t>
-      </w:r>
-      <w:proofErr w:type="spellStart"/>
-      <w:proofErr w:type="gramEnd"/>
-      <w:r>
-        <w:rPr>
-          <w:rFonts w:cstheme="minorHAnsi"/>
-          <w:sz w:val="32"/>
-          <w:szCs w:val="32"/>
-        </w:rPr>
-        <w:t>ConsumerConfig.GROUP_ID_CONFIG</w:t>
-      </w:r>
-      <w:proofErr w:type="spellEnd"/>
-      <w:r>
-        <w:rPr>
-          <w:rFonts w:cstheme="minorHAnsi"/>
-          <w:sz w:val="32"/>
-          <w:szCs w:val="32"/>
-        </w:rPr>
-        <w:t>, "customer-consumer-group");</w:t>
-      </w:r>
-    </w:p>
-    <w:p>
-      <w:pPr>
-        <w:rPr>
-          <w:rFonts w:cstheme="minorHAnsi"/>
-          <w:sz w:val="32"/>
-          <w:szCs w:val="32"/>
-        </w:rPr>
-      </w:pPr>
-      <w:r>
-        <w:rPr>
-          <w:rFonts w:cstheme="minorHAnsi"/>
-          <w:sz w:val="32"/>
-          <w:szCs w:val="32"/>
-        </w:rPr>
-        <w:t xml:space="preserve">        </w:t>
-      </w:r>
-      <w:proofErr w:type="spellStart"/>
-      <w:proofErr w:type="gramStart"/>
-      <w:r>
-        <w:rPr>
-          <w:rFonts w:cstheme="minorHAnsi"/>
-          <w:sz w:val="32"/>
-          <w:szCs w:val="32"/>
-        </w:rPr>
-        <w:t>props.put</w:t>
-      </w:r>
-      <w:proofErr w:type="spellEnd"/>
-      <w:r>
-        <w:rPr>
-          <w:rFonts w:cstheme="minorHAnsi"/>
-          <w:sz w:val="32"/>
-          <w:szCs w:val="32"/>
-        </w:rPr>
-        <w:t>(</w:t>
-      </w:r>
-      <w:proofErr w:type="spellStart"/>
-      <w:proofErr w:type="gramEnd"/>
-      <w:r>
-        <w:rPr>
-          <w:rFonts w:cstheme="minorHAnsi"/>
-          <w:sz w:val="32"/>
-          <w:szCs w:val="32"/>
-        </w:rPr>
-        <w:t>ConsumerConfig.KEY_DESERIALIZER_CLASS_CONFIG</w:t>
-      </w:r>
-      <w:proofErr w:type="spellEnd"/>
-      <w:r>
-        <w:rPr>
-          <w:rFonts w:cstheme="minorHAnsi"/>
-          <w:sz w:val="32"/>
-          <w:szCs w:val="32"/>
-        </w:rPr>
-        <w:t xml:space="preserve">, </w:t>
-      </w:r>
-      <w:proofErr w:type="spellStart"/>
-      <w:r>
-        <w:rPr>
-          <w:rFonts w:cstheme="minorHAnsi"/>
-          <w:sz w:val="32"/>
-          <w:szCs w:val="32"/>
-        </w:rPr>
-        <w:t>StringDeserializer.class</w:t>
-      </w:r>
-      <w:proofErr w:type="spellEnd"/>
-      <w:r>
-        <w:rPr>
-          <w:rFonts w:cstheme="minorHAnsi"/>
-          <w:sz w:val="32"/>
-          <w:szCs w:val="32"/>
-        </w:rPr>
-        <w:t>);</w:t>
-      </w:r>
-    </w:p>
-    <w:p>
-      <w:pPr>
-        <w:rPr>
-          <w:rFonts w:cstheme="minorHAnsi"/>
-          <w:sz w:val="32"/>
-          <w:szCs w:val="32"/>
-        </w:rPr>
-      </w:pPr>
-      <w:r>
-        <w:rPr>
-          <w:rFonts w:cstheme="minorHAnsi"/>
-          <w:sz w:val="32"/>
-          <w:szCs w:val="32"/>
-        </w:rPr>
-        <w:t xml:space="preserve">        </w:t>
-      </w:r>
-      <w:proofErr w:type="spellStart"/>
-      <w:proofErr w:type="gramStart"/>
-      <w:r>
-        <w:rPr>
-          <w:rFonts w:cstheme="minorHAnsi"/>
-          <w:sz w:val="32"/>
-          <w:szCs w:val="32"/>
-        </w:rPr>
-        <w:t>props.put</w:t>
-      </w:r>
-      <w:proofErr w:type="spellEnd"/>
-      <w:r>
-        <w:rPr>
-          <w:rFonts w:cstheme="minorHAnsi"/>
-          <w:sz w:val="32"/>
-          <w:szCs w:val="32"/>
-        </w:rPr>
-        <w:t>(</w:t>
-      </w:r>
-      <w:proofErr w:type="spellStart"/>
-      <w:proofErr w:type="gramEnd"/>
-      <w:r>
-        <w:rPr>
-          <w:rFonts w:cstheme="minorHAnsi"/>
-          <w:sz w:val="32"/>
-          <w:szCs w:val="32"/>
-        </w:rPr>
-        <w:t>ConsumerConfig.VALUE_DESERIALIZER_CLASS_CONFIG</w:t>
-      </w:r>
-      <w:proofErr w:type="spellEnd"/>
-      <w:r>
-        <w:rPr>
-          <w:rFonts w:cstheme="minorHAnsi"/>
-          <w:sz w:val="32"/>
-          <w:szCs w:val="32"/>
-        </w:rPr>
-        <w:t xml:space="preserve">, </w:t>
-      </w:r>
-      <w:proofErr w:type="spellStart"/>
-      <w:r>
-        <w:rPr>
-          <w:rFonts w:cstheme="minorHAnsi"/>
-          <w:sz w:val="32"/>
-          <w:szCs w:val="32"/>
-        </w:rPr>
-        <w:t>JsonDeserializer.class</w:t>
-      </w:r>
-      <w:proofErr w:type="spellEnd"/>
-      <w:r>
-        <w:rPr>
-          <w:rFonts w:cstheme="minorHAnsi"/>
-          <w:sz w:val="32"/>
-          <w:szCs w:val="32"/>
-        </w:rPr>
-        <w:t>);</w:t>
-      </w:r>
-    </w:p>
-    <w:p>
-      <w:pPr>
-        <w:rPr>
-          <w:rFonts w:cstheme="minorHAnsi"/>
-          <w:sz w:val="32"/>
-          <w:szCs w:val="32"/>
-        </w:rPr>
-      </w:pPr>
-      <w:r>
-        <w:rPr>
-          <w:rFonts w:cstheme="minorHAnsi"/>
-          <w:sz w:val="32"/>
-          <w:szCs w:val="32"/>
-        </w:rPr>
-        <w:t xml:space="preserve">        </w:t>
-      </w:r>
-      <w:proofErr w:type="spellStart"/>
-      <w:proofErr w:type="gramStart"/>
-      <w:r>
-        <w:rPr>
-          <w:rFonts w:cstheme="minorHAnsi"/>
-          <w:sz w:val="32"/>
-          <w:szCs w:val="32"/>
-        </w:rPr>
-        <w:t>props.put</w:t>
-      </w:r>
-      <w:proofErr w:type="spellEnd"/>
-      <w:r>
-        <w:rPr>
-          <w:rFonts w:cstheme="minorHAnsi"/>
-          <w:sz w:val="32"/>
-          <w:szCs w:val="32"/>
-        </w:rPr>
-        <w:t>(</w:t>
-      </w:r>
-      <w:proofErr w:type="spellStart"/>
-      <w:proofErr w:type="gramEnd"/>
-      <w:r>
-        <w:rPr>
-          <w:rFonts w:cstheme="minorHAnsi"/>
-          <w:sz w:val="32"/>
-          <w:szCs w:val="32"/>
-        </w:rPr>
-        <w:t>JsonDeserializer.TRUSTED_PACKAGES</w:t>
-      </w:r>
-      <w:proofErr w:type="spellEnd"/>
-      <w:r>
-        <w:rPr>
-          <w:rFonts w:cstheme="minorHAnsi"/>
-          <w:sz w:val="32"/>
-          <w:szCs w:val="32"/>
-        </w:rPr>
-        <w:t>, "</w:t>
-      </w:r>
-      <w:proofErr w:type="spellStart"/>
-      <w:r>
-        <w:rPr>
-          <w:rFonts w:cstheme="minorHAnsi"/>
-          <w:sz w:val="32"/>
-          <w:szCs w:val="32"/>
-        </w:rPr>
-        <w:t>com.example</w:t>
-      </w:r>
-      <w:proofErr w:type="spellEnd"/>
-      <w:r>
-        <w:rPr>
-          <w:rFonts w:cstheme="minorHAnsi"/>
-          <w:sz w:val="32"/>
-          <w:szCs w:val="32"/>
-        </w:rPr>
-        <w:t>");</w:t>
-      </w:r>
-    </w:p>
-    <w:p>
-      <w:pPr>
-        <w:rPr>
-          <w:rFonts w:cstheme="minorHAnsi"/>
-          <w:sz w:val="32"/>
-          <w:szCs w:val="32"/>
-        </w:rPr>
-      </w:pPr>
-      <w:r>
-        <w:rPr>
-          <w:rFonts w:cstheme="minorHAnsi"/>
-          <w:sz w:val="32"/>
-          <w:szCs w:val="32"/>
-        </w:rPr>
-        <w:t xml:space="preserve">        return new </w:t>
-      </w:r>
-      <w:proofErr w:type="spellStart"/>
-      <w:r>
-        <w:rPr>
-          <w:rFonts w:cstheme="minorHAnsi"/>
-          <w:sz w:val="32"/>
-          <w:szCs w:val="32"/>
-        </w:rPr>
-        <w:t>DefaultKafkaConsumerFactory</w:t>
-      </w:r>
-      <w:proofErr w:type="spellEnd"/>
-      <w:r>
-        <w:rPr>
-          <w:rFonts w:cstheme="minorHAnsi"/>
-          <w:sz w:val="32"/>
-          <w:szCs w:val="32"/>
-        </w:rPr>
-        <w:t>&lt;</w:t>
-      </w:r>
-      <w:proofErr w:type="gramStart"/>
-      <w:r>
-        <w:rPr>
-          <w:rFonts w:cstheme="minorHAnsi"/>
-          <w:sz w:val="32"/>
-          <w:szCs w:val="32"/>
-        </w:rPr>
-        <w:t>&gt;(</w:t>
-      </w:r>
-      <w:proofErr w:type="gramEnd"/>
-      <w:r>
-        <w:rPr>
-          <w:rFonts w:cstheme="minorHAnsi"/>
-          <w:sz w:val="32"/>
-          <w:szCs w:val="32"/>
-        </w:rPr>
-        <w:t xml:space="preserve">props, new </w:t>
-      </w:r>
-      <w:proofErr w:type="spellStart"/>
-      <w:r>
-        <w:rPr>
-          <w:rFonts w:cstheme="minorHAnsi"/>
-          <w:sz w:val="32"/>
-          <w:szCs w:val="32"/>
-        </w:rPr>
-        <w:t>StringDeserializer</w:t>
-      </w:r>
-      <w:proofErr w:type="spellEnd"/>
-      <w:r>
-        <w:rPr>
-          <w:rFonts w:cstheme="minorHAnsi"/>
-          <w:sz w:val="32"/>
-          <w:szCs w:val="32"/>
-        </w:rPr>
-        <w:t xml:space="preserve">(), new </w:t>
-      </w:r>
-      <w:proofErr w:type="spellStart"/>
-      <w:r>
-        <w:rPr>
-          <w:rFonts w:cstheme="minorHAnsi"/>
-          <w:sz w:val="32"/>
-          <w:szCs w:val="32"/>
-        </w:rPr>
-        <w:t>JsonDeserializer</w:t>
-      </w:r>
-      <w:proofErr w:type="spellEnd"/>
-      <w:r>
-        <w:rPr>
-          <w:rFonts w:cstheme="minorHAnsi"/>
-          <w:sz w:val="32"/>
-          <w:szCs w:val="32"/>
-        </w:rPr>
-        <w:t>&lt;&gt;(</w:t>
-      </w:r>
-      <w:proofErr w:type="spellStart"/>
-      <w:r>
-        <w:rPr>
-          <w:rFonts w:cstheme="minorHAnsi"/>
-          <w:sz w:val="32"/>
-          <w:szCs w:val="32"/>
-        </w:rPr>
-        <w:t>Customer.class</w:t>
-      </w:r>
-      <w:proofErr w:type="spellEnd"/>
-      <w:r>
-        <w:rPr>
-          <w:rFonts w:cstheme="minorHAnsi"/>
-          <w:sz w:val="32"/>
-          <w:szCs w:val="32"/>
-        </w:rPr>
-        <w:t>));</w:t>
-      </w:r>
-    </w:p>
-    <w:p>
-      <w:pPr>
-        <w:rPr>
-          <w:rFonts w:cstheme="minorHAnsi"/>
-          <w:sz w:val="32"/>
-          <w:szCs w:val="32"/>
-        </w:rPr>
-      </w:pPr>
-      <w:r>
-        <w:rPr>
-          <w:rFonts w:cstheme="minorHAnsi"/>
-          <w:sz w:val="32"/>
-          <w:szCs w:val="32"/>
-        </w:rPr>
-        <w:t xml:space="preserve">    }</w:t>
-      </w:r>
-    </w:p>
-    <w:p>
-      <w:pPr>
-        <w:rPr>
-          <w:rFonts w:cstheme="minorHAnsi"/>
-          <w:sz w:val="32"/>
-          <w:szCs w:val="32"/>
-        </w:rPr>
-      </w:pPr>
-    </w:p>
-    <w:p>
-      <w:pPr>
-        <w:rPr>
-          <w:rFonts w:cstheme="minorHAnsi"/>
-          <w:sz w:val="32"/>
-          <w:szCs w:val="32"/>
-        </w:rPr>
-      </w:pPr>
-      <w:r>
-        <w:rPr>
-          <w:rFonts w:cstheme="minorHAnsi"/>
-          <w:sz w:val="32"/>
-          <w:szCs w:val="32"/>
-        </w:rPr>
-        <w:t xml:space="preserve">    @Bean</w:t>
-      </w:r>
-    </w:p>
-    <w:p>
-      <w:pPr>
-        <w:rPr>
-          <w:rFonts w:cstheme="minorHAnsi"/>
-          <w:sz w:val="32"/>
-          <w:szCs w:val="32"/>
-        </w:rPr>
-      </w:pPr>
-      <w:r>
-        <w:rPr>
-          <w:rFonts w:cstheme="minorHAnsi"/>
-          <w:sz w:val="32"/>
-          <w:szCs w:val="32"/>
-        </w:rPr>
-        <w:t xml:space="preserve">    public </w:t>
-      </w:r>
-      <w:proofErr w:type="spellStart"/>
-      <w:r>
-        <w:rPr>
-          <w:rFonts w:cstheme="minorHAnsi"/>
-          <w:sz w:val="32"/>
-          <w:szCs w:val="32"/>
-        </w:rPr>
-        <w:t>ConcurrentKafkaListenerContainerFactory</w:t>
-      </w:r>
-      <w:proofErr w:type="spellEnd"/>
-      <w:r>
-        <w:rPr>
-          <w:rFonts w:cstheme="minorHAnsi"/>
-          <w:sz w:val="32"/>
-          <w:szCs w:val="32"/>
-        </w:rPr>
-        <w:t xml:space="preserve">&lt;String, Customer&gt; </w:t>
-      </w:r>
-      <w:proofErr w:type="spellStart"/>
-      <w:proofErr w:type="gramStart"/>
-      <w:r>
-        <w:rPr>
-          <w:rFonts w:cstheme="minorHAnsi"/>
-          <w:sz w:val="32"/>
-          <w:szCs w:val="32"/>
-        </w:rPr>
-        <w:t>kafkaListenerContainerFactory</w:t>
-      </w:r>
-      <w:proofErr w:type="spellEnd"/>
-      <w:r>
-        <w:rPr>
-          <w:rFonts w:cstheme="minorHAnsi"/>
-          <w:sz w:val="32"/>
-          <w:szCs w:val="32"/>
-        </w:rPr>
-        <w:t>(</w:t>
-      </w:r>
-      <w:proofErr w:type="gramEnd"/>
-      <w:r>
-        <w:rPr>
-          <w:rFonts w:cstheme="minorHAnsi"/>
-          <w:sz w:val="32"/>
-          <w:szCs w:val="32"/>
-        </w:rPr>
-        <w:t>) {</w:t>
-      </w:r>
-    </w:p>
-    <w:p>
-      <w:pPr>
-        <w:rPr>
-          <w:rFonts w:cstheme="minorHAnsi"/>
-          <w:sz w:val="32"/>
-          <w:szCs w:val="32"/>
-        </w:rPr>
-      </w:pPr>
-      <w:r>
-        <w:rPr>
-          <w:rFonts w:cstheme="minorHAnsi"/>
-          <w:sz w:val="32"/>
-          <w:szCs w:val="32"/>
-        </w:rPr>
-        <w:t xml:space="preserve">        </w:t>
-      </w:r>
-      <w:proofErr w:type="spellStart"/>
-      <w:r>
-        <w:rPr>
-          <w:rFonts w:cstheme="minorHAnsi"/>
-          <w:sz w:val="32"/>
-          <w:szCs w:val="32"/>
-        </w:rPr>
-        <w:t>ConcurrentKafkaListenerContainerFactory</w:t>
-      </w:r>
-      <w:proofErr w:type="spellEnd"/>
-      <w:r>
-        <w:rPr>
-          <w:rFonts w:cstheme="minorHAnsi"/>
-          <w:sz w:val="32"/>
-          <w:szCs w:val="32"/>
-        </w:rPr>
-        <w:t xml:space="preserve">&lt;String, Customer&gt; factory = new </w:t>
-      </w:r>
-      <w:proofErr w:type="spellStart"/>
-      <w:r>
-        <w:rPr>
-          <w:rFonts w:cstheme="minorHAnsi"/>
-          <w:sz w:val="32"/>
-          <w:szCs w:val="32"/>
-        </w:rPr>
-        <w:t>ConcurrentKafkaListenerContainerFactory</w:t>
-      </w:r>
-      <w:proofErr w:type="spellEnd"/>
-      <w:r>
-        <w:rPr>
-          <w:rFonts w:cstheme="minorHAnsi"/>
-          <w:sz w:val="32"/>
-          <w:szCs w:val="32"/>
-        </w:rPr>
-        <w:t>&lt;</w:t>
-      </w:r>
-      <w:proofErr w:type="gramStart"/>
-      <w:r>
-        <w:rPr>
-          <w:rFonts w:cstheme="minorHAnsi"/>
-          <w:sz w:val="32"/>
-          <w:szCs w:val="32"/>
-        </w:rPr>
-        <w:t>&gt;(</w:t>
-      </w:r>
-      <w:proofErr w:type="gramEnd"/>
-      <w:r>
-        <w:rPr>
-          <w:rFonts w:cstheme="minorHAnsi"/>
-          <w:sz w:val="32"/>
-          <w:szCs w:val="32"/>
-        </w:rPr>
-        <w:t>);</w:t>
-      </w:r>
-    </w:p>
-    <w:p>
-      <w:pPr>
-        <w:rPr>
-          <w:rFonts w:cstheme="minorHAnsi"/>
-          <w:sz w:val="32"/>
-          <w:szCs w:val="32"/>
-        </w:rPr>
-      </w:pPr>
-      <w:r>
-        <w:rPr>
-          <w:rFonts w:cstheme="minorHAnsi"/>
-          <w:sz w:val="32"/>
-          <w:szCs w:val="32"/>
-        </w:rPr>
-        <w:t xml:space="preserve">        </w:t>
-      </w:r>
-      <w:proofErr w:type="spellStart"/>
-      <w:proofErr w:type="gramStart"/>
-      <w:r>
-        <w:rPr>
-          <w:rFonts w:cstheme="minorHAnsi"/>
-          <w:sz w:val="32"/>
-          <w:szCs w:val="32"/>
-        </w:rPr>
-        <w:t>factory.setConsumerFactory</w:t>
-      </w:r>
-      <w:proofErr w:type="spellEnd"/>
-      <w:proofErr w:type="gramEnd"/>
-      <w:r>
-        <w:rPr>
-          <w:rFonts w:cstheme="minorHAnsi"/>
-          <w:sz w:val="32"/>
-          <w:szCs w:val="32"/>
-        </w:rPr>
-        <w:t>(</w:t>
-      </w:r>
-      <w:proofErr w:type="spellStart"/>
-      <w:r>
-        <w:rPr>
-          <w:rFonts w:cstheme="minorHAnsi"/>
-          <w:sz w:val="32"/>
-          <w:szCs w:val="32"/>
-        </w:rPr>
-        <w:t>consumerFactory</w:t>
-      </w:r>
-      <w:proofErr w:type="spellEnd"/>
-      <w:r>
-        <w:rPr>
-          <w:rFonts w:cstheme="minorHAnsi"/>
-          <w:sz w:val="32"/>
-          <w:szCs w:val="32"/>
-        </w:rPr>
-        <w:t>());</w:t>
-      </w:r>
-    </w:p>
-    <w:p>
-      <w:pPr>
-        <w:rPr>
-          <w:rFonts w:cstheme="minorHAnsi"/>
-          <w:sz w:val="32"/>
-          <w:szCs w:val="32"/>
-        </w:rPr>
-      </w:pPr>
-      <w:r>
-        <w:rPr>
-          <w:rFonts w:cstheme="minorHAnsi"/>
-          <w:sz w:val="32"/>
-          <w:szCs w:val="32"/>
-        </w:rPr>
-        <w:t xml:space="preserve">        </w:t>
-      </w:r>
-      <w:proofErr w:type="spellStart"/>
-      <w:proofErr w:type="gramStart"/>
-      <w:r>
-        <w:rPr>
-          <w:rFonts w:cstheme="minorHAnsi"/>
-          <w:sz w:val="32"/>
-          <w:szCs w:val="32"/>
-        </w:rPr>
-        <w:t>factory.setConcurrency</w:t>
-      </w:r>
-      <w:proofErr w:type="spellEnd"/>
-      <w:proofErr w:type="gramEnd"/>
-      <w:r>
-        <w:rPr>
-          <w:rFonts w:cstheme="minorHAnsi"/>
-          <w:sz w:val="32"/>
-          <w:szCs w:val="32"/>
-        </w:rPr>
-        <w:t>(4); // Parallel consumption from partitions</w:t>
-      </w:r>
-    </w:p>
-    <w:p>
-      <w:pPr>
-        <w:rPr>
-          <w:rFonts w:cstheme="minorHAnsi"/>
-          <w:sz w:val="32"/>
-          <w:szCs w:val="32"/>
-        </w:rPr>
-      </w:pPr>
-      <w:r>
-        <w:rPr>
-          <w:rFonts w:cstheme="minorHAnsi"/>
-          <w:sz w:val="32"/>
-          <w:szCs w:val="32"/>
-        </w:rPr>
-        <w:t xml:space="preserve">        return factory;</w:t>
-      </w:r>
-    </w:p>
-    <w:p>
-      <w:pPr>
-        <w:rPr>
-          <w:rFonts w:cstheme="minorHAnsi"/>
-          <w:sz w:val="32"/>
-          <w:szCs w:val="32"/>
-        </w:rPr>
-      </w:pPr>
-      <w:r>
-        <w:rPr>
-          <w:rFonts w:cstheme="minorHAnsi"/>
-          <w:sz w:val="32"/>
-          <w:szCs w:val="32"/>
-        </w:rPr>
-        <w:t xml:space="preserve">    }</w:t>
-      </w:r>
-    </w:p>
-    <w:p>
-      <w:pPr>
-        <w:rPr>
-          <w:rFonts w:cstheme="minorHAnsi"/>
-          <w:sz w:val="32"/>
-          <w:szCs w:val="32"/>
-        </w:rPr>
-      </w:pPr>
-      <w:r>
-        <w:rPr>
-          <w:rFonts w:cstheme="minorHAnsi"/>
-          <w:sz w:val="32"/>
-          <w:szCs w:val="32"/>
-        </w:rPr>
-        <w:t>}</w:t>
-      </w:r>
-    </w:p>
-    <w:p>
-      <w:pPr>
-        <w:rPr>
-          <w:rFonts w:cstheme="minorHAnsi"/>
-          <w:b/>
-          <w:bCs/>
-          <w:sz w:val="32"/>
-          <w:szCs w:val="32"/>
-        </w:rPr>
-      </w:pPr>
-      <w:r>
-        <w:rPr>
-          <w:rFonts w:cstheme="minorHAnsi"/>
-          <w:b/>
-          <w:bCs/>
-          <w:sz w:val="32"/>
-          <w:szCs w:val="32"/>
-        </w:rPr>
-        <w:t>CustomerConsumer.java</w:t>
-      </w:r>
-    </w:p>
-    <w:p>
-      <w:pPr>
-        <w:rPr>
-          <w:rFonts w:cstheme="minorHAnsi"/>
-          <w:sz w:val="32"/>
-          <w:szCs w:val="32"/>
-        </w:rPr>
-      </w:pPr>
-      <w:r>
-        <w:rPr>
-          <w:rFonts w:cstheme="minorHAnsi"/>
-          <w:sz w:val="32"/>
-          <w:szCs w:val="32"/>
-        </w:rPr>
-        <w:t>java</w:t>
-      </w:r>
-    </w:p>
-    <w:p>
-      <w:pPr>
-        <w:rPr>
-          <w:rFonts w:cstheme="minorHAnsi"/>
-          <w:sz w:val="32"/>
-          <w:szCs w:val="32"/>
-        </w:rPr>
-      </w:pPr>
-      <w:r>
-        <w:rPr>
-          <w:rFonts w:cstheme="minorHAnsi"/>
-          <w:sz w:val="32"/>
-          <w:szCs w:val="32"/>
-        </w:rPr>
-        <w:t>Copy code</w:t>
-      </w:r>
-    </w:p>
-    <w:p>
-      <w:pPr>
-        <w:rPr>
-          <w:rFonts w:cstheme="minorHAnsi"/>
-          <w:sz w:val="32"/>
-          <w:szCs w:val="32"/>
-        </w:rPr>
-      </w:pPr>
-      <w:r>
-        <w:rPr>
-          <w:rFonts w:cstheme="minorHAnsi"/>
-          <w:sz w:val="32"/>
-          <w:szCs w:val="32"/>
-        </w:rPr>
-        <w:t>@Service</w:t>
-      </w:r>
-    </w:p>
-    <w:p>
-      <w:pPr>
-        <w:rPr>
-          <w:rFonts w:cstheme="minorHAnsi"/>
-          <w:sz w:val="32"/>
-          <w:szCs w:val="32"/>
-        </w:rPr>
-      </w:pPr>
-      <w:r>
-        <w:rPr>
-          <w:rFonts w:cstheme="minorHAnsi"/>
-          <w:sz w:val="32"/>
-          <w:szCs w:val="32"/>
-        </w:rPr>
-        <w:t xml:space="preserve">public class </w:t>
-      </w:r>
-      <w:proofErr w:type="spellStart"/>
-      <w:r>
-        <w:rPr>
-          <w:rFonts w:cstheme="minorHAnsi"/>
-          <w:sz w:val="32"/>
-          <w:szCs w:val="32"/>
-        </w:rPr>
-        <w:t>CustomerConsumer</w:t>
-      </w:r>
-      <w:proofErr w:type="spellEnd"/>
-      <w:r>
-        <w:rPr>
-          <w:rFonts w:cstheme="minorHAnsi"/>
-          <w:sz w:val="32"/>
-          <w:szCs w:val="32"/>
-        </w:rPr>
-        <w:t xml:space="preserve"> {</w:t>
-      </w:r>
-    </w:p>
-    <w:p>
-      <w:pPr>
-        <w:rPr>
-          <w:rFonts w:cstheme="minorHAnsi"/>
-          <w:sz w:val="32"/>
-          <w:szCs w:val="32"/>
-        </w:rPr>
-      </w:pPr>
-    </w:p>
-    <w:p>
-      <w:pPr>
-        <w:rPr>
-          <w:rFonts w:cstheme="minorHAnsi"/>
-          <w:sz w:val="32"/>
-          <w:szCs w:val="32"/>
-        </w:rPr>
-      </w:pPr>
-      <w:r>
-        <w:rPr>
-          <w:rFonts w:cstheme="minorHAnsi"/>
-          <w:sz w:val="32"/>
-          <w:szCs w:val="32"/>
-        </w:rPr>
-        <w:t xml:space="preserve">    @Autowired</w:t>
-      </w:r>
-    </w:p>
-    <w:p>
-      <w:pPr>
-        <w:rPr>
-          <w:rFonts w:cstheme="minorHAnsi"/>
-          <w:sz w:val="32"/>
-          <w:szCs w:val="32"/>
-        </w:rPr>
-      </w:pPr>
-      <w:r>
-        <w:rPr>
-          <w:rFonts w:cstheme="minorHAnsi"/>
-          <w:sz w:val="32"/>
-          <w:szCs w:val="32"/>
-        </w:rPr>
-        <w:t xml:space="preserve">    private </w:t>
-      </w:r>
-      <w:proofErr w:type="spellStart"/>
-      <w:r>
-        <w:rPr>
-          <w:rFonts w:cstheme="minorHAnsi"/>
-          <w:sz w:val="32"/>
-          <w:szCs w:val="32"/>
-        </w:rPr>
-        <w:t>CoordinatorService</w:t>
-      </w:r>
-      <w:proofErr w:type="spellEnd"/>
-      <w:r>
-        <w:rPr>
-          <w:rFonts w:cstheme="minorHAnsi"/>
-          <w:sz w:val="32"/>
-          <w:szCs w:val="32"/>
-        </w:rPr>
-        <w:t xml:space="preserve"> </w:t>
-      </w:r>
-      <w:proofErr w:type="spellStart"/>
-      <w:r>
-        <w:rPr>
-          <w:rFonts w:cstheme="minorHAnsi"/>
-          <w:sz w:val="32"/>
-          <w:szCs w:val="32"/>
-        </w:rPr>
-        <w:t>coordinatorService</w:t>
-      </w:r>
-      <w:proofErr w:type="spellEnd"/>
-      <w:r>
-        <w:rPr>
-          <w:rFonts w:cstheme="minorHAnsi"/>
-          <w:sz w:val="32"/>
-          <w:szCs w:val="32"/>
-        </w:rPr>
-        <w:t>; // Custom service to maintain global ordering</w:t>
-      </w:r>
-    </w:p>
-    <w:p>
-      <w:pPr>
-        <w:rPr>
-          <w:rFonts w:cstheme="minorHAnsi"/>
-          <w:sz w:val="32"/>
-          <w:szCs w:val="32"/>
-        </w:rPr>
-      </w:pPr>
-    </w:p>
-    <w:p>
-      <w:pPr>
-        <w:rPr>
-          <w:rFonts w:cstheme="minorHAnsi"/>
-          <w:sz w:val="32"/>
-          <w:szCs w:val="32"/>
-        </w:rPr>
-      </w:pPr>
-      <w:r>
-        <w:rPr>
-          <w:rFonts w:cstheme="minorHAnsi"/>
-          <w:sz w:val="32"/>
-          <w:szCs w:val="32"/>
-        </w:rPr>
-        <w:t xml:space="preserve">    @</w:t>
-      </w:r>
-      <w:proofErr w:type="gramStart"/>
-      <w:r>
-        <w:rPr>
-          <w:rFonts w:cstheme="minorHAnsi"/>
-          <w:sz w:val="32"/>
-          <w:szCs w:val="32"/>
-        </w:rPr>
-        <w:t>KafkaListener(</w:t>
-      </w:r>
-      <w:proofErr w:type="gramEnd"/>
-      <w:r>
-        <w:rPr>
-          <w:rFonts w:cstheme="minorHAnsi"/>
-          <w:sz w:val="32"/>
-          <w:szCs w:val="32"/>
-        </w:rPr>
-        <w:t>topics = "${</w:t>
-      </w:r>
-      <w:proofErr w:type="spellStart"/>
-      <w:r>
-        <w:rPr>
-          <w:rFonts w:cstheme="minorHAnsi"/>
-          <w:sz w:val="32"/>
-          <w:szCs w:val="32"/>
-        </w:rPr>
-        <w:t>kafka.topic.customer</w:t>
-      </w:r>
-      <w:proofErr w:type="spellEnd"/>
-      <w:r>
-        <w:rPr>
-          <w:rFonts w:cstheme="minorHAnsi"/>
-          <w:sz w:val="32"/>
-          <w:szCs w:val="32"/>
-        </w:rPr>
-        <w:t xml:space="preserve">}", </w:t>
-      </w:r>
-      <w:proofErr w:type="spellStart"/>
-      <w:r>
-        <w:rPr>
-          <w:rFonts w:cstheme="minorHAnsi"/>
-          <w:sz w:val="32"/>
-          <w:szCs w:val="32"/>
-        </w:rPr>
-        <w:t>groupId</w:t>
-      </w:r>
-      <w:proofErr w:type="spellEnd"/>
-      <w:r>
-        <w:rPr>
-          <w:rFonts w:cstheme="minorHAnsi"/>
-          <w:sz w:val="32"/>
-          <w:szCs w:val="32"/>
-        </w:rPr>
-        <w:t xml:space="preserve"> = "customer-consumer-group")</w:t>
-      </w:r>
-    </w:p>
-    <w:p>
-      <w:pPr>
-        <w:rPr>
-          <w:rFonts w:cstheme="minorHAnsi"/>
-          <w:sz w:val="32"/>
-          <w:szCs w:val="32"/>
-        </w:rPr>
-      </w:pPr>
-      <w:r>
-        <w:rPr>
-          <w:rFonts w:cstheme="minorHAnsi"/>
-          <w:sz w:val="32"/>
-          <w:szCs w:val="32"/>
-        </w:rPr>
-        <w:t xml:space="preserve">    public void </w:t>
-      </w:r>
-      <w:proofErr w:type="gramStart"/>
-      <w:r>
-        <w:rPr>
-          <w:rFonts w:cstheme="minorHAnsi"/>
-          <w:sz w:val="32"/>
-          <w:szCs w:val="32"/>
-        </w:rPr>
-        <w:t>consume(</w:t>
-      </w:r>
-      <w:proofErr w:type="gramEnd"/>
-      <w:r>
-        <w:rPr>
-          <w:rFonts w:cstheme="minorHAnsi"/>
-          <w:sz w:val="32"/>
-          <w:szCs w:val="32"/>
-        </w:rPr>
-        <w:t xml:space="preserve">Customer </w:t>
-      </w:r>
-      <w:proofErr w:type="spellStart"/>
-      <w:r>
-        <w:rPr>
-          <w:rFonts w:cstheme="minorHAnsi"/>
-          <w:sz w:val="32"/>
-          <w:szCs w:val="32"/>
-        </w:rPr>
-        <w:t>customer</w:t>
-      </w:r>
-      <w:proofErr w:type="spellEnd"/>
-      <w:r>
-        <w:rPr>
-          <w:rFonts w:cstheme="minorHAnsi"/>
-          <w:sz w:val="32"/>
-          <w:szCs w:val="32"/>
-        </w:rPr>
-        <w:t xml:space="preserve">, @Header(KafkaHeaders.RECEIVED_PARTITION_ID) int partition, </w:t>
-      </w:r>
-    </w:p>
-    <w:p>
-      <w:pPr>
-        <w:rPr>
-          <w:rFonts w:cstheme="minorHAnsi"/>
-          <w:sz w:val="32"/>
-          <w:szCs w:val="32"/>
-        </w:rPr>
-      </w:pPr>
-      <w:r>
-        <w:rPr>
-          <w:rFonts w:cstheme="minorHAnsi"/>
-          <w:sz w:val="32"/>
-          <w:szCs w:val="32"/>
-        </w:rPr>
-        <w:t xml:space="preserve">                        @</w:t>
-      </w:r>
-      <w:proofErr w:type="gramStart"/>
-      <w:r>
-        <w:rPr>
-          <w:rFonts w:cstheme="minorHAnsi"/>
-          <w:sz w:val="32"/>
-          <w:szCs w:val="32"/>
-        </w:rPr>
-        <w:t>Header(</w:t>
-      </w:r>
-      <w:proofErr w:type="gramEnd"/>
-      <w:r>
-        <w:rPr>
-          <w:rFonts w:cstheme="minorHAnsi"/>
-          <w:sz w:val="32"/>
-          <w:szCs w:val="32"/>
-        </w:rPr>
-        <w:t>KafkaHeaders.OFFSET) long offset) {</w:t>
-      </w:r>
-    </w:p>
-    <w:p>
-      <w:pPr>
-        <w:rPr>
-          <w:rFonts w:cstheme="minorHAnsi"/>
-          <w:sz w:val="32"/>
-          <w:szCs w:val="32"/>
-        </w:rPr>
-      </w:pPr>
-      <w:r>
-        <w:rPr>
-          <w:rFonts w:cstheme="minorHAnsi"/>
-          <w:sz w:val="32"/>
-          <w:szCs w:val="32"/>
-        </w:rPr>
-        <w:t xml:space="preserve">        // Pass each message to the coordinator for reordering</w:t>
-      </w:r>
-    </w:p>
-    <w:p>
-      <w:pPr>
-        <w:rPr>
-          <w:rFonts w:cstheme="minorHAnsi"/>
-          <w:sz w:val="32"/>
-          <w:szCs w:val="32"/>
-        </w:rPr>
-      </w:pPr>
-      <w:r>
-        <w:rPr>
-          <w:rFonts w:cstheme="minorHAnsi"/>
-          <w:sz w:val="32"/>
-          <w:szCs w:val="32"/>
-        </w:rPr>
-        <w:t xml:space="preserve">        </w:t>
-      </w:r>
-      <w:proofErr w:type="spellStart"/>
-      <w:r>
-        <w:rPr>
-          <w:rFonts w:cstheme="minorHAnsi"/>
-          <w:sz w:val="32"/>
-          <w:szCs w:val="32"/>
-        </w:rPr>
-        <w:t>coordinatorService.processMessage</w:t>
-      </w:r>
-      <w:proofErr w:type="spellEnd"/>
-      <w:r>
-        <w:rPr>
-          <w:rFonts w:cstheme="minorHAnsi"/>
-          <w:sz w:val="32"/>
-          <w:szCs w:val="32"/>
-        </w:rPr>
-        <w:t>(partition, offset, customer);</w:t>
-      </w:r>
-    </w:p>
-    <w:p>
-      <w:pPr>
-        <w:rPr>
-          <w:rFonts w:cstheme="minorHAnsi"/>
-          <w:sz w:val="32"/>
-          <w:szCs w:val="32"/>
-        </w:rPr>
-      </w:pPr>
-      <w:r>
-        <w:rPr>
-          <w:rFonts w:cstheme="minorHAnsi"/>
-          <w:sz w:val="32"/>
-          <w:szCs w:val="32"/>
-        </w:rPr>
-        <w:t xml:space="preserve">    }</w:t>
-      </w:r>
-    </w:p>
-    <w:p>
-      <w:pPr>
-        <w:rPr>
-          <w:rFonts w:cstheme="minorHAnsi"/>
-          <w:sz w:val="32"/>
-          <w:szCs w:val="32"/>
-        </w:rPr>
-      </w:pPr>
-      <w:r>
-        <w:rPr>
-          <w:rFonts w:cstheme="minorHAnsi"/>
-          <w:sz w:val="32"/>
-          <w:szCs w:val="32"/>
-        </w:rPr>
-        <w:t>}</w:t>
-      </w:r>
-    </w:p>
-    <w:p>
-      <w:pPr>
-        <w:rPr>
-          <w:rFonts w:cstheme="minorHAnsi"/>
-          <w:b/>
-          <w:bCs/>
-          <w:sz w:val="32"/>
-          <w:szCs w:val="32"/>
-        </w:rPr>
-      </w:pPr>
-      <w:r>
-        <w:rPr>
-          <w:rFonts w:cstheme="minorHAnsi"/>
-          <w:b/>
-          <w:bCs/>
-          <w:sz w:val="32"/>
-          <w:szCs w:val="32"/>
-        </w:rPr>
-        <w:t>CoordinatorService.java</w:t>
-      </w:r>
-    </w:p>
-    <w:p>
-      <w:pPr>
-        <w:rPr>
-          <w:rFonts w:cstheme="minorHAnsi"/>
-          <w:sz w:val="32"/>
-          <w:szCs w:val="32"/>
-        </w:rPr>
-      </w:pPr>
-      <w:r>
-        <w:rPr>
-          <w:rFonts w:cstheme="minorHAnsi"/>
-          <w:sz w:val="32"/>
-          <w:szCs w:val="32"/>
-        </w:rPr>
-        <w:t>This service manages the global ordering and buffers messages until all previous messages are available.</w:t>
-      </w:r>
-    </w:p>
-    <w:p>
-      <w:pPr>
-        <w:rPr>
-          <w:rFonts w:cstheme="minorHAnsi"/>
-          <w:sz w:val="32"/>
-          <w:szCs w:val="32"/>
-        </w:rPr>
-      </w:pPr>
-      <w:r>
-        <w:rPr>
-          <w:rFonts w:cstheme="minorHAnsi"/>
-          <w:sz w:val="32"/>
-          <w:szCs w:val="32"/>
-        </w:rPr>
-        <w:t>java</w:t>
-      </w:r>
-    </w:p>
-    <w:p>
-      <w:pPr>
-        <w:rPr>
-          <w:rFonts w:cstheme="minorHAnsi"/>
-          <w:sz w:val="32"/>
-          <w:szCs w:val="32"/>
-        </w:rPr>
-      </w:pPr>
-      <w:r>
-        <w:rPr>
-          <w:rFonts w:cstheme="minorHAnsi"/>
-          <w:sz w:val="32"/>
-          <w:szCs w:val="32"/>
-        </w:rPr>
-        <w:t>Copy code</w:t>
-      </w:r>
-    </w:p>
-    <w:p>
-      <w:pPr>
-        <w:rPr>
-          <w:rFonts w:cstheme="minorHAnsi"/>
-          <w:sz w:val="32"/>
-          <w:szCs w:val="32"/>
-        </w:rPr>
-      </w:pPr>
-      <w:r>
-        <w:rPr>
-          <w:rFonts w:cstheme="minorHAnsi"/>
-          <w:sz w:val="32"/>
-          <w:szCs w:val="32"/>
-        </w:rPr>
-        <w:t>@Service</w:t>
-      </w:r>
-    </w:p>
-    <w:p>
-      <w:pPr>
-        <w:rPr>
-          <w:rFonts w:cstheme="minorHAnsi"/>
-          <w:sz w:val="32"/>
-          <w:szCs w:val="32"/>
-        </w:rPr>
-      </w:pPr>
-      <w:r>
-        <w:rPr>
-          <w:rFonts w:cstheme="minorHAnsi"/>
-          <w:sz w:val="32"/>
-          <w:szCs w:val="32"/>
-        </w:rPr>
-        <w:t xml:space="preserve">public class </w:t>
-      </w:r>
-      <w:proofErr w:type="spellStart"/>
-      <w:r>
-        <w:rPr>
-          <w:rFonts w:cstheme="minorHAnsi"/>
-          <w:sz w:val="32"/>
-          <w:szCs w:val="32"/>
-        </w:rPr>
-        <w:t>CoordinatorService</w:t>
-      </w:r>
-      <w:proofErr w:type="spellEnd"/>
-      <w:r>
-        <w:rPr>
-          <w:rFonts w:cstheme="minorHAnsi"/>
-          <w:sz w:val="32"/>
-          <w:szCs w:val="32"/>
-        </w:rPr>
-        <w:t xml:space="preserve"> {</w:t>
-      </w:r>
-    </w:p>
-    <w:p>
-      <w:pPr>
-        <w:rPr>
-          <w:rFonts w:cstheme="minorHAnsi"/>
-          <w:sz w:val="32"/>
-          <w:szCs w:val="32"/>
-        </w:rPr>
-      </w:pPr>
-    </w:p>
-    <w:p>
-      <w:pPr>
-        <w:rPr>
-          <w:rFonts w:cstheme="minorHAnsi"/>
-          <w:sz w:val="32"/>
-          <w:szCs w:val="32"/>
-        </w:rPr>
-      </w:pPr>
-      <w:r>
-        <w:rPr>
-          <w:rFonts w:cstheme="minorHAnsi"/>
-          <w:sz w:val="32"/>
-          <w:szCs w:val="32"/>
-        </w:rPr>
-        <w:t xml:space="preserve">    // Concurrent map to store message queues per partition</w:t>
-      </w:r>
-    </w:p>
-    <w:p>
-      <w:pPr>
-        <w:rPr>
-          <w:rFonts w:cstheme="minorHAnsi"/>
-          <w:sz w:val="32"/>
-          <w:szCs w:val="32"/>
-        </w:rPr>
-      </w:pPr>
-      <w:r>
-        <w:rPr>
-          <w:rFonts w:cstheme="minorHAnsi"/>
-          <w:sz w:val="32"/>
-          <w:szCs w:val="32"/>
-        </w:rPr>
-        <w:t xml:space="preserve">    private final Map&lt;Integer, </w:t>
-      </w:r>
-      <w:proofErr w:type="spellStart"/>
-      <w:r>
-        <w:rPr>
-          <w:rFonts w:cstheme="minorHAnsi"/>
-          <w:sz w:val="32"/>
-          <w:szCs w:val="32"/>
-        </w:rPr>
-        <w:t>PriorityBlockingQueue</w:t>
-      </w:r>
-      <w:proofErr w:type="spellEnd"/>
-      <w:r>
-        <w:rPr>
-          <w:rFonts w:cstheme="minorHAnsi"/>
-          <w:sz w:val="32"/>
-          <w:szCs w:val="32"/>
-        </w:rPr>
-        <w:t>&lt;</w:t>
-      </w:r>
-      <w:proofErr w:type="spellStart"/>
-      <w:r>
-        <w:rPr>
-          <w:rFonts w:cstheme="minorHAnsi"/>
-          <w:sz w:val="32"/>
-          <w:szCs w:val="32"/>
-        </w:rPr>
-        <w:t>CustomerMessage</w:t>
-      </w:r>
-      <w:proofErr w:type="spellEnd"/>
-      <w:r>
-        <w:rPr>
-          <w:rFonts w:cstheme="minorHAnsi"/>
-          <w:sz w:val="32"/>
-          <w:szCs w:val="32"/>
-        </w:rPr>
-        <w:t xml:space="preserve">&gt;&gt; </w:t>
-      </w:r>
-      <w:proofErr w:type="spellStart"/>
-      <w:r>
-        <w:rPr>
-          <w:rFonts w:cstheme="minorHAnsi"/>
-          <w:sz w:val="32"/>
-          <w:szCs w:val="32"/>
-        </w:rPr>
-        <w:t>partitionQueues</w:t>
-      </w:r>
-      <w:proofErr w:type="spellEnd"/>
-      <w:r>
-        <w:rPr>
-          <w:rFonts w:cstheme="minorHAnsi"/>
-          <w:sz w:val="32"/>
-          <w:szCs w:val="32"/>
-        </w:rPr>
-        <w:t xml:space="preserve"> = new </w:t>
-      </w:r>
-      <w:proofErr w:type="spellStart"/>
-      <w:r>
-        <w:rPr>
-          <w:rFonts w:cstheme="minorHAnsi"/>
-          <w:sz w:val="32"/>
-          <w:szCs w:val="32"/>
-        </w:rPr>
-        <w:t>ConcurrentHashMap</w:t>
-      </w:r>
-      <w:proofErr w:type="spellEnd"/>
-      <w:r>
-        <w:rPr>
-          <w:rFonts w:cstheme="minorHAnsi"/>
-          <w:sz w:val="32"/>
-          <w:szCs w:val="32"/>
-        </w:rPr>
-        <w:t>&lt;</w:t>
-      </w:r>
-      <w:proofErr w:type="gramStart"/>
-      <w:r>
-        <w:rPr>
-          <w:rFonts w:cstheme="minorHAnsi"/>
-          <w:sz w:val="32"/>
-          <w:szCs w:val="32"/>
-        </w:rPr>
-        <w:t>&gt;(</w:t>
-      </w:r>
-      <w:proofErr w:type="gramEnd"/>
-      <w:r>
-        <w:rPr>
-          <w:rFonts w:cstheme="minorHAnsi"/>
-          <w:sz w:val="32"/>
-          <w:szCs w:val="32"/>
-        </w:rPr>
-        <w:t>);</w:t>
-      </w:r>
-    </w:p>
-    <w:p>
-      <w:pPr>
-        <w:rPr>
-          <w:rFonts w:cstheme="minorHAnsi"/>
-          <w:sz w:val="32"/>
-          <w:szCs w:val="32"/>
-        </w:rPr>
-      </w:pPr>
-    </w:p>
-    <w:p>
-      <w:pPr>
-        <w:rPr>
-          <w:rFonts w:cstheme="minorHAnsi"/>
-          <w:sz w:val="32"/>
-          <w:szCs w:val="32"/>
-        </w:rPr>
-      </w:pPr>
-      <w:r>
-        <w:rPr>
-          <w:rFonts w:cstheme="minorHAnsi"/>
-          <w:sz w:val="32"/>
-          <w:szCs w:val="32"/>
-        </w:rPr>
-        <w:t xml:space="preserve">    public </w:t>
-      </w:r>
-      <w:proofErr w:type="spellStart"/>
-      <w:proofErr w:type="gramStart"/>
-      <w:r>
-        <w:rPr>
-          <w:rFonts w:cstheme="minorHAnsi"/>
-          <w:sz w:val="32"/>
-          <w:szCs w:val="32"/>
-        </w:rPr>
-        <w:t>CoordinatorService</w:t>
-      </w:r>
-      <w:proofErr w:type="spellEnd"/>
-      <w:r>
-        <w:rPr>
-          <w:rFonts w:cstheme="minorHAnsi"/>
-          <w:sz w:val="32"/>
-          <w:szCs w:val="32"/>
-        </w:rPr>
-        <w:t>(</w:t>
-      </w:r>
-      <w:proofErr w:type="gramEnd"/>
-      <w:r>
-        <w:rPr>
-          <w:rFonts w:cstheme="minorHAnsi"/>
-          <w:sz w:val="32"/>
-          <w:szCs w:val="32"/>
-        </w:rPr>
-        <w:t>) {</w:t>
-      </w:r>
-    </w:p>
-    <w:p>
-      <w:pPr>
-        <w:rPr>
-          <w:rFonts w:cstheme="minorHAnsi"/>
-          <w:sz w:val="32"/>
-          <w:szCs w:val="32"/>
-        </w:rPr>
-      </w:pPr>
-      <w:r>
-        <w:rPr>
-          <w:rFonts w:cstheme="minorHAnsi"/>
-          <w:sz w:val="32"/>
-          <w:szCs w:val="32"/>
-        </w:rPr>
-        <w:t xml:space="preserve">        for (int </w:t>
-      </w:r>
-      <w:proofErr w:type="spellStart"/>
-      <w:r>
-        <w:rPr>
-          <w:rFonts w:cstheme="minorHAnsi"/>
-          <w:sz w:val="32"/>
-          <w:szCs w:val="32"/>
-        </w:rPr>
-        <w:t>i</w:t>
-      </w:r>
-      <w:proofErr w:type="spellEnd"/>
-      <w:r>
-        <w:rPr>
-          <w:rFonts w:cstheme="minorHAnsi"/>
-          <w:sz w:val="32"/>
-          <w:szCs w:val="32"/>
-        </w:rPr>
-        <w:t xml:space="preserve"> = 0; </w:t>
-      </w:r>
-      <w:proofErr w:type="spellStart"/>
-      <w:r>
-        <w:rPr>
-          <w:rFonts w:cstheme="minorHAnsi"/>
-          <w:sz w:val="32"/>
-          <w:szCs w:val="32"/>
-        </w:rPr>
-        <w:t>i</w:t>
-      </w:r>
-      <w:proofErr w:type="spellEnd"/>
-      <w:r>
-        <w:rPr>
-          <w:rFonts w:cstheme="minorHAnsi"/>
-          <w:sz w:val="32"/>
-          <w:szCs w:val="32"/>
-        </w:rPr>
-        <w:t xml:space="preserve"> &lt; 4; </w:t>
-      </w:r>
-      <w:proofErr w:type="spellStart"/>
-      <w:r>
-        <w:rPr>
-          <w:rFonts w:cstheme="minorHAnsi"/>
-          <w:sz w:val="32"/>
-          <w:szCs w:val="32"/>
-        </w:rPr>
-        <w:t>i</w:t>
-      </w:r>
-      <w:proofErr w:type="spellEnd"/>
-      <w:r>
-        <w:rPr>
-          <w:rFonts w:cstheme="minorHAnsi"/>
-          <w:sz w:val="32"/>
-          <w:szCs w:val="32"/>
-        </w:rPr>
-        <w:t xml:space="preserve">++) </w:t>
-      </w:r>
-      <w:proofErr w:type="gramStart"/>
-      <w:r>
-        <w:rPr>
-          <w:rFonts w:cstheme="minorHAnsi"/>
-          <w:sz w:val="32"/>
-          <w:szCs w:val="32"/>
-        </w:rPr>
-        <w:t>{ /</w:t>
-      </w:r>
-      <w:proofErr w:type="gramEnd"/>
-      <w:r>
-        <w:rPr>
-          <w:rFonts w:cstheme="minorHAnsi"/>
-          <w:sz w:val="32"/>
-          <w:szCs w:val="32"/>
-        </w:rPr>
-        <w:t>/ Assume 4 partitions</w:t>
-      </w:r>
-    </w:p>
-    <w:p>
-      <w:pPr>
-        <w:rPr>
-          <w:rFonts w:cstheme="minorHAnsi"/>
-          <w:sz w:val="32"/>
-          <w:szCs w:val="32"/>
-        </w:rPr>
-      </w:pPr>
-      <w:r>
-        <w:rPr>
-          <w:rFonts w:cstheme="minorHAnsi"/>
-          <w:sz w:val="32"/>
-          <w:szCs w:val="32"/>
-        </w:rPr>
-        <w:t xml:space="preserve">            </w:t>
-      </w:r>
-      <w:proofErr w:type="spellStart"/>
-      <w:proofErr w:type="gramStart"/>
-      <w:r>
-        <w:rPr>
-          <w:rFonts w:cstheme="minorHAnsi"/>
-          <w:sz w:val="32"/>
-          <w:szCs w:val="32"/>
-        </w:rPr>
-        <w:t>partitionQueues.put</w:t>
-      </w:r>
-      <w:proofErr w:type="spellEnd"/>
-      <w:r>
-        <w:rPr>
-          <w:rFonts w:cstheme="minorHAnsi"/>
-          <w:sz w:val="32"/>
-          <w:szCs w:val="32"/>
-        </w:rPr>
-        <w:t>(</w:t>
-      </w:r>
-      <w:proofErr w:type="spellStart"/>
-      <w:proofErr w:type="gramEnd"/>
-      <w:r>
-        <w:rPr>
-          <w:rFonts w:cstheme="minorHAnsi"/>
-          <w:sz w:val="32"/>
-          <w:szCs w:val="32"/>
-        </w:rPr>
-        <w:t>i</w:t>
-      </w:r>
-      <w:proofErr w:type="spellEnd"/>
-      <w:r>
-        <w:rPr>
-          <w:rFonts w:cstheme="minorHAnsi"/>
-          <w:sz w:val="32"/>
-          <w:szCs w:val="32"/>
-        </w:rPr>
-        <w:t>, new PriorityBlockingQueue&lt;&gt;(Comparator.comparingLong(CustomerMessage::getOffset)));</w:t>
-      </w:r>
-    </w:p>
-    <w:p>
-      <w:pPr>
-        <w:rPr>
-          <w:rFonts w:cstheme="minorHAnsi"/>
-          <w:sz w:val="32"/>
-          <w:szCs w:val="32"/>
-        </w:rPr>
-      </w:pPr>
-      <w:r>
-        <w:rPr>
-          <w:rFonts w:cstheme="minorHAnsi"/>
-          <w:sz w:val="32"/>
-          <w:szCs w:val="32"/>
-        </w:rPr>
-        <w:t xml:space="preserve">        }</w:t>
-      </w:r>
-    </w:p>
-    <w:p>
-      <w:pPr>
-        <w:rPr>
-          <w:rFonts w:cstheme="minorHAnsi"/>
-          <w:sz w:val="32"/>
-          <w:szCs w:val="32"/>
-        </w:rPr>
-      </w:pPr>
-      <w:r>
-        <w:rPr>
-          <w:rFonts w:cstheme="minorHAnsi"/>
-          <w:sz w:val="32"/>
-          <w:szCs w:val="32"/>
-        </w:rPr>
-        <w:t xml:space="preserve">    }</w:t>
-      </w:r>
-    </w:p>
-    <w:p>
-      <w:pPr>
-        <w:rPr>
-          <w:rFonts w:cstheme="minorHAnsi"/>
-          <w:sz w:val="32"/>
-          <w:szCs w:val="32"/>
-        </w:rPr>
-      </w:pPr>
-    </w:p>
-    <w:p>
-      <w:pPr>
-        <w:rPr>
-          <w:rFonts w:cstheme="minorHAnsi"/>
-          <w:sz w:val="32"/>
-          <w:szCs w:val="32"/>
-        </w:rPr>
-      </w:pPr>
-      <w:r>
-        <w:rPr>
-          <w:rFonts w:cstheme="minorHAnsi"/>
-          <w:sz w:val="32"/>
-          <w:szCs w:val="32"/>
-        </w:rPr>
-        <w:t xml:space="preserve">    // Central processing method that buffers and releases messages in order</w:t>
-      </w:r>
-    </w:p>
-    <w:p>
-      <w:pPr>
-        <w:rPr>
-          <w:rFonts w:cstheme="minorHAnsi"/>
-          <w:sz w:val="32"/>
-          <w:szCs w:val="32"/>
-        </w:rPr>
-      </w:pPr>
-      <w:r>
-        <w:rPr>
-          <w:rFonts w:cstheme="minorHAnsi"/>
-          <w:sz w:val="32"/>
-          <w:szCs w:val="32"/>
-        </w:rPr>
-        <w:t xml:space="preserve">    public synchronized void </w:t>
-      </w:r>
-      <w:proofErr w:type="spellStart"/>
-      <w:proofErr w:type="gramStart"/>
-      <w:r>
-        <w:rPr>
-          <w:rFonts w:cstheme="minorHAnsi"/>
-          <w:sz w:val="32"/>
-          <w:szCs w:val="32"/>
-        </w:rPr>
-        <w:t>processMessage</w:t>
-      </w:r>
-      <w:proofErr w:type="spellEnd"/>
-      <w:r>
-        <w:rPr>
-          <w:rFonts w:cstheme="minorHAnsi"/>
-          <w:sz w:val="32"/>
-          <w:szCs w:val="32"/>
-        </w:rPr>
-        <w:t>(</w:t>
-      </w:r>
-      <w:proofErr w:type="gramEnd"/>
-      <w:r>
-        <w:rPr>
-          <w:rFonts w:cstheme="minorHAnsi"/>
-          <w:sz w:val="32"/>
-          <w:szCs w:val="32"/>
-        </w:rPr>
-        <w:t>int partition, long offset, Customer customer) {</w:t>
-      </w:r>
-    </w:p>
-    <w:p>
-      <w:pPr>
-        <w:rPr>
-          <w:rFonts w:cstheme="minorHAnsi"/>
-          <w:sz w:val="32"/>
-          <w:szCs w:val="32"/>
-        </w:rPr>
-      </w:pPr>
-      <w:r>
-        <w:rPr>
-          <w:rFonts w:cstheme="minorHAnsi"/>
-          <w:sz w:val="32"/>
-          <w:szCs w:val="32"/>
-        </w:rPr>
-        <w:t xml:space="preserve">        </w:t>
-      </w:r>
-      <w:proofErr w:type="spellStart"/>
-      <w:r>
-        <w:rPr>
-          <w:rFonts w:cstheme="minorHAnsi"/>
-          <w:sz w:val="32"/>
-          <w:szCs w:val="32"/>
-        </w:rPr>
-        <w:t>CustomerMessage</w:t>
-      </w:r>
-      <w:proofErr w:type="spellEnd"/>
-      <w:r>
-        <w:rPr>
-          <w:rFonts w:cstheme="minorHAnsi"/>
-          <w:sz w:val="32"/>
-          <w:szCs w:val="32"/>
-        </w:rPr>
-        <w:t xml:space="preserve"> message = new </w:t>
-      </w:r>
-      <w:proofErr w:type="spellStart"/>
-      <w:proofErr w:type="gramStart"/>
-      <w:r>
-        <w:rPr>
-          <w:rFonts w:cstheme="minorHAnsi"/>
-          <w:sz w:val="32"/>
-          <w:szCs w:val="32"/>
-        </w:rPr>
-        <w:t>CustomerMessage</w:t>
-      </w:r>
-      <w:proofErr w:type="spellEnd"/>
-      <w:r>
-        <w:rPr>
-          <w:rFonts w:cstheme="minorHAnsi"/>
-          <w:sz w:val="32"/>
-          <w:szCs w:val="32"/>
-        </w:rPr>
-        <w:t>(</w:t>
-      </w:r>
-      <w:proofErr w:type="gramEnd"/>
-      <w:r>
-        <w:rPr>
-          <w:rFonts w:cstheme="minorHAnsi"/>
-          <w:sz w:val="32"/>
-          <w:szCs w:val="32"/>
-        </w:rPr>
-        <w:t>partition, offset, customer);</w:t>
-      </w:r>
-    </w:p>
-    <w:p>
-      <w:pPr>
-        <w:rPr>
-          <w:rFonts w:cstheme="minorHAnsi"/>
-          <w:sz w:val="32"/>
-          <w:szCs w:val="32"/>
-        </w:rPr>
-      </w:pPr>
-      <w:r>
-        <w:rPr>
-          <w:rFonts w:cstheme="minorHAnsi"/>
-          <w:sz w:val="32"/>
-          <w:szCs w:val="32"/>
-        </w:rPr>
-        <w:t xml:space="preserve">        </w:t>
-      </w:r>
-      <w:proofErr w:type="spellStart"/>
-      <w:r>
-        <w:rPr>
-          <w:rFonts w:cstheme="minorHAnsi"/>
-          <w:sz w:val="32"/>
-          <w:szCs w:val="32"/>
-        </w:rPr>
-        <w:t>partitionQueues.get</w:t>
-      </w:r>
-      <w:proofErr w:type="spellEnd"/>
-      <w:r>
-        <w:rPr>
-          <w:rFonts w:cstheme="minorHAnsi"/>
-          <w:sz w:val="32"/>
-          <w:szCs w:val="32"/>
-        </w:rPr>
-        <w:t>(partition</w:t>
-      </w:r>
-      <w:proofErr w:type="gramStart"/>
-      <w:r>
-        <w:rPr>
-          <w:rFonts w:cstheme="minorHAnsi"/>
-          <w:sz w:val="32"/>
-          <w:szCs w:val="32"/>
-        </w:rPr>
-        <w:t>).add</w:t>
-      </w:r>
-      <w:proofErr w:type="gramEnd"/>
-      <w:r>
-        <w:rPr>
-          <w:rFonts w:cstheme="minorHAnsi"/>
-          <w:sz w:val="32"/>
-          <w:szCs w:val="32"/>
-        </w:rPr>
-        <w:t>(message);</w:t>
-      </w:r>
-    </w:p>
-    <w:p>
-      <w:pPr>
-        <w:rPr>
-          <w:rFonts w:cstheme="minorHAnsi"/>
-          <w:sz w:val="32"/>
-          <w:szCs w:val="32"/>
-        </w:rPr>
-      </w:pPr>
-    </w:p>
-    <w:p>
-      <w:pPr>
-        <w:rPr>
-          <w:rFonts w:cstheme="minorHAnsi"/>
-          <w:sz w:val="32"/>
-          <w:szCs w:val="32"/>
-        </w:rPr>
-      </w:pPr>
-      <w:r>
-        <w:rPr>
-          <w:rFonts w:cstheme="minorHAnsi"/>
-          <w:sz w:val="32"/>
-          <w:szCs w:val="32"/>
-        </w:rPr>
-        <w:t xml:space="preserve">        // Check if all partitions have their next message ready</w:t>
-      </w:r>
-    </w:p>
-    <w:p>
-      <w:pPr>
-        <w:rPr>
-          <w:rFonts w:cstheme="minorHAnsi"/>
-          <w:sz w:val="32"/>
-          <w:szCs w:val="32"/>
-        </w:rPr>
-      </w:pPr>
-      <w:r>
-        <w:rPr>
-          <w:rFonts w:cstheme="minorHAnsi"/>
-          <w:sz w:val="32"/>
-          <w:szCs w:val="32"/>
-        </w:rPr>
-        <w:t xml:space="preserve">        while (true) {</w:t>
-      </w:r>
-    </w:p>
-    <w:p>
-      <w:pPr>
-        <w:rPr>
-          <w:rFonts w:cstheme="minorHAnsi"/>
-          <w:sz w:val="32"/>
-          <w:szCs w:val="32"/>
-        </w:rPr>
-      </w:pPr>
-      <w:r>
-        <w:rPr>
-          <w:rFonts w:cstheme="minorHAnsi"/>
-          <w:sz w:val="32"/>
-          <w:szCs w:val="32"/>
-        </w:rPr>
-        <w:t xml:space="preserve">            </w:t>
-      </w:r>
-      <w:proofErr w:type="spellStart"/>
-      <w:r>
-        <w:rPr>
-          <w:rFonts w:cstheme="minorHAnsi"/>
-          <w:sz w:val="32"/>
-          <w:szCs w:val="32"/>
-        </w:rPr>
-        <w:t>boolean</w:t>
-      </w:r>
-      <w:proofErr w:type="spellEnd"/>
-      <w:r>
-        <w:rPr>
-          <w:rFonts w:cstheme="minorHAnsi"/>
-          <w:sz w:val="32"/>
-          <w:szCs w:val="32"/>
-        </w:rPr>
-        <w:t xml:space="preserve"> </w:t>
-      </w:r>
-      <w:proofErr w:type="spellStart"/>
-      <w:r>
-        <w:rPr>
-          <w:rFonts w:cstheme="minorHAnsi"/>
-          <w:sz w:val="32"/>
-          <w:szCs w:val="32"/>
-        </w:rPr>
-        <w:t>canProcessNext</w:t>
-      </w:r>
-      <w:proofErr w:type="spellEnd"/>
-      <w:r>
-        <w:rPr>
-          <w:rFonts w:cstheme="minorHAnsi"/>
-          <w:sz w:val="32"/>
-          <w:szCs w:val="32"/>
-        </w:rPr>
-        <w:t xml:space="preserve"> = true;</w:t>
-      </w:r>
-    </w:p>
-    <w:p>
-      <w:pPr>
-        <w:rPr>
-          <w:rFonts w:cstheme="minorHAnsi"/>
-          <w:sz w:val="32"/>
-          <w:szCs w:val="32"/>
-        </w:rPr>
-      </w:pPr>
-      <w:r>
-        <w:rPr>
-          <w:rFonts w:cstheme="minorHAnsi"/>
-          <w:sz w:val="32"/>
-          <w:szCs w:val="32"/>
-        </w:rPr>
-        <w:t xml:space="preserve">            for (</w:t>
-      </w:r>
-      <w:proofErr w:type="spellStart"/>
-      <w:r>
-        <w:rPr>
-          <w:rFonts w:cstheme="minorHAnsi"/>
-          <w:sz w:val="32"/>
-          <w:szCs w:val="32"/>
-        </w:rPr>
-        <w:t>PriorityBlockingQueue</w:t>
-      </w:r>
-      <w:proofErr w:type="spellEnd"/>
-      <w:r>
-        <w:rPr>
-          <w:rFonts w:cstheme="minorHAnsi"/>
-          <w:sz w:val="32"/>
-          <w:szCs w:val="32"/>
-        </w:rPr>
-        <w:t>&lt;</w:t>
-      </w:r>
-      <w:proofErr w:type="spellStart"/>
-      <w:r>
-        <w:rPr>
-          <w:rFonts w:cstheme="minorHAnsi"/>
-          <w:sz w:val="32"/>
-          <w:szCs w:val="32"/>
-        </w:rPr>
-        <w:t>CustomerMessage</w:t>
-      </w:r>
-      <w:proofErr w:type="spellEnd"/>
-      <w:r>
-        <w:rPr>
-          <w:rFonts w:cstheme="minorHAnsi"/>
-          <w:sz w:val="32"/>
-          <w:szCs w:val="32"/>
-        </w:rPr>
-        <w:t xml:space="preserve">&gt; </w:t>
-      </w:r>
-      <w:proofErr w:type="gramStart"/>
-      <w:r>
-        <w:rPr>
-          <w:rFonts w:cstheme="minorHAnsi"/>
-          <w:sz w:val="32"/>
-          <w:szCs w:val="32"/>
-        </w:rPr>
-        <w:t>queue :</w:t>
-      </w:r>
-      <w:proofErr w:type="gramEnd"/>
-      <w:r>
-        <w:rPr>
-          <w:rFonts w:cstheme="minorHAnsi"/>
-          <w:sz w:val="32"/>
-          <w:szCs w:val="32"/>
-        </w:rPr>
-        <w:t xml:space="preserve"> </w:t>
-      </w:r>
-      <w:proofErr w:type="spellStart"/>
-      <w:r>
-        <w:rPr>
-          <w:rFonts w:cstheme="minorHAnsi"/>
-          <w:sz w:val="32"/>
-          <w:szCs w:val="32"/>
-        </w:rPr>
-        <w:t>partitionQueues.values</w:t>
-      </w:r>
-      <w:proofErr w:type="spellEnd"/>
-      <w:r>
-        <w:rPr>
-          <w:rFonts w:cstheme="minorHAnsi"/>
-          <w:sz w:val="32"/>
-          <w:szCs w:val="32"/>
-        </w:rPr>
-        <w:t>()) {</w:t>
-      </w:r>
-    </w:p>
-    <w:p>
-      <w:pPr>
-        <w:rPr>
-          <w:rFonts w:cstheme="minorHAnsi"/>
-          <w:sz w:val="32"/>
-          <w:szCs w:val="32"/>
-        </w:rPr>
-      </w:pPr>
-      <w:r>
-        <w:rPr>
-          <w:rFonts w:cstheme="minorHAnsi"/>
-          <w:sz w:val="32"/>
-          <w:szCs w:val="32"/>
-        </w:rPr>
-        <w:t xml:space="preserve">                if (</w:t>
-      </w:r>
-      <w:proofErr w:type="spellStart"/>
-      <w:proofErr w:type="gramStart"/>
-      <w:r>
-        <w:rPr>
-          <w:rFonts w:cstheme="minorHAnsi"/>
-          <w:sz w:val="32"/>
-          <w:szCs w:val="32"/>
-        </w:rPr>
-        <w:t>queue.isEmpty</w:t>
-      </w:r>
-      <w:proofErr w:type="spellEnd"/>
-      <w:proofErr w:type="gramEnd"/>
-      <w:r>
-        <w:rPr>
-          <w:rFonts w:cstheme="minorHAnsi"/>
-          <w:sz w:val="32"/>
-          <w:szCs w:val="32"/>
-        </w:rPr>
-        <w:t xml:space="preserve">() || </w:t>
-      </w:r>
-      <w:proofErr w:type="spellStart"/>
-      <w:r>
-        <w:rPr>
-          <w:rFonts w:cstheme="minorHAnsi"/>
-          <w:sz w:val="32"/>
-          <w:szCs w:val="32"/>
-        </w:rPr>
-        <w:t>queue.peek</w:t>
-      </w:r>
-      <w:proofErr w:type="spellEnd"/>
-      <w:r>
-        <w:rPr>
-          <w:rFonts w:cstheme="minorHAnsi"/>
-          <w:sz w:val="32"/>
-          <w:szCs w:val="32"/>
-        </w:rPr>
-        <w:t>().</w:t>
-      </w:r>
-      <w:proofErr w:type="spellStart"/>
-      <w:r>
-        <w:rPr>
-          <w:rFonts w:cstheme="minorHAnsi"/>
-          <w:sz w:val="32"/>
-          <w:szCs w:val="32"/>
-        </w:rPr>
-        <w:t>getOffset</w:t>
-      </w:r>
-      <w:proofErr w:type="spellEnd"/>
-      <w:r>
-        <w:rPr>
-          <w:rFonts w:cstheme="minorHAnsi"/>
-          <w:sz w:val="32"/>
-          <w:szCs w:val="32"/>
-        </w:rPr>
-        <w:t xml:space="preserve">() != </w:t>
-      </w:r>
-      <w:proofErr w:type="spellStart"/>
-      <w:r>
-        <w:rPr>
-          <w:rFonts w:cstheme="minorHAnsi"/>
-          <w:sz w:val="32"/>
-          <w:szCs w:val="32"/>
-        </w:rPr>
-        <w:t>nextExpectedOffset</w:t>
-      </w:r>
-      <w:proofErr w:type="spellEnd"/>
-      <w:r>
-        <w:rPr>
-          <w:rFonts w:cstheme="minorHAnsi"/>
-          <w:sz w:val="32"/>
-          <w:szCs w:val="32"/>
-        </w:rPr>
-        <w:t>()) {</w:t>
-      </w:r>
-    </w:p>
-    <w:p>
-      <w:pPr>
-        <w:rPr>
-          <w:rFonts w:cstheme="minorHAnsi"/>
-          <w:sz w:val="32"/>
-          <w:szCs w:val="32"/>
-        </w:rPr>
-      </w:pPr>
-      <w:r>
-        <w:rPr>
-          <w:rFonts w:cstheme="minorHAnsi"/>
-          <w:sz w:val="32"/>
-          <w:szCs w:val="32"/>
-        </w:rPr>
-        <w:t xml:space="preserve">                    </w:t>
-      </w:r>
-      <w:proofErr w:type="spellStart"/>
-      <w:r>
-        <w:rPr>
-          <w:rFonts w:cstheme="minorHAnsi"/>
-          <w:sz w:val="32"/>
-          <w:szCs w:val="32"/>
-        </w:rPr>
-        <w:t>canProcessNext</w:t>
-      </w:r>
-      <w:proofErr w:type="spellEnd"/>
-      <w:r>
-        <w:rPr>
-          <w:rFonts w:cstheme="minorHAnsi"/>
-          <w:sz w:val="32"/>
-          <w:szCs w:val="32"/>
-        </w:rPr>
-        <w:t xml:space="preserve"> = false;</w:t>
-      </w:r>
-    </w:p>
-    <w:p>
-      <w:pPr>
-        <w:rPr>
-          <w:rFonts w:cstheme="minorHAnsi"/>
-          <w:sz w:val="32"/>
-          <w:szCs w:val="32"/>
-        </w:rPr>
-      </w:pPr>
-      <w:r>
-        <w:rPr>
-          <w:rFonts w:cstheme="minorHAnsi"/>
-          <w:sz w:val="32"/>
-          <w:szCs w:val="32"/>
-        </w:rPr>
-        <w:t xml:space="preserve">                    break;</w:t>
-      </w:r>
-    </w:p>
-    <w:p>
-      <w:pPr>
-        <w:rPr>
-          <w:rFonts w:cstheme="minorHAnsi"/>
-          <w:sz w:val="32"/>
-          <w:szCs w:val="32"/>
-        </w:rPr>
-      </w:pPr>
-      <w:r>
-        <w:rPr>
-          <w:rFonts w:cstheme="minorHAnsi"/>
-          <w:sz w:val="32"/>
-          <w:szCs w:val="32"/>
-        </w:rPr>
-        <w:t xml:space="preserve">                }</w:t>
-      </w:r>
-    </w:p>
-    <w:p>
-      <w:pPr>
-        <w:rPr>
-          <w:rFonts w:cstheme="minorHAnsi"/>
-          <w:sz w:val="32"/>
-          <w:szCs w:val="32"/>
-        </w:rPr>
-      </w:pPr>
-      <w:r>
-        <w:rPr>
-          <w:rFonts w:cstheme="minorHAnsi"/>
-          <w:sz w:val="32"/>
-          <w:szCs w:val="32"/>
-        </w:rPr>
-        <w:t xml:space="preserve">            }</w:t>
-      </w:r>
-    </w:p>
-    <w:p>
-      <w:pPr>
-        <w:rPr>
-          <w:rFonts w:cstheme="minorHAnsi"/>
-          <w:sz w:val="32"/>
-          <w:szCs w:val="32"/>
-        </w:rPr>
-      </w:pPr>
-    </w:p>
-    <w:p>
-      <w:pPr>
-        <w:rPr>
-          <w:rFonts w:cstheme="minorHAnsi"/>
-          <w:sz w:val="32"/>
-          <w:szCs w:val="32"/>
-        </w:rPr>
-      </w:pPr>
-      <w:r>
-        <w:rPr>
-          <w:rFonts w:cstheme="minorHAnsi"/>
-          <w:sz w:val="32"/>
-          <w:szCs w:val="32"/>
-        </w:rPr>
-        <w:t xml:space="preserve">            if (</w:t>
-      </w:r>
-      <w:proofErr w:type="spellStart"/>
-      <w:r>
-        <w:rPr>
-          <w:rFonts w:cstheme="minorHAnsi"/>
-          <w:sz w:val="32"/>
-          <w:szCs w:val="32"/>
-        </w:rPr>
-        <w:t>canProcessNext</w:t>
-      </w:r>
-      <w:proofErr w:type="spellEnd"/>
-      <w:r>
-        <w:rPr>
-          <w:rFonts w:cstheme="minorHAnsi"/>
-          <w:sz w:val="32"/>
-          <w:szCs w:val="32"/>
-        </w:rPr>
-        <w:t>) {</w:t>
-      </w:r>
-    </w:p>
-    <w:p>
-      <w:pPr>
-        <w:rPr>
-          <w:rFonts w:cstheme="minorHAnsi"/>
-          <w:sz w:val="32"/>
-          <w:szCs w:val="32"/>
-        </w:rPr>
-      </w:pPr>
-      <w:r>
-        <w:rPr>
-          <w:rFonts w:cstheme="minorHAnsi"/>
-          <w:sz w:val="32"/>
-          <w:szCs w:val="32"/>
-        </w:rPr>
-        <w:t xml:space="preserve">                // Release the next message from each partition in global order</w:t>
-      </w:r>
-    </w:p>
-    <w:p>
-      <w:pPr>
-        <w:rPr>
-          <w:rFonts w:cstheme="minorHAnsi"/>
-          <w:sz w:val="32"/>
-          <w:szCs w:val="32"/>
-        </w:rPr>
-      </w:pPr>
-      <w:r>
-        <w:rPr>
-          <w:rFonts w:cstheme="minorHAnsi"/>
-          <w:sz w:val="32"/>
-          <w:szCs w:val="32"/>
-        </w:rPr>
-        <w:t xml:space="preserve">                for (</w:t>
-      </w:r>
-      <w:proofErr w:type="spellStart"/>
-      <w:r>
-        <w:rPr>
-          <w:rFonts w:cstheme="minorHAnsi"/>
-          <w:sz w:val="32"/>
-          <w:szCs w:val="32"/>
-        </w:rPr>
-        <w:t>PriorityBlockingQueue</w:t>
-      </w:r>
-      <w:proofErr w:type="spellEnd"/>
-      <w:r>
-        <w:rPr>
-          <w:rFonts w:cstheme="minorHAnsi"/>
-          <w:sz w:val="32"/>
-          <w:szCs w:val="32"/>
-        </w:rPr>
-        <w:t>&lt;</w:t>
-      </w:r>
-      <w:proofErr w:type="spellStart"/>
-      <w:r>
-        <w:rPr>
-          <w:rFonts w:cstheme="minorHAnsi"/>
-          <w:sz w:val="32"/>
-          <w:szCs w:val="32"/>
-        </w:rPr>
-        <w:t>CustomerMessage</w:t>
-      </w:r>
-      <w:proofErr w:type="spellEnd"/>
-      <w:r>
-        <w:rPr>
-          <w:rFonts w:cstheme="minorHAnsi"/>
-          <w:sz w:val="32"/>
-          <w:szCs w:val="32"/>
-        </w:rPr>
-        <w:t xml:space="preserve">&gt; </w:t>
-      </w:r>
-      <w:proofErr w:type="gramStart"/>
-      <w:r>
-        <w:rPr>
-          <w:rFonts w:cstheme="minorHAnsi"/>
-          <w:sz w:val="32"/>
-          <w:szCs w:val="32"/>
-        </w:rPr>
-        <w:t>queue :</w:t>
-      </w:r>
-      <w:proofErr w:type="gramEnd"/>
-      <w:r>
-        <w:rPr>
-          <w:rFonts w:cstheme="minorHAnsi"/>
-          <w:sz w:val="32"/>
-          <w:szCs w:val="32"/>
-        </w:rPr>
-        <w:t xml:space="preserve"> </w:t>
-      </w:r>
-      <w:proofErr w:type="spellStart"/>
-      <w:r>
-        <w:rPr>
-          <w:rFonts w:cstheme="minorHAnsi"/>
-          <w:sz w:val="32"/>
-          <w:szCs w:val="32"/>
-        </w:rPr>
-        <w:t>partitionQueues.values</w:t>
-      </w:r>
-      <w:proofErr w:type="spellEnd"/>
-      <w:r>
-        <w:rPr>
-          <w:rFonts w:cstheme="minorHAnsi"/>
-          <w:sz w:val="32"/>
-          <w:szCs w:val="32"/>
-        </w:rPr>
-        <w:t>()) {</w:t>
-      </w:r>
-    </w:p>
-    <w:p>
-      <w:pPr>
-        <w:rPr>
-          <w:rFonts w:cstheme="minorHAnsi"/>
-          <w:sz w:val="32"/>
-          <w:szCs w:val="32"/>
-        </w:rPr>
-      </w:pPr>
-      <w:r>
-        <w:rPr>
-          <w:rFonts w:cstheme="minorHAnsi"/>
-          <w:sz w:val="32"/>
-          <w:szCs w:val="32"/>
-        </w:rPr>
-        <w:t xml:space="preserve">                    </w:t>
-      </w:r>
-      <w:proofErr w:type="spellStart"/>
-      <w:r>
-        <w:rPr>
-          <w:rFonts w:cstheme="minorHAnsi"/>
-          <w:sz w:val="32"/>
-          <w:szCs w:val="32"/>
-        </w:rPr>
-        <w:t>CustomerMessage</w:t>
-      </w:r>
-      <w:proofErr w:type="spellEnd"/>
-      <w:r>
-        <w:rPr>
-          <w:rFonts w:cstheme="minorHAnsi"/>
-          <w:sz w:val="32"/>
-          <w:szCs w:val="32"/>
-        </w:rPr>
-        <w:t xml:space="preserve"> </w:t>
-      </w:r>
-      <w:proofErr w:type="spellStart"/>
-      <w:r>
-        <w:rPr>
-          <w:rFonts w:cstheme="minorHAnsi"/>
-          <w:sz w:val="32"/>
-          <w:szCs w:val="32"/>
-        </w:rPr>
-        <w:t>nextMessage</w:t>
-      </w:r>
-      <w:proofErr w:type="spellEnd"/>
-      <w:r>
-        <w:rPr>
-          <w:rFonts w:cstheme="minorHAnsi"/>
-          <w:sz w:val="32"/>
-          <w:szCs w:val="32"/>
-        </w:rPr>
-        <w:t xml:space="preserve"> = </w:t>
-      </w:r>
-      <w:proofErr w:type="spellStart"/>
-      <w:proofErr w:type="gramStart"/>
-      <w:r>
-        <w:rPr>
-          <w:rFonts w:cstheme="minorHAnsi"/>
-          <w:sz w:val="32"/>
-          <w:szCs w:val="32"/>
-        </w:rPr>
-        <w:t>queue.poll</w:t>
-      </w:r>
-      <w:proofErr w:type="spellEnd"/>
-      <w:proofErr w:type="gramEnd"/>
-      <w:r>
-        <w:rPr>
-          <w:rFonts w:cstheme="minorHAnsi"/>
-          <w:sz w:val="32"/>
-          <w:szCs w:val="32"/>
-        </w:rPr>
-        <w:t>();</w:t>
-      </w:r>
-    </w:p>
-    <w:p>
-      <w:pPr>
-        <w:rPr>
-          <w:rFonts w:cstheme="minorHAnsi"/>
-          <w:sz w:val="32"/>
-          <w:szCs w:val="32"/>
-        </w:rPr>
-      </w:pPr>
-      <w:r>
-        <w:rPr>
-          <w:rFonts w:cstheme="minorHAnsi"/>
-          <w:sz w:val="32"/>
-          <w:szCs w:val="32"/>
-        </w:rPr>
-        <w:t xml:space="preserve">                    if (</w:t>
-      </w:r>
-      <w:proofErr w:type="spellStart"/>
-      <w:proofErr w:type="gramStart"/>
-      <w:r>
-        <w:rPr>
-          <w:rFonts w:cstheme="minorHAnsi"/>
-          <w:sz w:val="32"/>
-          <w:szCs w:val="32"/>
-        </w:rPr>
-        <w:t>nextMessage</w:t>
-      </w:r>
-      <w:proofErr w:type="spellEnd"/>
-      <w:r>
-        <w:rPr>
-          <w:rFonts w:cstheme="minorHAnsi"/>
-          <w:sz w:val="32"/>
-          <w:szCs w:val="32"/>
-        </w:rPr>
-        <w:t xml:space="preserve"> !</w:t>
-      </w:r>
-      <w:proofErr w:type="gramEnd"/>
-      <w:r>
-        <w:rPr>
-          <w:rFonts w:cstheme="minorHAnsi"/>
-          <w:sz w:val="32"/>
-          <w:szCs w:val="32"/>
-        </w:rPr>
-        <w:t>= null) {</w:t>
-      </w:r>
-    </w:p>
-    <w:p>
-      <w:pPr>
-        <w:rPr>
-          <w:rFonts w:cstheme="minorHAnsi"/>
-          <w:sz w:val="32"/>
-          <w:szCs w:val="32"/>
-        </w:rPr>
-      </w:pPr>
-      <w:r>
-        <w:rPr>
-          <w:rFonts w:cstheme="minorHAnsi"/>
-          <w:sz w:val="32"/>
-          <w:szCs w:val="32"/>
-        </w:rPr>
-        <w:t xml:space="preserve">                        </w:t>
-      </w:r>
-      <w:proofErr w:type="spellStart"/>
-      <w:proofErr w:type="gramStart"/>
-      <w:r>
-        <w:rPr>
-          <w:rFonts w:cstheme="minorHAnsi"/>
-          <w:sz w:val="32"/>
-          <w:szCs w:val="32"/>
-        </w:rPr>
-        <w:t>processInOrder</w:t>
-      </w:r>
-      <w:proofErr w:type="spellEnd"/>
-      <w:r>
-        <w:rPr>
-          <w:rFonts w:cstheme="minorHAnsi"/>
-          <w:sz w:val="32"/>
-          <w:szCs w:val="32"/>
-        </w:rPr>
-        <w:t>(</w:t>
-      </w:r>
-      <w:proofErr w:type="spellStart"/>
-      <w:proofErr w:type="gramEnd"/>
-      <w:r>
-        <w:rPr>
-          <w:rFonts w:cstheme="minorHAnsi"/>
-          <w:sz w:val="32"/>
-          <w:szCs w:val="32"/>
-        </w:rPr>
-        <w:t>nextMessage.getCustomer</w:t>
-      </w:r>
-      <w:proofErr w:type="spellEnd"/>
-      <w:r>
-        <w:rPr>
-          <w:rFonts w:cstheme="minorHAnsi"/>
-          <w:sz w:val="32"/>
-          <w:szCs w:val="32"/>
-        </w:rPr>
-        <w:t>());</w:t>
-      </w:r>
-    </w:p>
-    <w:p>
-      <w:pPr>
-        <w:rPr>
-          <w:rFonts w:cstheme="minorHAnsi"/>
-          <w:sz w:val="32"/>
-          <w:szCs w:val="32"/>
-        </w:rPr>
-      </w:pPr>
-      <w:r>
-        <w:rPr>
-          <w:rFonts w:cstheme="minorHAnsi"/>
-          <w:sz w:val="32"/>
-          <w:szCs w:val="32"/>
-        </w:rPr>
-        <w:t xml:space="preserve">                    }</w:t>
-      </w:r>
-    </w:p>
-    <w:p>
-      <w:pPr>
-        <w:rPr>
-          <w:rFonts w:cstheme="minorHAnsi"/>
-          <w:sz w:val="32"/>
-          <w:szCs w:val="32"/>
-        </w:rPr>
-      </w:pPr>
-      <w:r>
-        <w:rPr>
-          <w:rFonts w:cstheme="minorHAnsi"/>
-          <w:sz w:val="32"/>
-          <w:szCs w:val="32"/>
-        </w:rPr>
-        <w:t xml:space="preserve">                }</w:t>
-      </w:r>
-    </w:p>
-    <w:p>
-      <w:pPr>
-        <w:rPr>
-          <w:rFonts w:cstheme="minorHAnsi"/>
-          <w:sz w:val="32"/>
-          <w:szCs w:val="32"/>
-        </w:rPr>
-      </w:pPr>
-      <w:r>
-        <w:rPr>
-          <w:rFonts w:cstheme="minorHAnsi"/>
-          <w:sz w:val="32"/>
-          <w:szCs w:val="32"/>
-        </w:rPr>
-        <w:t xml:space="preserve">            } else {</w:t>
-      </w:r>
-    </w:p>
-    <w:p>
-      <w:pPr>
-        <w:rPr>
-          <w:rFonts w:cstheme="minorHAnsi"/>
-          <w:sz w:val="32"/>
-          <w:szCs w:val="32"/>
-        </w:rPr>
-      </w:pPr>
-      <w:r>
-        <w:rPr>
-          <w:rFonts w:cstheme="minorHAnsi"/>
-          <w:sz w:val="32"/>
-          <w:szCs w:val="32"/>
-        </w:rPr>
-        <w:t xml:space="preserve">                break;</w:t>
-      </w:r>
-    </w:p>
-    <w:p>
-      <w:pPr>
-        <w:rPr>
-          <w:rFonts w:cstheme="minorHAnsi"/>
-          <w:sz w:val="32"/>
-          <w:szCs w:val="32"/>
-        </w:rPr>
-      </w:pPr>
-      <w:r>
-        <w:rPr>
-          <w:rFonts w:cstheme="minorHAnsi"/>
-          <w:sz w:val="32"/>
-          <w:szCs w:val="32"/>
-        </w:rPr>
-        <w:t xml:space="preserve">            }</w:t>
-      </w:r>
-    </w:p>
-    <w:p>
-      <w:pPr>
-        <w:rPr>
-          <w:rFonts w:cstheme="minorHAnsi"/>
-          <w:sz w:val="32"/>
-          <w:szCs w:val="32"/>
-        </w:rPr>
-      </w:pPr>
-      <w:r>
-        <w:rPr>
-          <w:rFonts w:cstheme="minorHAnsi"/>
-          <w:sz w:val="32"/>
-          <w:szCs w:val="32"/>
-        </w:rPr>
-        <w:t xml:space="preserve">        }</w:t>
-      </w:r>
-    </w:p>
-    <w:p>
-      <w:pPr>
-        <w:rPr>
-          <w:rFonts w:cstheme="minorHAnsi"/>
-          <w:sz w:val="32"/>
-          <w:szCs w:val="32"/>
-        </w:rPr>
-      </w:pPr>
-      <w:r>
-        <w:rPr>
-          <w:rFonts w:cstheme="minorHAnsi"/>
-          <w:sz w:val="32"/>
-          <w:szCs w:val="32"/>
-        </w:rPr>
-        <w:t xml:space="preserve">    }</w:t>
-      </w:r>
-    </w:p>
-    <w:p>
-      <w:pPr>
-        <w:rPr>
-          <w:rFonts w:cstheme="minorHAnsi"/>
-          <w:sz w:val="32"/>
-          <w:szCs w:val="32"/>
-        </w:rPr>
-      </w:pPr>
-    </w:p>
-    <w:p>
-      <w:pPr>
-        <w:rPr>
-          <w:rFonts w:cstheme="minorHAnsi"/>
-          <w:sz w:val="32"/>
-          <w:szCs w:val="32"/>
-        </w:rPr>
-      </w:pPr>
-      <w:r>
-        <w:rPr>
-          <w:rFonts w:cstheme="minorHAnsi"/>
-          <w:sz w:val="32"/>
-          <w:szCs w:val="32"/>
-        </w:rPr>
-        <w:t xml:space="preserve">    private long </w:t>
-      </w:r>
-      <w:proofErr w:type="spellStart"/>
-      <w:proofErr w:type="gramStart"/>
-      <w:r>
-        <w:rPr>
-          <w:rFonts w:cstheme="minorHAnsi"/>
-          <w:sz w:val="32"/>
-          <w:szCs w:val="32"/>
-        </w:rPr>
-        <w:t>nextExpectedOffset</w:t>
-      </w:r>
-      <w:proofErr w:type="spellEnd"/>
-      <w:r>
-        <w:rPr>
-          <w:rFonts w:cstheme="minorHAnsi"/>
-          <w:sz w:val="32"/>
-          <w:szCs w:val="32"/>
-        </w:rPr>
-        <w:t>(</w:t>
-      </w:r>
-      <w:proofErr w:type="gramEnd"/>
-      <w:r>
-        <w:rPr>
-          <w:rFonts w:cstheme="minorHAnsi"/>
-          <w:sz w:val="32"/>
-          <w:szCs w:val="32"/>
-        </w:rPr>
-        <w:t>) {</w:t>
-      </w:r>
-    </w:p>
-    <w:p>
-      <w:pPr>
-        <w:rPr>
-          <w:rFonts w:cstheme="minorHAnsi"/>
-          <w:sz w:val="32"/>
-          <w:szCs w:val="32"/>
-        </w:rPr>
-      </w:pPr>
-      <w:r>
-        <w:rPr>
-          <w:rFonts w:cstheme="minorHAnsi"/>
-          <w:sz w:val="32"/>
-          <w:szCs w:val="32"/>
-        </w:rPr>
-        <w:t xml:space="preserve">        // Calculate the global next expected offset based on all partition states</w:t>
-      </w:r>
-    </w:p>
-    <w:p>
-      <w:pPr>
-        <w:rPr>
-          <w:rFonts w:cstheme="minorHAnsi"/>
-          <w:sz w:val="32"/>
-          <w:szCs w:val="32"/>
-        </w:rPr>
-      </w:pPr>
-      <w:r>
-        <w:rPr>
-          <w:rFonts w:cstheme="minorHAnsi"/>
-          <w:sz w:val="32"/>
-          <w:szCs w:val="32"/>
-        </w:rPr>
-        <w:t xml:space="preserve">        // Implement the logic based on your order requirement</w:t>
-      </w:r>
-    </w:p>
-    <w:p>
-      <w:pPr>
-        <w:rPr>
-          <w:rFonts w:cstheme="minorHAnsi"/>
-          <w:sz w:val="32"/>
-          <w:szCs w:val="32"/>
-        </w:rPr>
-      </w:pPr>
-      <w:r>
-        <w:rPr>
-          <w:rFonts w:cstheme="minorHAnsi"/>
-          <w:sz w:val="32"/>
-          <w:szCs w:val="32"/>
-        </w:rPr>
-        <w:t xml:space="preserve">        return 0; // Placeholder</w:t>
-      </w:r>
-    </w:p>
-    <w:p>
-      <w:pPr>
-        <w:rPr>
-          <w:rFonts w:cstheme="minorHAnsi"/>
-          <w:sz w:val="32"/>
-          <w:szCs w:val="32"/>
-        </w:rPr>
-      </w:pPr>
-      <w:r>
-        <w:rPr>
-          <w:rFonts w:cstheme="minorHAnsi"/>
-          <w:sz w:val="32"/>
-          <w:szCs w:val="32"/>
-        </w:rPr>
-        <w:t xml:space="preserve">    }</w:t>
-      </w:r>
-    </w:p>
-    <w:p>
-      <w:pPr>
-        <w:rPr>
-          <w:rFonts w:cstheme="minorHAnsi"/>
-          <w:sz w:val="32"/>
-          <w:szCs w:val="32"/>
-        </w:rPr>
-      </w:pPr>
-    </w:p>
-    <w:p>
-      <w:pPr>
-        <w:rPr>
-          <w:rFonts w:cstheme="minorHAnsi"/>
-          <w:sz w:val="32"/>
-          <w:szCs w:val="32"/>
-        </w:rPr>
-      </w:pPr>
-      <w:r>
-        <w:rPr>
-          <w:rFonts w:cstheme="minorHAnsi"/>
-          <w:sz w:val="32"/>
-          <w:szCs w:val="32"/>
-        </w:rPr>
-        <w:t xml:space="preserve">    private void </w:t>
-      </w:r>
-      <w:proofErr w:type="spellStart"/>
-      <w:proofErr w:type="gramStart"/>
-      <w:r>
-        <w:rPr>
-          <w:rFonts w:cstheme="minorHAnsi"/>
-          <w:sz w:val="32"/>
-          <w:szCs w:val="32"/>
-        </w:rPr>
-        <w:t>processInOrder</w:t>
-      </w:r>
-      <w:proofErr w:type="spellEnd"/>
-      <w:r>
-        <w:rPr>
-          <w:rFonts w:cstheme="minorHAnsi"/>
-          <w:sz w:val="32"/>
-          <w:szCs w:val="32"/>
-        </w:rPr>
-        <w:t>(</w:t>
-      </w:r>
-      <w:proofErr w:type="gramEnd"/>
-      <w:r>
-        <w:rPr>
-          <w:rFonts w:cstheme="minorHAnsi"/>
-          <w:sz w:val="32"/>
-          <w:szCs w:val="32"/>
-        </w:rPr>
-        <w:t>Customer customer) {</w:t>
-      </w:r>
-    </w:p>
-    <w:p>
-      <w:pPr>
-        <w:rPr>
-          <w:rFonts w:cstheme="minorHAnsi"/>
-          <w:sz w:val="32"/>
-          <w:szCs w:val="32"/>
-        </w:rPr>
-      </w:pPr>
-      <w:r>
-        <w:rPr>
-          <w:rFonts w:cstheme="minorHAnsi"/>
-          <w:sz w:val="32"/>
-          <w:szCs w:val="32"/>
-        </w:rPr>
-        <w:t xml:space="preserve">        // Logic to process customer data in global order</w:t>
-      </w:r>
-    </w:p>
-    <w:p>
-      <w:pPr>
-        <w:rPr>
-          <w:rFonts w:cstheme="minorHAnsi"/>
-          <w:sz w:val="32"/>
-          <w:szCs w:val="32"/>
-        </w:rPr>
-      </w:pPr>
-      <w:r>
-        <w:rPr>
-          <w:rFonts w:cstheme="minorHAnsi"/>
-          <w:sz w:val="32"/>
-          <w:szCs w:val="32"/>
-        </w:rPr>
-        <w:t xml:space="preserve">        </w:t>
-      </w:r>
-      <w:proofErr w:type="spellStart"/>
-      <w:r>
-        <w:rPr>
-          <w:rFonts w:cstheme="minorHAnsi"/>
-          <w:sz w:val="32"/>
-          <w:szCs w:val="32"/>
-        </w:rPr>
-        <w:t>System.out.println</w:t>
-      </w:r>
-      <w:proofErr w:type="spellEnd"/>
-      <w:r>
-        <w:rPr>
-          <w:rFonts w:cstheme="minorHAnsi"/>
-          <w:sz w:val="32"/>
-          <w:szCs w:val="32"/>
-        </w:rPr>
-        <w:t>("Processing customer in order: " + customer);</w:t>
-      </w:r>
-    </w:p>
-    <w:p>
-      <w:pPr>
-        <w:rPr>
-          <w:rFonts w:cstheme="minorHAnsi"/>
-          <w:sz w:val="32"/>
-          <w:szCs w:val="32"/>
-        </w:rPr>
-      </w:pPr>
-      <w:r>
-        <w:rPr>
-          <w:rFonts w:cstheme="minorHAnsi"/>
-          <w:sz w:val="32"/>
-          <w:szCs w:val="32"/>
-        </w:rPr>
-        <w:t xml:space="preserve">    }</w:t>
-      </w:r>
-    </w:p>
-    <w:p>
-      <w:pPr>
-        <w:rPr>
-          <w:rFonts w:cstheme="minorHAnsi"/>
-          <w:sz w:val="32"/>
-          <w:szCs w:val="32"/>
-        </w:rPr>
-      </w:pPr>
-      <w:r>
-        <w:rPr>
-          <w:rFonts w:cstheme="minorHAnsi"/>
-          <w:sz w:val="32"/>
-          <w:szCs w:val="32"/>
-        </w:rPr>
-        <w:t>}</w:t>
-      </w:r>
-    </w:p>
-    <w:p>
-      <w:pPr>
-        <w:rPr>
-          <w:rFonts w:cstheme="minorHAnsi"/>
-          <w:b/>
-          <w:bCs/>
-          <w:sz w:val="32"/>
-          <w:szCs w:val="32"/>
-        </w:rPr>
-      </w:pPr>
-      <w:r>
-        <w:rPr>
-          <w:rFonts w:cstheme="minorHAnsi"/>
-          <w:b/>
-          <w:bCs/>
-          <w:sz w:val="32"/>
-          <w:szCs w:val="32"/>
-        </w:rPr>
-        <w:t>CustomerMessage.java</w:t>
-      </w:r>
-    </w:p>
-    <w:p>
-      <w:pPr>
-        <w:rPr>
-          <w:rFonts w:cstheme="minorHAnsi"/>
-          <w:sz w:val="32"/>
-          <w:szCs w:val="32"/>
-        </w:rPr>
-      </w:pPr>
-      <w:r>
-        <w:rPr>
-          <w:rFonts w:cstheme="minorHAnsi"/>
-          <w:sz w:val="32"/>
-          <w:szCs w:val="32"/>
-        </w:rPr>
-        <w:t>java</w:t>
-      </w:r>
-    </w:p>
-    <w:p>
-      <w:pPr>
-        <w:rPr>
-          <w:rFonts w:cstheme="minorHAnsi"/>
-          <w:sz w:val="32"/>
-          <w:szCs w:val="32"/>
-        </w:rPr>
-      </w:pPr>
-      <w:r>
-        <w:rPr>
-          <w:rFonts w:cstheme="minorHAnsi"/>
-          <w:sz w:val="32"/>
-          <w:szCs w:val="32"/>
-        </w:rPr>
-        <w:t>Copy code</w:t>
-      </w:r>
-    </w:p>
-    <w:p>
-      <w:pPr>
-        <w:rPr>
-          <w:rFonts w:cstheme="minorHAnsi"/>
-          <w:sz w:val="32"/>
-          <w:szCs w:val="32"/>
-        </w:rPr>
-      </w:pPr>
-      <w:r>
-        <w:rPr>
-          <w:rFonts w:cstheme="minorHAnsi"/>
-          <w:sz w:val="32"/>
-          <w:szCs w:val="32"/>
-        </w:rPr>
-        <w:t xml:space="preserve">public class </w:t>
-      </w:r>
-      <w:proofErr w:type="spellStart"/>
-      <w:r>
-        <w:rPr>
-          <w:rFonts w:cstheme="minorHAnsi"/>
-          <w:sz w:val="32"/>
-          <w:szCs w:val="32"/>
-        </w:rPr>
-        <w:t>CustomerMessage</w:t>
-      </w:r>
-      <w:proofErr w:type="spellEnd"/>
-      <w:r>
-        <w:rPr>
-          <w:rFonts w:cstheme="minorHAnsi"/>
-          <w:sz w:val="32"/>
-          <w:szCs w:val="32"/>
-        </w:rPr>
-        <w:t xml:space="preserve"> {</w:t>
-      </w:r>
-    </w:p>
-    <w:p>
-      <w:pPr>
-        <w:rPr>
-          <w:rFonts w:cstheme="minorHAnsi"/>
-          <w:sz w:val="32"/>
-          <w:szCs w:val="32"/>
-        </w:rPr>
-      </w:pPr>
-      <w:r>
-        <w:rPr>
-          <w:rFonts w:cstheme="minorHAnsi"/>
-          <w:sz w:val="32"/>
-          <w:szCs w:val="32"/>
-        </w:rPr>
-        <w:t xml:space="preserve">    private final int partition;</w:t>
-      </w:r>
-    </w:p>
-    <w:p>
-      <w:pPr>
-        <w:rPr>
-          <w:rFonts w:cstheme="minorHAnsi"/>
-          <w:sz w:val="32"/>
-          <w:szCs w:val="32"/>
-        </w:rPr>
-      </w:pPr>
-      <w:r>
-        <w:rPr>
-          <w:rFonts w:cstheme="minorHAnsi"/>
-          <w:sz w:val="32"/>
-          <w:szCs w:val="32"/>
-        </w:rPr>
-        <w:t xml:space="preserve">    private final long offset;</w:t>
-      </w:r>
-    </w:p>
-    <w:p>
-      <w:pPr>
-        <w:rPr>
-          <w:rFonts w:cstheme="minorHAnsi"/>
-          <w:sz w:val="32"/>
-          <w:szCs w:val="32"/>
-        </w:rPr>
-      </w:pPr>
-      <w:r>
-        <w:rPr>
-          <w:rFonts w:cstheme="minorHAnsi"/>
-          <w:sz w:val="32"/>
-          <w:szCs w:val="32"/>
-        </w:rPr>
-        <w:t xml:space="preserve">    private final Customer </w:t>
-      </w:r>
-      <w:proofErr w:type="spellStart"/>
-      <w:r>
-        <w:rPr>
-          <w:rFonts w:cstheme="minorHAnsi"/>
-          <w:sz w:val="32"/>
-          <w:szCs w:val="32"/>
-        </w:rPr>
-        <w:t>customer</w:t>
-      </w:r>
-      <w:proofErr w:type="spellEnd"/>
-      <w:r>
-        <w:rPr>
-          <w:rFonts w:cstheme="minorHAnsi"/>
-          <w:sz w:val="32"/>
-          <w:szCs w:val="32"/>
-        </w:rPr>
-        <w:t>;</w:t>
-      </w:r>
-    </w:p>
-    <w:p>
-      <w:pPr>
-        <w:rPr>
-          <w:rFonts w:cstheme="minorHAnsi"/>
-          <w:sz w:val="32"/>
-          <w:szCs w:val="32"/>
-        </w:rPr>
-      </w:pPr>
-    </w:p>
-    <w:p>
-      <w:pPr>
-        <w:rPr>
-          <w:rFonts w:cstheme="minorHAnsi"/>
-          <w:sz w:val="32"/>
-          <w:szCs w:val="32"/>
-        </w:rPr>
-      </w:pPr>
-      <w:r>
-        <w:rPr>
-          <w:rFonts w:cstheme="minorHAnsi"/>
-          <w:sz w:val="32"/>
-          <w:szCs w:val="32"/>
-        </w:rPr>
-        <w:t xml:space="preserve">    public </w:t>
-      </w:r>
-      <w:proofErr w:type="spellStart"/>
-      <w:proofErr w:type="gramStart"/>
-      <w:r>
-        <w:rPr>
-          <w:rFonts w:cstheme="minorHAnsi"/>
-          <w:sz w:val="32"/>
-          <w:szCs w:val="32"/>
-        </w:rPr>
-        <w:t>CustomerMessage</w:t>
-      </w:r>
-      <w:proofErr w:type="spellEnd"/>
-      <w:r>
-        <w:rPr>
-          <w:rFonts w:cstheme="minorHAnsi"/>
-          <w:sz w:val="32"/>
-          <w:szCs w:val="32"/>
-        </w:rPr>
-        <w:t>(</w:t>
-      </w:r>
-      <w:proofErr w:type="gramEnd"/>
-      <w:r>
-        <w:rPr>
-          <w:rFonts w:cstheme="minorHAnsi"/>
-          <w:sz w:val="32"/>
-          <w:szCs w:val="32"/>
-        </w:rPr>
-        <w:t>int partition, long offset, Customer customer) {</w:t>
-      </w:r>
-    </w:p>
-    <w:p>
-      <w:pPr>
-        <w:rPr>
-          <w:rFonts w:cstheme="minorHAnsi"/>
-          <w:sz w:val="32"/>
-          <w:szCs w:val="32"/>
-        </w:rPr>
-      </w:pPr>
-      <w:r>
-        <w:rPr>
-          <w:rFonts w:cstheme="minorHAnsi"/>
-          <w:sz w:val="32"/>
-          <w:szCs w:val="32"/>
-        </w:rPr>
-        <w:t xml:space="preserve">        </w:t>
-      </w:r>
-      <w:proofErr w:type="spellStart"/>
-      <w:proofErr w:type="gramStart"/>
-      <w:r>
-        <w:rPr>
-          <w:rFonts w:cstheme="minorHAnsi"/>
-          <w:sz w:val="32"/>
-          <w:szCs w:val="32"/>
-        </w:rPr>
-        <w:t>this.partition</w:t>
-      </w:r>
-      <w:proofErr w:type="spellEnd"/>
-      <w:proofErr w:type="gramEnd"/>
-      <w:r>
-        <w:rPr>
-          <w:rFonts w:cstheme="minorHAnsi"/>
-          <w:sz w:val="32"/>
-          <w:szCs w:val="32"/>
-        </w:rPr>
-        <w:t xml:space="preserve"> = partition;</w:t>
-      </w:r>
-    </w:p>
-    <w:p>
-      <w:pPr>
-        <w:rPr>
-          <w:rFonts w:cstheme="minorHAnsi"/>
-          <w:sz w:val="32"/>
-          <w:szCs w:val="32"/>
-        </w:rPr>
-      </w:pPr>
-      <w:r>
-        <w:rPr>
-          <w:rFonts w:cstheme="minorHAnsi"/>
-          <w:sz w:val="32"/>
-          <w:szCs w:val="32"/>
-        </w:rPr>
-        <w:t xml:space="preserve">        </w:t>
-      </w:r>
-      <w:proofErr w:type="spellStart"/>
-      <w:proofErr w:type="gramStart"/>
-      <w:r>
-        <w:rPr>
-          <w:rFonts w:cstheme="minorHAnsi"/>
-          <w:sz w:val="32"/>
-          <w:szCs w:val="32"/>
-        </w:rPr>
-        <w:t>this.offset</w:t>
-      </w:r>
-      <w:proofErr w:type="spellEnd"/>
-      <w:proofErr w:type="gramEnd"/>
-      <w:r>
-        <w:rPr>
-          <w:rFonts w:cstheme="minorHAnsi"/>
-          <w:sz w:val="32"/>
-          <w:szCs w:val="32"/>
-        </w:rPr>
-        <w:t xml:space="preserve"> = offset;</w:t>
-      </w:r>
-    </w:p>
-    <w:p>
-      <w:pPr>
-        <w:rPr>
-          <w:rFonts w:cstheme="minorHAnsi"/>
-          <w:sz w:val="32"/>
-          <w:szCs w:val="32"/>
-        </w:rPr>
-      </w:pPr>
-      <w:r>
-        <w:rPr>
-          <w:rFonts w:cstheme="minorHAnsi"/>
-          <w:sz w:val="32"/>
-          <w:szCs w:val="32"/>
-        </w:rPr>
-        <w:t xml:space="preserve">        </w:t>
-      </w:r>
-      <w:proofErr w:type="spellStart"/>
-      <w:proofErr w:type="gramStart"/>
-      <w:r>
-        <w:rPr>
-          <w:rFonts w:cstheme="minorHAnsi"/>
-          <w:sz w:val="32"/>
-          <w:szCs w:val="32"/>
-        </w:rPr>
-        <w:t>this.customer</w:t>
-      </w:r>
-      <w:proofErr w:type="spellEnd"/>
-      <w:proofErr w:type="gramEnd"/>
-      <w:r>
-        <w:rPr>
-          <w:rFonts w:cstheme="minorHAnsi"/>
-          <w:sz w:val="32"/>
-          <w:szCs w:val="32"/>
-        </w:rPr>
-        <w:t xml:space="preserve"> = customer;</w:t>
-      </w:r>
-    </w:p>
-    <w:p>
-      <w:pPr>
-        <w:rPr>
-          <w:rFonts w:cstheme="minorHAnsi"/>
-          <w:sz w:val="32"/>
-          <w:szCs w:val="32"/>
-        </w:rPr>
-      </w:pPr>
-      <w:r>
-        <w:rPr>
-          <w:rFonts w:cstheme="minorHAnsi"/>
-          <w:sz w:val="32"/>
-          <w:szCs w:val="32"/>
-        </w:rPr>
-        <w:t xml:space="preserve">    }</w:t>
-      </w:r>
-    </w:p>
-    <w:p>
-      <w:pPr>
-        <w:rPr>
-          <w:rFonts w:cstheme="minorHAnsi"/>
-          <w:sz w:val="32"/>
-          <w:szCs w:val="32"/>
-        </w:rPr>
-      </w:pPr>
-    </w:p>
-    <w:p>
-      <w:pPr>
-        <w:rPr>
-          <w:rFonts w:cstheme="minorHAnsi"/>
-          <w:sz w:val="32"/>
-          <w:szCs w:val="32"/>
-        </w:rPr>
-      </w:pPr>
-      <w:r>
-        <w:rPr>
-          <w:rFonts w:cstheme="minorHAnsi"/>
-          <w:sz w:val="32"/>
-          <w:szCs w:val="32"/>
-        </w:rPr>
-        <w:t xml:space="preserve">    public int </w:t>
-      </w:r>
-      <w:proofErr w:type="spellStart"/>
-      <w:proofErr w:type="gramStart"/>
-      <w:r>
-        <w:rPr>
-          <w:rFonts w:cstheme="minorHAnsi"/>
-          <w:sz w:val="32"/>
-          <w:szCs w:val="32"/>
-        </w:rPr>
-        <w:t>getPartition</w:t>
-      </w:r>
-      <w:proofErr w:type="spellEnd"/>
-      <w:r>
-        <w:rPr>
-          <w:rFonts w:cstheme="minorHAnsi"/>
-          <w:sz w:val="32"/>
-          <w:szCs w:val="32"/>
-        </w:rPr>
-        <w:t>(</w:t>
-      </w:r>
-      <w:proofErr w:type="gramEnd"/>
-      <w:r>
-        <w:rPr>
-          <w:rFonts w:cstheme="minorHAnsi"/>
-          <w:sz w:val="32"/>
-          <w:szCs w:val="32"/>
-        </w:rPr>
-        <w:t>) { return partition; }</w:t>
-      </w:r>
-    </w:p>
-    <w:p>
-      <w:pPr>
-        <w:rPr>
-          <w:rFonts w:cstheme="minorHAnsi"/>
-          <w:sz w:val="32"/>
-          <w:szCs w:val="32"/>
-        </w:rPr>
-      </w:pPr>
-      <w:r>
-        <w:rPr>
-          <w:rFonts w:cstheme="minorHAnsi"/>
-          <w:sz w:val="32"/>
-          <w:szCs w:val="32"/>
-        </w:rPr>
-        <w:t xml:space="preserve">    public long </w:t>
-      </w:r>
-      <w:proofErr w:type="spellStart"/>
-      <w:proofErr w:type="gramStart"/>
-      <w:r>
-        <w:rPr>
-          <w:rFonts w:cstheme="minorHAnsi"/>
-          <w:sz w:val="32"/>
-          <w:szCs w:val="32"/>
-        </w:rPr>
-        <w:t>getOffset</w:t>
-      </w:r>
-      <w:proofErr w:type="spellEnd"/>
-      <w:r>
-        <w:rPr>
-          <w:rFonts w:cstheme="minorHAnsi"/>
-          <w:sz w:val="32"/>
-          <w:szCs w:val="32"/>
-        </w:rPr>
-        <w:t>(</w:t>
-      </w:r>
-      <w:proofErr w:type="gramEnd"/>
-      <w:r>
-        <w:rPr>
-          <w:rFonts w:cstheme="minorHAnsi"/>
-          <w:sz w:val="32"/>
-          <w:szCs w:val="32"/>
-        </w:rPr>
-        <w:t>) { return offset; }</w:t>
-      </w:r>
-    </w:p>
-    <w:p>
-      <w:pPr>
-        <w:rPr>
-          <w:rFonts w:cstheme="minorHAnsi"/>
-          <w:sz w:val="32"/>
-          <w:szCs w:val="32"/>
-        </w:rPr>
-      </w:pPr>
-      <w:r>
-        <w:rPr>
-          <w:rFonts w:cstheme="minorHAnsi"/>
-          <w:sz w:val="32"/>
-          <w:szCs w:val="32"/>
-        </w:rPr>
-        <w:t xml:space="preserve">    public Customer </w:t>
-      </w:r>
-      <w:proofErr w:type="spellStart"/>
-      <w:proofErr w:type="gramStart"/>
-      <w:r>
-        <w:rPr>
-          <w:rFonts w:cstheme="minorHAnsi"/>
-          <w:sz w:val="32"/>
-          <w:szCs w:val="32"/>
-        </w:rPr>
-        <w:t>getCustomer</w:t>
-      </w:r>
-      <w:proofErr w:type="spellEnd"/>
-      <w:r>
-        <w:rPr>
-          <w:rFonts w:cstheme="minorHAnsi"/>
-          <w:sz w:val="32"/>
-          <w:szCs w:val="32"/>
-        </w:rPr>
-        <w:t>(</w:t>
-      </w:r>
-      <w:proofErr w:type="gramEnd"/>
-      <w:r>
-        <w:rPr>
-          <w:rFonts w:cstheme="minorHAnsi"/>
-          <w:sz w:val="32"/>
-          <w:szCs w:val="32"/>
-        </w:rPr>
-        <w:t>) { return customer; }</w:t>
-      </w:r>
-    </w:p>
-    <w:p>
-      <w:pPr>
-        <w:rPr>
-          <w:rFonts w:cstheme="minorHAnsi"/>
-          <w:sz w:val="32"/>
-          <w:szCs w:val="32"/>
-        </w:rPr>
-      </w:pPr>
-      <w:r>
-        <w:rPr>
-          <w:rFonts w:cstheme="minorHAnsi"/>
-          <w:sz w:val="32"/>
-          <w:szCs w:val="32"/>
-        </w:rPr>
-        <w:t>}</w:t>
-      </w:r>
-    </w:p>
-    <w:p>
-      <w:pPr>
-        <w:rPr>
-          <w:rFonts w:cstheme="minorHAnsi"/>
-          <w:b/>
-          <w:bCs/>
-          <w:sz w:val="32"/>
-          <w:szCs w:val="32"/>
-        </w:rPr>
-      </w:pPr>
-      <w:r>
-        <w:rPr>
-          <w:rFonts w:cstheme="minorHAnsi"/>
-          <w:b/>
-          <w:bCs/>
-          <w:sz w:val="32"/>
-          <w:szCs w:val="32"/>
-        </w:rPr>
-        <w:t>Key Points</w:t>
-      </w:r>
-    </w:p>
-    <w:p>
-      <w:pPr>
-        <w:numPr>
-          <w:ilvl w:val="0"/>
-          <w:numId w:val="52"/>
-        </w:numPr>
-        <w:rPr>
-          <w:rFonts w:cstheme="minorHAnsi"/>
-          <w:sz w:val="32"/>
-          <w:szCs w:val="32"/>
-        </w:rPr>
-      </w:pPr>
-      <w:r>
-        <w:rPr>
-          <w:rFonts w:cstheme="minorHAnsi"/>
-          <w:b/>
-          <w:bCs/>
-          <w:sz w:val="32"/>
-          <w:szCs w:val="32"/>
-        </w:rPr>
-        <w:t>Partitioned Processing with Global Order:</w:t>
-      </w:r>
-      <w:r>
-        <w:rPr>
-          <w:rFonts w:cstheme="minorHAnsi"/>
-          <w:sz w:val="32"/>
-          <w:szCs w:val="32"/>
-        </w:rPr>
-        <w:t xml:space="preserve"> The </w:t>
-      </w:r>
-      <w:proofErr w:type="spellStart"/>
-      <w:r>
-        <w:rPr>
-          <w:rFonts w:cstheme="minorHAnsi"/>
-          <w:sz w:val="32"/>
-          <w:szCs w:val="32"/>
-        </w:rPr>
-        <w:t>CoordinatorService</w:t>
-      </w:r>
-      <w:proofErr w:type="spellEnd"/>
-      <w:r>
-        <w:rPr>
-          <w:rFonts w:cstheme="minorHAnsi"/>
-          <w:sz w:val="32"/>
-          <w:szCs w:val="32"/>
-        </w:rPr>
-        <w:t xml:space="preserve"> buffers messages and only releases them once all preceding messages across partitions are available.</w:t>
-      </w:r>
-    </w:p>
-    <w:p>
-      <w:pPr>
-        <w:numPr>
-          <w:ilvl w:val="0"/>
-          <w:numId w:val="52"/>
-        </w:numPr>
-        <w:rPr>
-          <w:rFonts w:cstheme="minorHAnsi"/>
-          <w:sz w:val="32"/>
-          <w:szCs w:val="32"/>
-        </w:rPr>
-      </w:pPr>
-      <w:r>
-        <w:rPr>
-          <w:rFonts w:cstheme="minorHAnsi"/>
-          <w:b/>
-          <w:bCs/>
-          <w:sz w:val="32"/>
-          <w:szCs w:val="32"/>
-        </w:rPr>
-        <w:t>Concurrency:</w:t>
-      </w:r>
-      <w:r>
-        <w:rPr>
-          <w:rFonts w:cstheme="minorHAnsi"/>
-          <w:sz w:val="32"/>
-          <w:szCs w:val="32"/>
-        </w:rPr>
-        <w:t xml:space="preserve"> The </w:t>
-      </w:r>
-      <w:proofErr w:type="spellStart"/>
-      <w:r>
-        <w:rPr>
-          <w:rFonts w:cstheme="minorHAnsi"/>
-          <w:sz w:val="32"/>
-          <w:szCs w:val="32"/>
-        </w:rPr>
-        <w:t>ConcurrentKafkaListenerContainerFactory</w:t>
-      </w:r>
-      <w:proofErr w:type="spellEnd"/>
-      <w:r>
-        <w:rPr>
-          <w:rFonts w:cstheme="minorHAnsi"/>
-          <w:sz w:val="32"/>
-          <w:szCs w:val="32"/>
-        </w:rPr>
-        <w:t xml:space="preserve"> with </w:t>
-      </w:r>
-      <w:proofErr w:type="spellStart"/>
-      <w:proofErr w:type="gramStart"/>
-      <w:r>
-        <w:rPr>
-          <w:rFonts w:cstheme="minorHAnsi"/>
-          <w:sz w:val="32"/>
-          <w:szCs w:val="32"/>
-        </w:rPr>
-        <w:t>setConcurrency</w:t>
-      </w:r>
-      <w:proofErr w:type="spellEnd"/>
-      <w:r>
-        <w:rPr>
-          <w:rFonts w:cstheme="minorHAnsi"/>
-          <w:sz w:val="32"/>
-          <w:szCs w:val="32"/>
-        </w:rPr>
-        <w:t>(</w:t>
-      </w:r>
-      <w:proofErr w:type="gramEnd"/>
-      <w:r>
-        <w:rPr>
-          <w:rFonts w:cstheme="minorHAnsi"/>
-          <w:sz w:val="32"/>
-          <w:szCs w:val="32"/>
-        </w:rPr>
-        <w:t>4) allows for parallel consumption across partitions.</w:t>
-      </w:r>
-    </w:p>
-    <w:p>
-      <w:pPr>
-        <w:numPr>
-          <w:ilvl w:val="0"/>
-          <w:numId w:val="52"/>
-        </w:numPr>
-        <w:rPr>
-          <w:rFonts w:cstheme="minorHAnsi"/>
-          <w:sz w:val="32"/>
-          <w:szCs w:val="32"/>
-        </w:rPr>
-      </w:pPr>
-      <w:r>
-        <w:rPr>
-          <w:rFonts w:cstheme="minorHAnsi"/>
-          <w:b/>
-          <w:bCs/>
-          <w:sz w:val="32"/>
-          <w:szCs w:val="32"/>
-        </w:rPr>
-        <w:t>Order Synchronization:</w:t>
-      </w:r>
-      <w:r>
-        <w:rPr>
-          <w:rFonts w:cstheme="minorHAnsi"/>
-          <w:sz w:val="32"/>
-          <w:szCs w:val="32"/>
-        </w:rPr>
-        <w:t xml:space="preserve"> </w:t>
-      </w:r>
-      <w:proofErr w:type="spellStart"/>
-      <w:r>
-        <w:rPr>
-          <w:rFonts w:cstheme="minorHAnsi"/>
-          <w:sz w:val="32"/>
-          <w:szCs w:val="32"/>
-        </w:rPr>
-        <w:t>CoordinatorService</w:t>
-      </w:r>
-      <w:proofErr w:type="spellEnd"/>
-      <w:r>
-        <w:rPr>
-          <w:rFonts w:cstheme="minorHAnsi"/>
-          <w:sz w:val="32"/>
-          <w:szCs w:val="32"/>
-        </w:rPr>
-        <w:t xml:space="preserve"> uses a </w:t>
-      </w:r>
-      <w:proofErr w:type="spellStart"/>
-      <w:r>
-        <w:rPr>
-          <w:rFonts w:cstheme="minorHAnsi"/>
-          <w:sz w:val="32"/>
-          <w:szCs w:val="32"/>
-        </w:rPr>
-        <w:t>PriorityBlockingQueue</w:t>
-      </w:r>
-      <w:proofErr w:type="spellEnd"/>
-      <w:r>
-        <w:rPr>
-          <w:rFonts w:cstheme="minorHAnsi"/>
-          <w:sz w:val="32"/>
-          <w:szCs w:val="32"/>
-        </w:rPr>
-        <w:t xml:space="preserve"> to ensure messages are processed in global order.</w:t>
-      </w:r>
-    </w:p>
-    <w:p>
-      <w:pPr>
-        <w:rPr>
-          <w:rFonts w:cstheme="minorHAnsi"/>
-          <w:sz w:val="32"/>
-          <w:szCs w:val="32"/>
-        </w:rPr>
-      </w:pPr>
-      <w:r>
-        <w:rPr>
-          <w:rFonts w:cstheme="minorHAnsi"/>
-          <w:sz w:val="32"/>
-          <w:szCs w:val="32"/>
-        </w:rPr>
-        <w:t>This setup allows for parallel reading from partitions while maintaining strict global order across all messages. However, adapt this code for real-time offsets and latency trade-offs as needed.</w:t>
-      </w:r>
     </w:p>
     <w:p>
       <w:pPr>
@@ -10240,7 +3966,25 @@
           <w:sz w:val="28"/>
           <w:szCs w:val="28"/>
         </w:rPr>
-        <w:t xml:space="preserve"> “Staying updated is a priority for me, so I regularly read reputable sources like InfoQ, </w:t>
+        <w:t xml:space="preserve"> “Staying updated is a priority for me, so I regularly read reputable sources like </w:t>
+      </w:r>
+      <w:proofErr w:type="spellStart"/>
+      <w:r>
+        <w:rPr>
+          <w:rFonts w:cstheme="minorHAnsi"/>
+          <w:sz w:val="28"/>
+          <w:szCs w:val="28"/>
+        </w:rPr>
+        <w:t>InfoQ</w:t>
+      </w:r>
+      <w:proofErr w:type="spellEnd"/>
+      <w:r>
+        <w:rPr>
+          <w:rFonts w:cstheme="minorHAnsi"/>
+          <w:sz w:val="28"/>
+          <w:szCs w:val="28"/>
+        </w:rPr>
+        <w:t xml:space="preserve">, </w:t>
       </w:r>
       <w:proofErr w:type="spellStart"/>
       <w:r>
@@ -12010,17 +5754,7 @@
           <w:sz w:val="32"/>
           <w:szCs w:val="32"/>
         </w:rPr>
-        <w:t xml:space="preserve">Q. </w:t>
-      </w:r>
-      <w:r>
-        <w:rPr>
-          <w:rFonts w:cstheme="minorHAnsi"/>
-          <w:b/>
-          <w:bCs/>
-          <w:sz w:val="32"/>
-          <w:szCs w:val="32"/>
-        </w:rPr>
-        <w:t>How do you ensure code quality and maintainability in large, distributed teams?</w:t>
+        <w:t>Q. How do you ensure code quality and maintainability in large, distributed teams?</w:t>
       </w:r>
     </w:p>
     <w:p>
@@ -16258,7 +9992,7 @@
           <w:szCs w:val="28"/>
         </w:rPr>
         <w:pict w14:anchorId="499C5976">
-          <v:rect id="_x0000_i1059" style="width:0;height:1.5pt" o:hralign="center" o:hrstd="t" o:hr="t" fillcolor="#a0a0a0" stroked="f"/>
+          <v:rect id="_x0000_i1033" style="width:0;height:1.5pt" o:hralign="center" o:hrstd="t" o:hr="t" fillcolor="#a0a0a0" stroked="f"/>
         </w:pict>
       </w:r>
     </w:p>
@@ -18065,7 +11799,7 @@
           <w:szCs w:val="28"/>
         </w:rPr>
         <w:pict w14:anchorId="183C85CC">
-          <v:rect id="_x0000_i1067" style="width:0;height:1.5pt" o:hralign="center" o:hrstd="t" o:hr="t" fillcolor="#a0a0a0" stroked="f"/>
+          <v:rect id="_x0000_i1034" style="width:0;height:1.5pt" o:hralign="center" o:hrstd="t" o:hr="t" fillcolor="#a0a0a0" stroked="f"/>
         </w:pict>
       </w:r>
     </w:p>
@@ -18396,7 +12130,7 @@
           <w:szCs w:val="28"/>
         </w:rPr>
         <w:pict w14:anchorId="50C005D2">
-          <v:rect id="_x0000_i1033" style="width:0;height:1.5pt" o:hralign="center" o:hrstd="t" o:hr="t" fillcolor="#a0a0a0" stroked="f"/>
+          <v:rect id="_x0000_i1035" style="width:0;height:1.5pt" o:hralign="center" o:hrstd="t" o:hr="t" fillcolor="#a0a0a0" stroked="f"/>
         </w:pict>
       </w:r>
     </w:p>
@@ -18485,7 +12219,7 @@
           <w:szCs w:val="28"/>
         </w:rPr>
         <w:pict w14:anchorId="71AC2885">
-          <v:rect id="_x0000_i1034" style="width:0;height:1.5pt" o:hralign="center" o:hrstd="t" o:hr="t" fillcolor="#a0a0a0" stroked="f"/>
+          <v:rect id="_x0000_i1036" style="width:0;height:1.5pt" o:hralign="center" o:hrstd="t" o:hr="t" fillcolor="#a0a0a0" stroked="f"/>
         </w:pict>
       </w:r>
     </w:p>
@@ -18556,7 +12290,7 @@
           <w:szCs w:val="28"/>
         </w:rPr>
         <w:pict w14:anchorId="749B7159">
-          <v:rect id="_x0000_i1035" style="width:0;height:1.5pt" o:hralign="center" o:hrstd="t" o:hr="t" fillcolor="#a0a0a0" stroked="f"/>
+          <v:rect id="_x0000_i1037" style="width:0;height:1.5pt" o:hralign="center" o:hrstd="t" o:hr="t" fillcolor="#a0a0a0" stroked="f"/>
         </w:pict>
       </w:r>
     </w:p>
@@ -18627,7 +12361,7 @@
           <w:szCs w:val="28"/>
         </w:rPr>
         <w:pict w14:anchorId="0A584711">
-          <v:rect id="_x0000_i1036" style="width:0;height:1.5pt" o:hralign="center" o:hrstd="t" o:hr="t" fillcolor="#a0a0a0" stroked="f"/>
+          <v:rect id="_x0000_i1038" style="width:0;height:1.5pt" o:hralign="center" o:hrstd="t" o:hr="t" fillcolor="#a0a0a0" stroked="f"/>
         </w:pict>
       </w:r>
     </w:p>
@@ -18733,7 +12467,7 @@
           <w:szCs w:val="28"/>
         </w:rPr>
         <w:pict w14:anchorId="506D88A8">
-          <v:rect id="_x0000_i1049" style="width:0;height:1.5pt" o:hralign="center" o:hrstd="t" o:hr="t" fillcolor="#a0a0a0" stroked="f"/>
+          <v:rect id="_x0000_i1039" style="width:0;height:1.5pt" o:hralign="center" o:hrstd="t" o:hr="t" fillcolor="#a0a0a0" stroked="f"/>
         </w:pict>
       </w:r>
     </w:p>
@@ -18856,7 +12590,7 @@
           <w:szCs w:val="28"/>
         </w:rPr>
         <w:pict w14:anchorId="15206F19">
-          <v:rect id="_x0000_i1050" style="width:0;height:1.5pt" o:hralign="center" o:hrstd="t" o:hr="t" fillcolor="#a0a0a0" stroked="f"/>
+          <v:rect id="_x0000_i1040" style="width:0;height:1.5pt" o:hralign="center" o:hrstd="t" o:hr="t" fillcolor="#a0a0a0" stroked="f"/>
         </w:pict>
       </w:r>
     </w:p>
@@ -19660,17 +13394,7 @@
           <w:sz w:val="40"/>
           <w:szCs w:val="40"/>
         </w:rPr>
-        <w:t xml:space="preserve">Q. </w:t>
-      </w:r>
-      <w:r>
-        <w:rPr>
-          <w:rFonts w:cstheme="minorHAnsi"/>
-          <w:b/>
-          <w:bCs/>
-          <w:sz w:val="40"/>
-          <w:szCs w:val="40"/>
-        </w:rPr>
-        <w:t>Can you describe a challenging project where you led a team? What were the main challenges, and how did you overcome them</w:t>
+        <w:t>Q. Can you describe a challenging project where you led a team? What were the main challenges, and how did you overcome them</w:t>
       </w:r>
     </w:p>
     <w:p>
@@ -19922,7 +13646,7 @@
 </file>
 
 <file path=word/numbering.xml><?xml version="1.0" encoding="utf-8"?>
-<w:numbering xmlns:wpc="http://schemas.microsoft.com/office/word/2010/wordprocessingCanvas" xmlns:cx="http://schemas.microsoft.com/office/drawing/2014/chartex" xmlns:cx1="http://schemas.microsoft.com/office/drawing/2015/9/8/chartex" xmlns:cx2="http://schemas.microsoft.com/office/drawing/2015/10/21/chartex" xmlns:cx3="http://schemas.microsoft.com/office/drawing/2016/5/9/chartex" xmlns:cx4="http://schemas.microsoft.com/office/drawing/2016/5/10/chartex" xmlns:cx5="http://schemas.microsoft.com/office/drawing/2016/5/11/chartex" xmlns:cx6="http://schemas.microsoft.com/office/drawing/2016/5/12/chartex" xmlns:cx7="http://schemas.microsoft.com/office/drawing/2016/5/13/chartex" xmlns:cx8="http://schemas.microsoft.com/office/drawing/2016/5/14/chartex" xmlns:mc="http://schemas.openxmlformats.org/markup-compatibility/2006" xmlns:aink="http://schemas.microsoft.com/office/drawing/2016/ink" xmlns:am3d="http://schemas.microsoft.com/office/drawing/2017/model3d" xmlns:o="urn:schemas-microsoft-com:office:office" xmlns:oel="http://schemas.microsoft.com/office/2019/extlst" xmlns:r="http://schemas.openxmlformats.org/officeDocument/2006/relationships" xmlns:m="http://schemas.openxmlformats.org/officeDocument/2006/math" xmlns:v="urn:schemas-microsoft-com:vml" xmlns:wp14="http://schemas.microsoft.com/office/word/2010/wordprocessingDrawing" xmlns:wp="http://schemas.openxmlformats.org/drawingml/2006/wordprocessingDrawing" xmlns:w10="urn:schemas-microsoft-com:office:word" xmlns:w="http://schemas.openxmlformats.org/wordprocessingml/2006/main" xmlns:w14="http://schemas.microsoft.com/office/word/2010/wordml" xmlns:w15="http://schemas.microsoft.com/office/word/2012/wordml" xmlns:w16cex="http://schemas.microsoft.com/office/word/2018/wordml/cex" xmlns:w16cid="http://schemas.microsoft.com/office/word/2016/wordml/cid" xmlns:w16="http://schemas.microsoft.com/office/word/2018/wordml" xmlns:w16du="http://schemas.microsoft.com/office/word/2023/wordml/word16du" xmlns:w16sdtdh="http://schemas.microsoft.com/office/word/2020/wordml/sdtdatahash" xmlns:w16se="http://schemas.microsoft.com/office/word/2015/wordml/symex" xmlns:wpg="http://schemas.microsoft.com/office/word/2010/wordprocessingGroup" xmlns:wpi="http://schemas.microsoft.com/office/word/2010/wordprocessingInk" xmlns:wne="http://schemas.microsoft.com/office/word/2006/wordml" xmlns:wps="http://schemas.microsoft.com/office/word/2010/wordprocessingShape" mc:Ignorable="w14 w15 w16se w16cid w16 w16cex w16sdtdh w16du wp14">
+<w:numbering xmlns:wpc="http://schemas.microsoft.com/office/word/2010/wordprocessingCanvas" xmlns:cx="http://schemas.microsoft.com/office/drawing/2014/chartex" xmlns:cx1="http://schemas.microsoft.com/office/drawing/2015/9/8/chartex" xmlns:cx2="http://schemas.microsoft.com/office/drawing/2015/10/21/chartex" xmlns:cx3="http://schemas.microsoft.com/office/drawing/2016/5/9/chartex" xmlns:cx4="http://schemas.microsoft.com/office/drawing/2016/5/10/chartex" xmlns:cx5="http://schemas.microsoft.com/office/drawing/2016/5/11/chartex" xmlns:cx6="http://schemas.microsoft.com/office/drawing/2016/5/12/chartex" xmlns:cx7="http://schemas.microsoft.com/office/drawing/2016/5/13/chartex" xmlns:cx8="http://schemas.microsoft.com/office/drawing/2016/5/14/chartex" xmlns:mc="http://schemas.openxmlformats.org/markup-compatibility/2006" xmlns:aink="http://schemas.microsoft.com/office/drawing/2016/ink" xmlns:am3d="http://schemas.microsoft.com/office/drawing/2017/model3d" xmlns:o="urn:schemas-microsoft-com:office:office" xmlns:oel="http://schemas.microsoft.com/office/2019/extlst" xmlns:r="http://schemas.openxmlformats.org/officeDocument/2006/relationships" xmlns:m="http://schemas.openxmlformats.org/officeDocument/2006/math" xmlns:v="urn:schemas-microsoft-com:vml" xmlns:wp14="http://schemas.microsoft.com/office/word/2010/wordprocessingDrawing" xmlns:wp="http://schemas.openxmlformats.org/drawingml/2006/wordprocessingDrawing" xmlns:w10="urn:schemas-microsoft-com:office:word" xmlns:w="http://schemas.openxmlformats.org/wordprocessingml/2006/main" xmlns:w14="http://schemas.microsoft.com/office/word/2010/wordml" xmlns:w15="http://schemas.microsoft.com/office/word/2012/wordml" xmlns:w16cex="http://schemas.microsoft.com/office/word/2018/wordml/cex" xmlns:w16cid="http://schemas.microsoft.com/office/word/2016/wordml/cid" xmlns:w16="http://schemas.microsoft.com/office/word/2018/wordml" xmlns:w16du="http://schemas.microsoft.com/office/word/2023/wordml/word16du" xmlns:w16sdtdh="http://schemas.microsoft.com/office/word/2020/wordml/sdtdatahash" xmlns:w16sdtfl="http://schemas.microsoft.com/office/word/2024/wordml/sdtformatlock" xmlns:w16se="http://schemas.microsoft.com/office/word/2015/wordml/symex" xmlns:wpg="http://schemas.microsoft.com/office/word/2010/wordprocessingGroup" xmlns:wpi="http://schemas.microsoft.com/office/word/2010/wordprocessingInk" xmlns:wne="http://schemas.microsoft.com/office/word/2006/wordml" xmlns:wps="http://schemas.microsoft.com/office/word/2010/wordprocessingShape" mc:Ignorable="w14 w15 w16se w16cid w16 w16cex w16sdtdh w16sdtfl w16du wp14">
   <w:abstractNum w:abstractNumId="0" w15:restartNumberingAfterBreak="0">
     <w:nsid w:val="01443D9E"/>
     <w:multiLevelType w:val="multilevel"/>
@@ -33307,7 +27031,7 @@
 </file>
 
 <file path=word/styles.xml><?xml version="1.0" encoding="utf-8"?>
-<w:styles xmlns:mc="http://schemas.openxmlformats.org/markup-compatibility/2006" xmlns:r="http://schemas.openxmlformats.org/officeDocument/2006/relationships" xmlns:w="http://schemas.openxmlformats.org/wordprocessingml/2006/main" xmlns:w14="http://schemas.microsoft.com/office/word/2010/wordml" xmlns:w15="http://schemas.microsoft.com/office/word/2012/wordml" xmlns:w16cex="http://schemas.microsoft.com/office/word/2018/wordml/cex" xmlns:w16cid="http://schemas.microsoft.com/office/word/2016/wordml/cid" xmlns:w16="http://schemas.microsoft.com/office/word/2018/wordml" xmlns:w16du="http://schemas.microsoft.com/office/word/2023/wordml/word16du" xmlns:w16sdtdh="http://schemas.microsoft.com/office/word/2020/wordml/sdtdatahash" xmlns:w16se="http://schemas.microsoft.com/office/word/2015/wordml/symex" mc:Ignorable="w14 w15 w16se w16cid w16 w16cex w16sdtdh w16du">
+<w:styles xmlns:mc="http://schemas.openxmlformats.org/markup-compatibility/2006" xmlns:r="http://schemas.openxmlformats.org/officeDocument/2006/relationships" xmlns:w="http://schemas.openxmlformats.org/wordprocessingml/2006/main" xmlns:w14="http://schemas.microsoft.com/office/word/2010/wordml" xmlns:w15="http://schemas.microsoft.com/office/word/2012/wordml" xmlns:w16cex="http://schemas.microsoft.com/office/word/2018/wordml/cex" xmlns:w16cid="http://schemas.microsoft.com/office/word/2016/wordml/cid" xmlns:w16="http://schemas.microsoft.com/office/word/2018/wordml" xmlns:w16du="http://schemas.microsoft.com/office/word/2023/wordml/word16du" xmlns:w16sdtdh="http://schemas.microsoft.com/office/word/2020/wordml/sdtdatahash" xmlns:w16sdtfl="http://schemas.microsoft.com/office/word/2024/wordml/sdtformatlock" xmlns:w16se="http://schemas.microsoft.com/office/word/2015/wordml/symex" mc:Ignorable="w14 w15 w16se w16cid w16 w16cex w16sdtdh w16sdtfl w16du">
   <w:docDefaults>
     <w:rPrDefault>
       <w:rPr>
@@ -33710,6 +27434,7 @@
   <w:style w:type="character" w:default="1" w:styleId="DefaultParagraphFont">
     <w:name w:val="Default Paragraph Font"/>
     <w:uiPriority w:val="1"/>
+    <w:semiHidden/>
     <w:unhideWhenUsed/>
   </w:style>
   <w:style w:type="table" w:default="1" w:styleId="TableNormal">
